--- a/Real-time-Estimates_Prelim_automated_v5.docx
+++ b/Real-time-Estimates_Prelim_automated_v5.docx
@@ -89,13 +89,13 @@
         <w:pStyle w:val="Date"/>
       </w:pPr>
       <w:r>
-        <w:t xml:space="preserve">12</w:t>
+        <w:t xml:space="preserve">01</w:t>
       </w:r>
       <w:r>
         <w:t xml:space="preserve"> </w:t>
       </w:r>
       <w:r>
-        <w:t xml:space="preserve">September,</w:t>
+        <w:t xml:space="preserve">October,</w:t>
       </w:r>
       <w:r>
         <w:t xml:space="preserve"> </w:t>
@@ -109,7 +109,7 @@
         <w:pStyle w:val="FirstParagraph"/>
       </w:pPr>
       <w:r>
-        <w:t xml:space="preserve">This script constructs real-time winter-run redd dewatering estimates based on most recent data available from CDFW (September 10, 2024) for winter-run data and dewatering estimates from USFWS (2006; see citation). Data are also available in 2024 Winter-run Data file.xls online at</w:t>
+        <w:t xml:space="preserve">This script constructs real-time winter-run redd dewatering estimates based on most recent data available from CDFW (NA) for winter-run data and dewatering estimates from USFWS (2006; see citation). Data are also available in 2024 Winter-run Data file.xls online at</w:t>
       </w:r>
       <w:r>
         <w:t xml:space="preserve"> </w:t>
@@ -170,7 +170,7 @@
         <w:pStyle w:val="FirstParagraph"/>
       </w:pPr>
       <w:r>
-        <w:t xml:space="preserve">As of August 21, 2024, the unexpanded redd count is</w:t>
+        <w:t xml:space="preserve">As of September 10, 2024, the unexpanded redd count is</w:t>
       </w:r>
       <w:r>
         <w:t xml:space="preserve"> </w:t>
@@ -180,7 +180,7 @@
           <w:bCs/>
           <w:b/>
         </w:rPr>
-        <w:t xml:space="preserve">147</w:t>
+        <w:t xml:space="preserve">152</w:t>
       </w:r>
       <w:r>
         <w:t xml:space="preserve"> </w:t>
@@ -559,7 +559,7 @@
                 <w:szCs w:val="22"/>
                 <w:color w:val="000000"/>
               </w:rPr>
-              <w:t xml:space="preserve">147</w:t>
+              <w:t xml:space="preserve">152</w:t>
             </w:r>
           </w:p>
         </w:tc>
@@ -603,7 +603,7 @@
                 <w:szCs w:val="22"/>
                 <w:color w:val="000000"/>
               </w:rPr>
-              <w:t xml:space="preserve">1.47</w:t>
+              <w:t xml:space="preserve">1.52</w:t>
             </w:r>
           </w:p>
         </w:tc>
@@ -741,7 +741,7 @@
                 <w:szCs w:val="22"/>
                 <w:color w:val="000000"/>
               </w:rPr>
-              <w:t xml:space="preserve">294</w:t>
+              <w:t xml:space="preserve">304</w:t>
             </w:r>
           </w:p>
         </w:tc>
@@ -785,7 +785,7 @@
                 <w:szCs w:val="22"/>
                 <w:color w:val="000000"/>
               </w:rPr>
-              <w:t xml:space="preserve">2.94</w:t>
+              <w:t xml:space="preserve">3.04</w:t>
             </w:r>
           </w:p>
         </w:tc>
@@ -805,7 +805,7 @@
         <w:pStyle w:val="FirstParagraph"/>
       </w:pPr>
       <w:r>
-        <w:t xml:space="preserve">As of September 10, 2024,</w:t>
+        <w:t xml:space="preserve">As of NA,</w:t>
       </w:r>
       <w:r>
         <w:t xml:space="preserve"> </w:t>
@@ -815,7 +815,7 @@
           <w:bCs/>
           <w:b/>
         </w:rPr>
-        <w:t xml:space="preserve">3</w:t>
+        <w:t xml:space="preserve">6</w:t>
       </w:r>
       <w:r>
         <w:t xml:space="preserve"> </w:t>
@@ -876,7 +876,7 @@
           <w:bCs/>
           <w:b/>
         </w:rPr>
-        <w:t xml:space="preserve">14</w:t>
+        <w:t xml:space="preserve">11</w:t>
       </w:r>
       <w:r>
         <w:t xml:space="preserve"> </w:t>
@@ -900,7 +900,7 @@
           <w:bCs/>
           <w:b/>
         </w:rPr>
-        <w:t xml:space="preserve">6.7</w:t>
+        <w:t xml:space="preserve">9.8</w:t>
       </w:r>
       <w:r>
         <w:t xml:space="preserve"> </w:t>
@@ -916,7 +916,7 @@
           <w:bCs/>
           <w:b/>
         </w:rPr>
-        <w:t xml:space="preserve">13.3%</w:t>
+        <w:t xml:space="preserve">13.4%</w:t>
       </w:r>
       <w:r>
         <w:t xml:space="preserve">. Note that fall-run dewatering estimates are likely overestimated using the dewatering percentages from USFWS (2006), and likely do not reflect actual dewatering percentages and should only be used for comparative purposes between scenarios. A comparative analysis between field and modeled dewatering percentages by Gosselin and Beer (2024) can be found here:</w:t>
@@ -995,7 +995,7 @@
         <w:ind w:left="60" w:right="60" w:firstLine="0" w:firstLineChars="0"/>
       </w:pPr>
       <w:r>
-        <w:t xml:space="preserve">Table 2. Summary of water volume and winter-run and fall-run dewatering estimates related to flow scenarios. Each scenario uses actual flow-to-date as of most current report and proposed flows for the remainder of the incubation period. Percentage of the population lost is based on the August 21, 2024 count of 147 Winter-run redds. See Scenario Descriptions file for additional information on each scenario.</w:t>
+        <w:t xml:space="preserve">Table 2. Summary of water volume and winter-run and fall-run dewatering estimates related to flow scenarios. Each scenario uses actual flow-to-date as of most current report and proposed flows for the remainder of the incubation period. Percentage of the population lost is based on the September 10, 2024 count of 152 Winter-run redds. See Scenario Descriptions file for additional information on each scenario.</w:t>
       </w:r>
     </w:p>
     <w:tbl xmlns:w="http://schemas.openxmlformats.org/wordprocessingml/2006/main" xmlns:r="http://schemas.openxmlformats.org/officeDocument/2006/relationships" xmlns:w14="http://schemas.microsoft.com/office/word/2010/wordml" xmlns:wp="http://schemas.openxmlformats.org/drawingml/2006/wordprocessingDrawing" xmlns:a="http://schemas.openxmlformats.org/drawingml/2006/main" xmlns:pic="http://schemas.openxmlformats.org/drawingml/2006/picture">
@@ -1103,7 +1103,7 @@
                 <w:szCs w:val="22"/>
                 <w:color w:val="000000"/>
               </w:rPr>
-              <w:t xml:space="preserve">aug50wr1</w:t>
+              <w:t xml:space="preserve">aug90wradjdec</w:t>
             </w:r>
           </w:p>
         </w:tc>
@@ -1147,7 +1147,7 @@
                 <w:szCs w:val="22"/>
                 <w:color w:val="000000"/>
               </w:rPr>
-              <w:t xml:space="preserve">aug90wradjdec</w:t>
+              <w:t xml:space="preserve">aug90wrdec</w:t>
             </w:r>
           </w:p>
         </w:tc>
@@ -1191,7 +1191,7 @@
                 <w:szCs w:val="22"/>
                 <w:color w:val="000000"/>
               </w:rPr>
-              <w:t xml:space="preserve">aug90wrdec</w:t>
+              <w:t xml:space="preserve">aug90wrflatdec</w:t>
             </w:r>
           </w:p>
         </w:tc>
@@ -1235,7 +1235,7 @@
                 <w:szCs w:val="22"/>
                 <w:color w:val="000000"/>
               </w:rPr>
-              <w:t xml:space="preserve">aug90wrflatdec</w:t>
+              <w:t xml:space="preserve">aug90wrfr6000</w:t>
             </w:r>
           </w:p>
         </w:tc>
@@ -1279,7 +1279,7 @@
                 <w:szCs w:val="22"/>
                 <w:color w:val="000000"/>
               </w:rPr>
-              <w:t xml:space="preserve">aug90wrshape2dec</w:t>
+              <w:t xml:space="preserve">aug90wrfr6500</w:t>
             </w:r>
           </w:p>
         </w:tc>
@@ -1323,7 +1323,7 @@
                 <w:szCs w:val="22"/>
                 <w:color w:val="000000"/>
               </w:rPr>
-              <w:t xml:space="preserve">aug90wrshapedec</w:t>
+              <w:t xml:space="preserve">aug90wrshape2dec</w:t>
             </w:r>
           </w:p>
         </w:tc>
@@ -1417,7 +1417,7 @@
                 <w:szCs w:val="22"/>
                 <w:color w:val="000000"/>
               </w:rPr>
-              <w:t xml:space="preserve">8411</w:t>
+              <w:t xml:space="preserve">8358</w:t>
             </w:r>
           </w:p>
         </w:tc>
@@ -1461,7 +1461,7 @@
                 <w:szCs w:val="22"/>
                 <w:color w:val="000000"/>
               </w:rPr>
-              <w:t xml:space="preserve">8061</w:t>
+              <w:t xml:space="preserve">8358</w:t>
             </w:r>
           </w:p>
         </w:tc>
@@ -1505,7 +1505,7 @@
                 <w:szCs w:val="22"/>
                 <w:color w:val="000000"/>
               </w:rPr>
-              <w:t xml:space="preserve">8061</w:t>
+              <w:t xml:space="preserve">8358</w:t>
             </w:r>
           </w:p>
         </w:tc>
@@ -1549,7 +1549,7 @@
                 <w:szCs w:val="22"/>
                 <w:color w:val="000000"/>
               </w:rPr>
-              <w:t xml:space="preserve">8278</w:t>
+              <w:t xml:space="preserve">8358</w:t>
             </w:r>
           </w:p>
         </w:tc>
@@ -1593,7 +1593,7 @@
                 <w:szCs w:val="22"/>
                 <w:color w:val="000000"/>
               </w:rPr>
-              <w:t xml:space="preserve">8128</w:t>
+              <w:t xml:space="preserve">8358</w:t>
             </w:r>
           </w:p>
         </w:tc>
@@ -1637,7 +1637,7 @@
                 <w:szCs w:val="22"/>
                 <w:color w:val="000000"/>
               </w:rPr>
-              <w:t xml:space="preserve">8061</w:t>
+              <w:t xml:space="preserve">8358</w:t>
             </w:r>
           </w:p>
         </w:tc>
@@ -1731,50 +1731,6 @@
                 <w:szCs w:val="22"/>
                 <w:color w:val="000000"/>
               </w:rPr>
-              <w:t xml:space="preserve">6000</w:t>
-            </w:r>
-          </w:p>
-        </w:tc>
-        <w:tc>
-          <w:tcPr>
-            <w:tcBorders>
-              <w:bottom w:val="none" w:sz="0" w:space="0" w:color="000000"/>
-              <w:top w:val="none" w:sz="0" w:space="0" w:color="000000"/>
-              <w:left w:val="none" w:sz="0" w:space="0" w:color="000000"/>
-              <w:right w:val="none" w:sz="0" w:space="0" w:color="000000"/>
-            </w:tcBorders>
-            <w:shd w:val="clear" w:color="auto" w:fill="FFFFFF"/>
-            <w:tcMar>
-              <w:top w:w="0" w:type="dxa"/>
-              <w:bottom w:w="0" w:type="dxa"/>
-              <w:left w:w="0" w:type="dxa"/>
-              <w:right w:w="0" w:type="dxa"/>
-            </w:tcMar>
-            <w:vAlign w:val="center"/>
-          </w:tcPr>
-          <w:p>
-            <w:pPr>
-              <w:pStyle w:val="Normal"/>
-              <w:jc w:val="center"/>
-              <w:pBdr>
-                <w:bottom w:val="none" w:sz="0" w:space="0" w:color="000000"/>
-                <w:top w:val="none" w:sz="0" w:space="0" w:color="000000"/>
-                <w:left w:val="none" w:sz="0" w:space="0" w:color="000000"/>
-                <w:right w:val="none" w:sz="0" w:space="0" w:color="000000"/>
-              </w:pBdr>
-              <w:spacing w:after="100" w:before="100" w:line="240"/>
-              <w:ind w:left="100" w:right="100" w:firstLine="0" w:firstLineChars="0"/>
-            </w:pPr>
-            <w:r xmlns:w="http://schemas.openxmlformats.org/wordprocessingml/2006/main" xmlns:wp="http://schemas.openxmlformats.org/drawingml/2006/wordprocessingDrawing" xmlns:r="http://schemas.openxmlformats.org/officeDocument/2006/relationships" xmlns:w14="http://schemas.microsoft.com/office/word/2010/wordml">
-              <w:rPr>
-                <w:rFonts w:ascii="Cambria" w:hAnsi="Cambria" w:eastAsia="Cambria" w:cs="Cambria"/>
-                <w:i w:val="false"/>
-                <w:b w:val="false"/>
-                <w:u w:val="none"/>
-                <w:sz w:val="22"/>
-                <w:szCs w:val="22"/>
-                <w:color w:val="000000"/>
-              </w:rPr>
               <w:t xml:space="preserve">6871</w:t>
             </w:r>
           </w:p>
@@ -1907,7 +1863,51 @@
                 <w:szCs w:val="22"/>
                 <w:color w:val="000000"/>
               </w:rPr>
-              <w:t xml:space="preserve">7000</w:t>
+              <w:t xml:space="preserve">6274</w:t>
+            </w:r>
+          </w:p>
+        </w:tc>
+        <w:tc>
+          <w:tcPr>
+            <w:tcBorders>
+              <w:bottom w:val="none" w:sz="0" w:space="0" w:color="000000"/>
+              <w:top w:val="none" w:sz="0" w:space="0" w:color="000000"/>
+              <w:left w:val="none" w:sz="0" w:space="0" w:color="000000"/>
+              <w:right w:val="none" w:sz="0" w:space="0" w:color="000000"/>
+            </w:tcBorders>
+            <w:shd w:val="clear" w:color="auto" w:fill="FFFFFF"/>
+            <w:tcMar>
+              <w:top w:w="0" w:type="dxa"/>
+              <w:bottom w:w="0" w:type="dxa"/>
+              <w:left w:w="0" w:type="dxa"/>
+              <w:right w:w="0" w:type="dxa"/>
+            </w:tcMar>
+            <w:vAlign w:val="center"/>
+          </w:tcPr>
+          <w:p>
+            <w:pPr>
+              <w:pStyle w:val="Normal"/>
+              <w:jc w:val="center"/>
+              <w:pBdr>
+                <w:bottom w:val="none" w:sz="0" w:space="0" w:color="000000"/>
+                <w:top w:val="none" w:sz="0" w:space="0" w:color="000000"/>
+                <w:left w:val="none" w:sz="0" w:space="0" w:color="000000"/>
+                <w:right w:val="none" w:sz="0" w:space="0" w:color="000000"/>
+              </w:pBdr>
+              <w:spacing w:after="100" w:before="100" w:line="240"/>
+              <w:ind w:left="100" w:right="100" w:firstLine="0" w:firstLineChars="0"/>
+            </w:pPr>
+            <w:r xmlns:w="http://schemas.openxmlformats.org/wordprocessingml/2006/main" xmlns:wp="http://schemas.openxmlformats.org/drawingml/2006/wordprocessingDrawing" xmlns:r="http://schemas.openxmlformats.org/officeDocument/2006/relationships" xmlns:w14="http://schemas.microsoft.com/office/word/2010/wordml">
+              <w:rPr>
+                <w:rFonts w:ascii="Cambria" w:hAnsi="Cambria" w:eastAsia="Cambria" w:cs="Cambria"/>
+                <w:i w:val="false"/>
+                <w:b w:val="false"/>
+                <w:u w:val="none"/>
+                <w:sz w:val="22"/>
+                <w:szCs w:val="22"/>
+                <w:color w:val="000000"/>
+              </w:rPr>
+              <w:t xml:space="preserve">6629</w:t>
             </w:r>
           </w:p>
         </w:tc>
@@ -2045,227 +2045,227 @@
                 <w:szCs w:val="22"/>
                 <w:color w:val="000000"/>
               </w:rPr>
-              <w:t xml:space="preserve">2110</w:t>
-            </w:r>
-          </w:p>
-        </w:tc>
-        <w:tc>
-          <w:tcPr>
-            <w:tcBorders>
-              <w:bottom w:val="none" w:sz="0" w:space="0" w:color="000000"/>
-              <w:top w:val="none" w:sz="0" w:space="0" w:color="000000"/>
-              <w:left w:val="none" w:sz="0" w:space="0" w:color="000000"/>
-              <w:right w:val="none" w:sz="0" w:space="0" w:color="000000"/>
-            </w:tcBorders>
-            <w:shd w:val="clear" w:color="auto" w:fill="FFFFFF"/>
-            <w:tcMar>
-              <w:top w:w="0" w:type="dxa"/>
-              <w:bottom w:w="0" w:type="dxa"/>
-              <w:left w:w="0" w:type="dxa"/>
-              <w:right w:w="0" w:type="dxa"/>
-            </w:tcMar>
-            <w:vAlign w:val="center"/>
-          </w:tcPr>
-          <w:p>
-            <w:pPr>
-              <w:pStyle w:val="Normal"/>
-              <w:jc w:val="center"/>
-              <w:pBdr>
-                <w:bottom w:val="none" w:sz="0" w:space="0" w:color="000000"/>
-                <w:top w:val="none" w:sz="0" w:space="0" w:color="000000"/>
-                <w:left w:val="none" w:sz="0" w:space="0" w:color="000000"/>
-                <w:right w:val="none" w:sz="0" w:space="0" w:color="000000"/>
-              </w:pBdr>
-              <w:spacing w:after="100" w:before="100" w:line="240"/>
-              <w:ind w:left="100" w:right="100" w:firstLine="0" w:firstLineChars="0"/>
-            </w:pPr>
-            <w:r xmlns:w="http://schemas.openxmlformats.org/wordprocessingml/2006/main" xmlns:wp="http://schemas.openxmlformats.org/drawingml/2006/wordprocessingDrawing" xmlns:r="http://schemas.openxmlformats.org/officeDocument/2006/relationships" xmlns:w14="http://schemas.microsoft.com/office/word/2010/wordml">
-              <w:rPr>
-                <w:rFonts w:ascii="Cambria" w:hAnsi="Cambria" w:eastAsia="Cambria" w:cs="Cambria"/>
-                <w:i w:val="false"/>
-                <w:b w:val="false"/>
-                <w:u w:val="none"/>
-                <w:sz w:val="22"/>
-                <w:szCs w:val="22"/>
-                <w:color w:val="000000"/>
-              </w:rPr>
-              <w:t xml:space="preserve">1956</w:t>
-            </w:r>
-          </w:p>
-        </w:tc>
-        <w:tc>
-          <w:tcPr>
-            <w:tcBorders>
-              <w:bottom w:val="none" w:sz="0" w:space="0" w:color="000000"/>
-              <w:top w:val="none" w:sz="0" w:space="0" w:color="000000"/>
-              <w:left w:val="none" w:sz="0" w:space="0" w:color="000000"/>
-              <w:right w:val="none" w:sz="0" w:space="0" w:color="000000"/>
-            </w:tcBorders>
-            <w:shd w:val="clear" w:color="auto" w:fill="FFFFFF"/>
-            <w:tcMar>
-              <w:top w:w="0" w:type="dxa"/>
-              <w:bottom w:w="0" w:type="dxa"/>
-              <w:left w:w="0" w:type="dxa"/>
-              <w:right w:w="0" w:type="dxa"/>
-            </w:tcMar>
-            <w:vAlign w:val="center"/>
-          </w:tcPr>
-          <w:p>
-            <w:pPr>
-              <w:pStyle w:val="Normal"/>
-              <w:jc w:val="center"/>
-              <w:pBdr>
-                <w:bottom w:val="none" w:sz="0" w:space="0" w:color="000000"/>
-                <w:top w:val="none" w:sz="0" w:space="0" w:color="000000"/>
-                <w:left w:val="none" w:sz="0" w:space="0" w:color="000000"/>
-                <w:right w:val="none" w:sz="0" w:space="0" w:color="000000"/>
-              </w:pBdr>
-              <w:spacing w:after="100" w:before="100" w:line="240"/>
-              <w:ind w:left="100" w:right="100" w:firstLine="0" w:firstLineChars="0"/>
-            </w:pPr>
-            <w:r xmlns:w="http://schemas.openxmlformats.org/wordprocessingml/2006/main" xmlns:wp="http://schemas.openxmlformats.org/drawingml/2006/wordprocessingDrawing" xmlns:r="http://schemas.openxmlformats.org/officeDocument/2006/relationships" xmlns:w14="http://schemas.microsoft.com/office/word/2010/wordml">
-              <w:rPr>
-                <w:rFonts w:ascii="Cambria" w:hAnsi="Cambria" w:eastAsia="Cambria" w:cs="Cambria"/>
-                <w:i w:val="false"/>
-                <w:b w:val="false"/>
-                <w:u w:val="none"/>
-                <w:sz w:val="22"/>
-                <w:szCs w:val="22"/>
-                <w:color w:val="000000"/>
-              </w:rPr>
-              <w:t xml:space="preserve">1927</w:t>
-            </w:r>
-          </w:p>
-        </w:tc>
-        <w:tc>
-          <w:tcPr>
-            <w:tcBorders>
-              <w:bottom w:val="none" w:sz="0" w:space="0" w:color="000000"/>
-              <w:top w:val="none" w:sz="0" w:space="0" w:color="000000"/>
-              <w:left w:val="none" w:sz="0" w:space="0" w:color="000000"/>
-              <w:right w:val="none" w:sz="0" w:space="0" w:color="000000"/>
-            </w:tcBorders>
-            <w:shd w:val="clear" w:color="auto" w:fill="FFFFFF"/>
-            <w:tcMar>
-              <w:top w:w="0" w:type="dxa"/>
-              <w:bottom w:w="0" w:type="dxa"/>
-              <w:left w:w="0" w:type="dxa"/>
-              <w:right w:w="0" w:type="dxa"/>
-            </w:tcMar>
-            <w:vAlign w:val="center"/>
-          </w:tcPr>
-          <w:p>
-            <w:pPr>
-              <w:pStyle w:val="Normal"/>
-              <w:jc w:val="center"/>
-              <w:pBdr>
-                <w:bottom w:val="none" w:sz="0" w:space="0" w:color="000000"/>
-                <w:top w:val="none" w:sz="0" w:space="0" w:color="000000"/>
-                <w:left w:val="none" w:sz="0" w:space="0" w:color="000000"/>
-                <w:right w:val="none" w:sz="0" w:space="0" w:color="000000"/>
-              </w:pBdr>
-              <w:spacing w:after="100" w:before="100" w:line="240"/>
-              <w:ind w:left="100" w:right="100" w:firstLine="0" w:firstLineChars="0"/>
-            </w:pPr>
-            <w:r xmlns:w="http://schemas.openxmlformats.org/wordprocessingml/2006/main" xmlns:wp="http://schemas.openxmlformats.org/drawingml/2006/wordprocessingDrawing" xmlns:r="http://schemas.openxmlformats.org/officeDocument/2006/relationships" xmlns:w14="http://schemas.microsoft.com/office/word/2010/wordml">
-              <w:rPr>
-                <w:rFonts w:ascii="Cambria" w:hAnsi="Cambria" w:eastAsia="Cambria" w:cs="Cambria"/>
-                <w:i w:val="false"/>
-                <w:b w:val="false"/>
-                <w:u w:val="none"/>
-                <w:sz w:val="22"/>
-                <w:szCs w:val="22"/>
-                <w:color w:val="000000"/>
-              </w:rPr>
-              <w:t xml:space="preserve">1966</w:t>
-            </w:r>
-          </w:p>
-        </w:tc>
-        <w:tc>
-          <w:tcPr>
-            <w:tcBorders>
-              <w:bottom w:val="none" w:sz="0" w:space="0" w:color="000000"/>
-              <w:top w:val="none" w:sz="0" w:space="0" w:color="000000"/>
-              <w:left w:val="none" w:sz="0" w:space="0" w:color="000000"/>
-              <w:right w:val="none" w:sz="0" w:space="0" w:color="000000"/>
-            </w:tcBorders>
-            <w:shd w:val="clear" w:color="auto" w:fill="FFFFFF"/>
-            <w:tcMar>
-              <w:top w:w="0" w:type="dxa"/>
-              <w:bottom w:w="0" w:type="dxa"/>
-              <w:left w:w="0" w:type="dxa"/>
-              <w:right w:w="0" w:type="dxa"/>
-            </w:tcMar>
-            <w:vAlign w:val="center"/>
-          </w:tcPr>
-          <w:p>
-            <w:pPr>
-              <w:pStyle w:val="Normal"/>
-              <w:jc w:val="center"/>
-              <w:pBdr>
-                <w:bottom w:val="none" w:sz="0" w:space="0" w:color="000000"/>
-                <w:top w:val="none" w:sz="0" w:space="0" w:color="000000"/>
-                <w:left w:val="none" w:sz="0" w:space="0" w:color="000000"/>
-                <w:right w:val="none" w:sz="0" w:space="0" w:color="000000"/>
-              </w:pBdr>
-              <w:spacing w:after="100" w:before="100" w:line="240"/>
-              <w:ind w:left="100" w:right="100" w:firstLine="0" w:firstLineChars="0"/>
-            </w:pPr>
-            <w:r xmlns:w="http://schemas.openxmlformats.org/wordprocessingml/2006/main" xmlns:wp="http://schemas.openxmlformats.org/drawingml/2006/wordprocessingDrawing" xmlns:r="http://schemas.openxmlformats.org/officeDocument/2006/relationships" xmlns:w14="http://schemas.microsoft.com/office/word/2010/wordml">
-              <w:rPr>
-                <w:rFonts w:ascii="Cambria" w:hAnsi="Cambria" w:eastAsia="Cambria" w:cs="Cambria"/>
-                <w:i w:val="false"/>
-                <w:b w:val="false"/>
-                <w:u w:val="none"/>
-                <w:sz w:val="22"/>
-                <w:szCs w:val="22"/>
-                <w:color w:val="000000"/>
-              </w:rPr>
-              <w:t xml:space="preserve">1927</w:t>
-            </w:r>
-          </w:p>
-        </w:tc>
-        <w:tc>
-          <w:tcPr>
-            <w:tcBorders>
-              <w:bottom w:val="none" w:sz="0" w:space="0" w:color="000000"/>
-              <w:top w:val="none" w:sz="0" w:space="0" w:color="000000"/>
-              <w:left w:val="none" w:sz="0" w:space="0" w:color="000000"/>
-              <w:right w:val="none" w:sz="0" w:space="0" w:color="000000"/>
-            </w:tcBorders>
-            <w:shd w:val="clear" w:color="auto" w:fill="FFFFFF"/>
-            <w:tcMar>
-              <w:top w:w="0" w:type="dxa"/>
-              <w:bottom w:w="0" w:type="dxa"/>
-              <w:left w:w="0" w:type="dxa"/>
-              <w:right w:w="0" w:type="dxa"/>
-            </w:tcMar>
-            <w:vAlign w:val="center"/>
-          </w:tcPr>
-          <w:p>
-            <w:pPr>
-              <w:pStyle w:val="Normal"/>
-              <w:jc w:val="center"/>
-              <w:pBdr>
-                <w:bottom w:val="none" w:sz="0" w:space="0" w:color="000000"/>
-                <w:top w:val="none" w:sz="0" w:space="0" w:color="000000"/>
-                <w:left w:val="none" w:sz="0" w:space="0" w:color="000000"/>
-                <w:right w:val="none" w:sz="0" w:space="0" w:color="000000"/>
-              </w:pBdr>
-              <w:spacing w:after="100" w:before="100" w:line="240"/>
-              <w:ind w:left="100" w:right="100" w:firstLine="0" w:firstLineChars="0"/>
-            </w:pPr>
-            <w:r xmlns:w="http://schemas.openxmlformats.org/wordprocessingml/2006/main" xmlns:wp="http://schemas.openxmlformats.org/drawingml/2006/wordprocessingDrawing" xmlns:r="http://schemas.openxmlformats.org/officeDocument/2006/relationships" xmlns:w14="http://schemas.microsoft.com/office/word/2010/wordml">
-              <w:rPr>
-                <w:rFonts w:ascii="Cambria" w:hAnsi="Cambria" w:eastAsia="Cambria" w:cs="Cambria"/>
-                <w:i w:val="false"/>
-                <w:b w:val="false"/>
-                <w:u w:val="none"/>
-                <w:sz w:val="22"/>
-                <w:szCs w:val="22"/>
-                <w:color w:val="000000"/>
-              </w:rPr>
-              <w:t xml:space="preserve">1923</w:t>
+              <w:t xml:space="preserve">1974</w:t>
+            </w:r>
+          </w:p>
+        </w:tc>
+        <w:tc>
+          <w:tcPr>
+            <w:tcBorders>
+              <w:bottom w:val="none" w:sz="0" w:space="0" w:color="000000"/>
+              <w:top w:val="none" w:sz="0" w:space="0" w:color="000000"/>
+              <w:left w:val="none" w:sz="0" w:space="0" w:color="000000"/>
+              <w:right w:val="none" w:sz="0" w:space="0" w:color="000000"/>
+            </w:tcBorders>
+            <w:shd w:val="clear" w:color="auto" w:fill="FFFFFF"/>
+            <w:tcMar>
+              <w:top w:w="0" w:type="dxa"/>
+              <w:bottom w:w="0" w:type="dxa"/>
+              <w:left w:w="0" w:type="dxa"/>
+              <w:right w:w="0" w:type="dxa"/>
+            </w:tcMar>
+            <w:vAlign w:val="center"/>
+          </w:tcPr>
+          <w:p>
+            <w:pPr>
+              <w:pStyle w:val="Normal"/>
+              <w:jc w:val="center"/>
+              <w:pBdr>
+                <w:bottom w:val="none" w:sz="0" w:space="0" w:color="000000"/>
+                <w:top w:val="none" w:sz="0" w:space="0" w:color="000000"/>
+                <w:left w:val="none" w:sz="0" w:space="0" w:color="000000"/>
+                <w:right w:val="none" w:sz="0" w:space="0" w:color="000000"/>
+              </w:pBdr>
+              <w:spacing w:after="100" w:before="100" w:line="240"/>
+              <w:ind w:left="100" w:right="100" w:firstLine="0" w:firstLineChars="0"/>
+            </w:pPr>
+            <w:r xmlns:w="http://schemas.openxmlformats.org/wordprocessingml/2006/main" xmlns:wp="http://schemas.openxmlformats.org/drawingml/2006/wordprocessingDrawing" xmlns:r="http://schemas.openxmlformats.org/officeDocument/2006/relationships" xmlns:w14="http://schemas.microsoft.com/office/word/2010/wordml">
+              <w:rPr>
+                <w:rFonts w:ascii="Cambria" w:hAnsi="Cambria" w:eastAsia="Cambria" w:cs="Cambria"/>
+                <w:i w:val="false"/>
+                <w:b w:val="false"/>
+                <w:u w:val="none"/>
+                <w:sz w:val="22"/>
+                <w:szCs w:val="22"/>
+                <w:color w:val="000000"/>
+              </w:rPr>
+              <w:t xml:space="preserve">1944</w:t>
+            </w:r>
+          </w:p>
+        </w:tc>
+        <w:tc>
+          <w:tcPr>
+            <w:tcBorders>
+              <w:bottom w:val="none" w:sz="0" w:space="0" w:color="000000"/>
+              <w:top w:val="none" w:sz="0" w:space="0" w:color="000000"/>
+              <w:left w:val="none" w:sz="0" w:space="0" w:color="000000"/>
+              <w:right w:val="none" w:sz="0" w:space="0" w:color="000000"/>
+            </w:tcBorders>
+            <w:shd w:val="clear" w:color="auto" w:fill="FFFFFF"/>
+            <w:tcMar>
+              <w:top w:w="0" w:type="dxa"/>
+              <w:bottom w:w="0" w:type="dxa"/>
+              <w:left w:w="0" w:type="dxa"/>
+              <w:right w:w="0" w:type="dxa"/>
+            </w:tcMar>
+            <w:vAlign w:val="center"/>
+          </w:tcPr>
+          <w:p>
+            <w:pPr>
+              <w:pStyle w:val="Normal"/>
+              <w:jc w:val="center"/>
+              <w:pBdr>
+                <w:bottom w:val="none" w:sz="0" w:space="0" w:color="000000"/>
+                <w:top w:val="none" w:sz="0" w:space="0" w:color="000000"/>
+                <w:left w:val="none" w:sz="0" w:space="0" w:color="000000"/>
+                <w:right w:val="none" w:sz="0" w:space="0" w:color="000000"/>
+              </w:pBdr>
+              <w:spacing w:after="100" w:before="100" w:line="240"/>
+              <w:ind w:left="100" w:right="100" w:firstLine="0" w:firstLineChars="0"/>
+            </w:pPr>
+            <w:r xmlns:w="http://schemas.openxmlformats.org/wordprocessingml/2006/main" xmlns:wp="http://schemas.openxmlformats.org/drawingml/2006/wordprocessingDrawing" xmlns:r="http://schemas.openxmlformats.org/officeDocument/2006/relationships" xmlns:w14="http://schemas.microsoft.com/office/word/2010/wordml">
+              <w:rPr>
+                <w:rFonts w:ascii="Cambria" w:hAnsi="Cambria" w:eastAsia="Cambria" w:cs="Cambria"/>
+                <w:i w:val="false"/>
+                <w:b w:val="false"/>
+                <w:u w:val="none"/>
+                <w:sz w:val="22"/>
+                <w:szCs w:val="22"/>
+                <w:color w:val="000000"/>
+              </w:rPr>
+              <w:t xml:space="preserve">1971</w:t>
+            </w:r>
+          </w:p>
+        </w:tc>
+        <w:tc>
+          <w:tcPr>
+            <w:tcBorders>
+              <w:bottom w:val="none" w:sz="0" w:space="0" w:color="000000"/>
+              <w:top w:val="none" w:sz="0" w:space="0" w:color="000000"/>
+              <w:left w:val="none" w:sz="0" w:space="0" w:color="000000"/>
+              <w:right w:val="none" w:sz="0" w:space="0" w:color="000000"/>
+            </w:tcBorders>
+            <w:shd w:val="clear" w:color="auto" w:fill="FFFFFF"/>
+            <w:tcMar>
+              <w:top w:w="0" w:type="dxa"/>
+              <w:bottom w:w="0" w:type="dxa"/>
+              <w:left w:w="0" w:type="dxa"/>
+              <w:right w:w="0" w:type="dxa"/>
+            </w:tcMar>
+            <w:vAlign w:val="center"/>
+          </w:tcPr>
+          <w:p>
+            <w:pPr>
+              <w:pStyle w:val="Normal"/>
+              <w:jc w:val="center"/>
+              <w:pBdr>
+                <w:bottom w:val="none" w:sz="0" w:space="0" w:color="000000"/>
+                <w:top w:val="none" w:sz="0" w:space="0" w:color="000000"/>
+                <w:left w:val="none" w:sz="0" w:space="0" w:color="000000"/>
+                <w:right w:val="none" w:sz="0" w:space="0" w:color="000000"/>
+              </w:pBdr>
+              <w:spacing w:after="100" w:before="100" w:line="240"/>
+              <w:ind w:left="100" w:right="100" w:firstLine="0" w:firstLineChars="0"/>
+            </w:pPr>
+            <w:r xmlns:w="http://schemas.openxmlformats.org/wordprocessingml/2006/main" xmlns:wp="http://schemas.openxmlformats.org/drawingml/2006/wordprocessingDrawing" xmlns:r="http://schemas.openxmlformats.org/officeDocument/2006/relationships" xmlns:w14="http://schemas.microsoft.com/office/word/2010/wordml">
+              <w:rPr>
+                <w:rFonts w:ascii="Cambria" w:hAnsi="Cambria" w:eastAsia="Cambria" w:cs="Cambria"/>
+                <w:i w:val="false"/>
+                <w:b w:val="false"/>
+                <w:u w:val="none"/>
+                <w:sz w:val="22"/>
+                <w:szCs w:val="22"/>
+                <w:color w:val="000000"/>
+              </w:rPr>
+              <w:t xml:space="preserve">1964</w:t>
+            </w:r>
+          </w:p>
+        </w:tc>
+        <w:tc>
+          <w:tcPr>
+            <w:tcBorders>
+              <w:bottom w:val="none" w:sz="0" w:space="0" w:color="000000"/>
+              <w:top w:val="none" w:sz="0" w:space="0" w:color="000000"/>
+              <w:left w:val="none" w:sz="0" w:space="0" w:color="000000"/>
+              <w:right w:val="none" w:sz="0" w:space="0" w:color="000000"/>
+            </w:tcBorders>
+            <w:shd w:val="clear" w:color="auto" w:fill="FFFFFF"/>
+            <w:tcMar>
+              <w:top w:w="0" w:type="dxa"/>
+              <w:bottom w:w="0" w:type="dxa"/>
+              <w:left w:w="0" w:type="dxa"/>
+              <w:right w:w="0" w:type="dxa"/>
+            </w:tcMar>
+            <w:vAlign w:val="center"/>
+          </w:tcPr>
+          <w:p>
+            <w:pPr>
+              <w:pStyle w:val="Normal"/>
+              <w:jc w:val="center"/>
+              <w:pBdr>
+                <w:bottom w:val="none" w:sz="0" w:space="0" w:color="000000"/>
+                <w:top w:val="none" w:sz="0" w:space="0" w:color="000000"/>
+                <w:left w:val="none" w:sz="0" w:space="0" w:color="000000"/>
+                <w:right w:val="none" w:sz="0" w:space="0" w:color="000000"/>
+              </w:pBdr>
+              <w:spacing w:after="100" w:before="100" w:line="240"/>
+              <w:ind w:left="100" w:right="100" w:firstLine="0" w:firstLineChars="0"/>
+            </w:pPr>
+            <w:r xmlns:w="http://schemas.openxmlformats.org/wordprocessingml/2006/main" xmlns:wp="http://schemas.openxmlformats.org/drawingml/2006/wordprocessingDrawing" xmlns:r="http://schemas.openxmlformats.org/officeDocument/2006/relationships" xmlns:w14="http://schemas.microsoft.com/office/word/2010/wordml">
+              <w:rPr>
+                <w:rFonts w:ascii="Cambria" w:hAnsi="Cambria" w:eastAsia="Cambria" w:cs="Cambria"/>
+                <w:i w:val="false"/>
+                <w:b w:val="false"/>
+                <w:u w:val="none"/>
+                <w:sz w:val="22"/>
+                <w:szCs w:val="22"/>
+                <w:color w:val="000000"/>
+              </w:rPr>
+              <w:t xml:space="preserve">1976</w:t>
+            </w:r>
+          </w:p>
+        </w:tc>
+        <w:tc>
+          <w:tcPr>
+            <w:tcBorders>
+              <w:bottom w:val="none" w:sz="0" w:space="0" w:color="000000"/>
+              <w:top w:val="none" w:sz="0" w:space="0" w:color="000000"/>
+              <w:left w:val="none" w:sz="0" w:space="0" w:color="000000"/>
+              <w:right w:val="none" w:sz="0" w:space="0" w:color="000000"/>
+            </w:tcBorders>
+            <w:shd w:val="clear" w:color="auto" w:fill="FFFFFF"/>
+            <w:tcMar>
+              <w:top w:w="0" w:type="dxa"/>
+              <w:bottom w:w="0" w:type="dxa"/>
+              <w:left w:w="0" w:type="dxa"/>
+              <w:right w:w="0" w:type="dxa"/>
+            </w:tcMar>
+            <w:vAlign w:val="center"/>
+          </w:tcPr>
+          <w:p>
+            <w:pPr>
+              <w:pStyle w:val="Normal"/>
+              <w:jc w:val="center"/>
+              <w:pBdr>
+                <w:bottom w:val="none" w:sz="0" w:space="0" w:color="000000"/>
+                <w:top w:val="none" w:sz="0" w:space="0" w:color="000000"/>
+                <w:left w:val="none" w:sz="0" w:space="0" w:color="000000"/>
+                <w:right w:val="none" w:sz="0" w:space="0" w:color="000000"/>
+              </w:pBdr>
+              <w:spacing w:after="100" w:before="100" w:line="240"/>
+              <w:ind w:left="100" w:right="100" w:firstLine="0" w:firstLineChars="0"/>
+            </w:pPr>
+            <w:r xmlns:w="http://schemas.openxmlformats.org/wordprocessingml/2006/main" xmlns:wp="http://schemas.openxmlformats.org/drawingml/2006/wordprocessingDrawing" xmlns:r="http://schemas.openxmlformats.org/officeDocument/2006/relationships" xmlns:w14="http://schemas.microsoft.com/office/word/2010/wordml">
+              <w:rPr>
+                <w:rFonts w:ascii="Cambria" w:hAnsi="Cambria" w:eastAsia="Cambria" w:cs="Cambria"/>
+                <w:i w:val="false"/>
+                <w:b w:val="false"/>
+                <w:u w:val="none"/>
+                <w:sz w:val="22"/>
+                <w:szCs w:val="22"/>
+                <w:color w:val="000000"/>
+              </w:rPr>
+              <w:t xml:space="preserve">1940</w:t>
             </w:r>
           </w:p>
         </w:tc>
@@ -2359,227 +2359,227 @@
                 <w:szCs w:val="22"/>
                 <w:color w:val="000000"/>
               </w:rPr>
-              <w:t xml:space="preserve">1216</w:t>
-            </w:r>
-          </w:p>
-        </w:tc>
-        <w:tc>
-          <w:tcPr>
-            <w:tcBorders>
-              <w:bottom w:val="none" w:sz="0" w:space="0" w:color="000000"/>
-              <w:top w:val="none" w:sz="0" w:space="0" w:color="000000"/>
-              <w:left w:val="none" w:sz="0" w:space="0" w:color="000000"/>
-              <w:right w:val="none" w:sz="0" w:space="0" w:color="000000"/>
-            </w:tcBorders>
-            <w:shd w:val="clear" w:color="auto" w:fill="FFFFFF"/>
-            <w:tcMar>
-              <w:top w:w="0" w:type="dxa"/>
-              <w:bottom w:w="0" w:type="dxa"/>
-              <w:left w:w="0" w:type="dxa"/>
-              <w:right w:w="0" w:type="dxa"/>
-            </w:tcMar>
-            <w:vAlign w:val="center"/>
-          </w:tcPr>
-          <w:p>
-            <w:pPr>
-              <w:pStyle w:val="Normal"/>
-              <w:jc w:val="center"/>
-              <w:pBdr>
-                <w:bottom w:val="none" w:sz="0" w:space="0" w:color="000000"/>
-                <w:top w:val="none" w:sz="0" w:space="0" w:color="000000"/>
-                <w:left w:val="none" w:sz="0" w:space="0" w:color="000000"/>
-                <w:right w:val="none" w:sz="0" w:space="0" w:color="000000"/>
-              </w:pBdr>
-              <w:spacing w:after="100" w:before="100" w:line="240"/>
-              <w:ind w:left="100" w:right="100" w:firstLine="0" w:firstLineChars="0"/>
-            </w:pPr>
-            <w:r xmlns:w="http://schemas.openxmlformats.org/wordprocessingml/2006/main" xmlns:wp="http://schemas.openxmlformats.org/drawingml/2006/wordprocessingDrawing" xmlns:r="http://schemas.openxmlformats.org/officeDocument/2006/relationships" xmlns:w14="http://schemas.microsoft.com/office/word/2010/wordml">
-              <w:rPr>
-                <w:rFonts w:ascii="Cambria" w:hAnsi="Cambria" w:eastAsia="Cambria" w:cs="Cambria"/>
-                <w:i w:val="false"/>
-                <w:b w:val="false"/>
-                <w:u w:val="none"/>
-                <w:sz w:val="22"/>
-                <w:szCs w:val="22"/>
-                <w:color w:val="000000"/>
-              </w:rPr>
-              <w:t xml:space="preserve">1195</w:t>
-            </w:r>
-          </w:p>
-        </w:tc>
-        <w:tc>
-          <w:tcPr>
-            <w:tcBorders>
-              <w:bottom w:val="none" w:sz="0" w:space="0" w:color="000000"/>
-              <w:top w:val="none" w:sz="0" w:space="0" w:color="000000"/>
-              <w:left w:val="none" w:sz="0" w:space="0" w:color="000000"/>
-              <w:right w:val="none" w:sz="0" w:space="0" w:color="000000"/>
-            </w:tcBorders>
-            <w:shd w:val="clear" w:color="auto" w:fill="FFFFFF"/>
-            <w:tcMar>
-              <w:top w:w="0" w:type="dxa"/>
-              <w:bottom w:w="0" w:type="dxa"/>
-              <w:left w:w="0" w:type="dxa"/>
-              <w:right w:w="0" w:type="dxa"/>
-            </w:tcMar>
-            <w:vAlign w:val="center"/>
-          </w:tcPr>
-          <w:p>
-            <w:pPr>
-              <w:pStyle w:val="Normal"/>
-              <w:jc w:val="center"/>
-              <w:pBdr>
-                <w:bottom w:val="none" w:sz="0" w:space="0" w:color="000000"/>
-                <w:top w:val="none" w:sz="0" w:space="0" w:color="000000"/>
-                <w:left w:val="none" w:sz="0" w:space="0" w:color="000000"/>
-                <w:right w:val="none" w:sz="0" w:space="0" w:color="000000"/>
-              </w:pBdr>
-              <w:spacing w:after="100" w:before="100" w:line="240"/>
-              <w:ind w:left="100" w:right="100" w:firstLine="0" w:firstLineChars="0"/>
-            </w:pPr>
-            <w:r xmlns:w="http://schemas.openxmlformats.org/wordprocessingml/2006/main" xmlns:wp="http://schemas.openxmlformats.org/drawingml/2006/wordprocessingDrawing" xmlns:r="http://schemas.openxmlformats.org/officeDocument/2006/relationships" xmlns:w14="http://schemas.microsoft.com/office/word/2010/wordml">
-              <w:rPr>
-                <w:rFonts w:ascii="Cambria" w:hAnsi="Cambria" w:eastAsia="Cambria" w:cs="Cambria"/>
-                <w:i w:val="false"/>
-                <w:b w:val="false"/>
-                <w:u w:val="none"/>
-                <w:sz w:val="22"/>
-                <w:szCs w:val="22"/>
-                <w:color w:val="000000"/>
-              </w:rPr>
-              <w:t xml:space="preserve">1195</w:t>
-            </w:r>
-          </w:p>
-        </w:tc>
-        <w:tc>
-          <w:tcPr>
-            <w:tcBorders>
-              <w:bottom w:val="none" w:sz="0" w:space="0" w:color="000000"/>
-              <w:top w:val="none" w:sz="0" w:space="0" w:color="000000"/>
-              <w:left w:val="none" w:sz="0" w:space="0" w:color="000000"/>
-              <w:right w:val="none" w:sz="0" w:space="0" w:color="000000"/>
-            </w:tcBorders>
-            <w:shd w:val="clear" w:color="auto" w:fill="FFFFFF"/>
-            <w:tcMar>
-              <w:top w:w="0" w:type="dxa"/>
-              <w:bottom w:w="0" w:type="dxa"/>
-              <w:left w:w="0" w:type="dxa"/>
-              <w:right w:w="0" w:type="dxa"/>
-            </w:tcMar>
-            <w:vAlign w:val="center"/>
-          </w:tcPr>
-          <w:p>
-            <w:pPr>
-              <w:pStyle w:val="Normal"/>
-              <w:jc w:val="center"/>
-              <w:pBdr>
-                <w:bottom w:val="none" w:sz="0" w:space="0" w:color="000000"/>
-                <w:top w:val="none" w:sz="0" w:space="0" w:color="000000"/>
-                <w:left w:val="none" w:sz="0" w:space="0" w:color="000000"/>
-                <w:right w:val="none" w:sz="0" w:space="0" w:color="000000"/>
-              </w:pBdr>
-              <w:spacing w:after="100" w:before="100" w:line="240"/>
-              <w:ind w:left="100" w:right="100" w:firstLine="0" w:firstLineChars="0"/>
-            </w:pPr>
-            <w:r xmlns:w="http://schemas.openxmlformats.org/wordprocessingml/2006/main" xmlns:wp="http://schemas.openxmlformats.org/drawingml/2006/wordprocessingDrawing" xmlns:r="http://schemas.openxmlformats.org/officeDocument/2006/relationships" xmlns:w14="http://schemas.microsoft.com/office/word/2010/wordml">
-              <w:rPr>
-                <w:rFonts w:ascii="Cambria" w:hAnsi="Cambria" w:eastAsia="Cambria" w:cs="Cambria"/>
-                <w:i w:val="false"/>
-                <w:b w:val="false"/>
-                <w:u w:val="none"/>
-                <w:sz w:val="22"/>
-                <w:szCs w:val="22"/>
-                <w:color w:val="000000"/>
-              </w:rPr>
-              <w:t xml:space="preserve">1208</w:t>
-            </w:r>
-          </w:p>
-        </w:tc>
-        <w:tc>
-          <w:tcPr>
-            <w:tcBorders>
-              <w:bottom w:val="none" w:sz="0" w:space="0" w:color="000000"/>
-              <w:top w:val="none" w:sz="0" w:space="0" w:color="000000"/>
-              <w:left w:val="none" w:sz="0" w:space="0" w:color="000000"/>
-              <w:right w:val="none" w:sz="0" w:space="0" w:color="000000"/>
-            </w:tcBorders>
-            <w:shd w:val="clear" w:color="auto" w:fill="FFFFFF"/>
-            <w:tcMar>
-              <w:top w:w="0" w:type="dxa"/>
-              <w:bottom w:w="0" w:type="dxa"/>
-              <w:left w:w="0" w:type="dxa"/>
-              <w:right w:w="0" w:type="dxa"/>
-            </w:tcMar>
-            <w:vAlign w:val="center"/>
-          </w:tcPr>
-          <w:p>
-            <w:pPr>
-              <w:pStyle w:val="Normal"/>
-              <w:jc w:val="center"/>
-              <w:pBdr>
-                <w:bottom w:val="none" w:sz="0" w:space="0" w:color="000000"/>
-                <w:top w:val="none" w:sz="0" w:space="0" w:color="000000"/>
-                <w:left w:val="none" w:sz="0" w:space="0" w:color="000000"/>
-                <w:right w:val="none" w:sz="0" w:space="0" w:color="000000"/>
-              </w:pBdr>
-              <w:spacing w:after="100" w:before="100" w:line="240"/>
-              <w:ind w:left="100" w:right="100" w:firstLine="0" w:firstLineChars="0"/>
-            </w:pPr>
-            <w:r xmlns:w="http://schemas.openxmlformats.org/wordprocessingml/2006/main" xmlns:wp="http://schemas.openxmlformats.org/drawingml/2006/wordprocessingDrawing" xmlns:r="http://schemas.openxmlformats.org/officeDocument/2006/relationships" xmlns:w14="http://schemas.microsoft.com/office/word/2010/wordml">
-              <w:rPr>
-                <w:rFonts w:ascii="Cambria" w:hAnsi="Cambria" w:eastAsia="Cambria" w:cs="Cambria"/>
-                <w:i w:val="false"/>
-                <w:b w:val="false"/>
-                <w:u w:val="none"/>
-                <w:sz w:val="22"/>
-                <w:szCs w:val="22"/>
-                <w:color w:val="000000"/>
-              </w:rPr>
-              <w:t xml:space="preserve">1199</w:t>
-            </w:r>
-          </w:p>
-        </w:tc>
-        <w:tc>
-          <w:tcPr>
-            <w:tcBorders>
-              <w:bottom w:val="none" w:sz="0" w:space="0" w:color="000000"/>
-              <w:top w:val="none" w:sz="0" w:space="0" w:color="000000"/>
-              <w:left w:val="none" w:sz="0" w:space="0" w:color="000000"/>
-              <w:right w:val="none" w:sz="0" w:space="0" w:color="000000"/>
-            </w:tcBorders>
-            <w:shd w:val="clear" w:color="auto" w:fill="FFFFFF"/>
-            <w:tcMar>
-              <w:top w:w="0" w:type="dxa"/>
-              <w:bottom w:w="0" w:type="dxa"/>
-              <w:left w:w="0" w:type="dxa"/>
-              <w:right w:w="0" w:type="dxa"/>
-            </w:tcMar>
-            <w:vAlign w:val="center"/>
-          </w:tcPr>
-          <w:p>
-            <w:pPr>
-              <w:pStyle w:val="Normal"/>
-              <w:jc w:val="center"/>
-              <w:pBdr>
-                <w:bottom w:val="none" w:sz="0" w:space="0" w:color="000000"/>
-                <w:top w:val="none" w:sz="0" w:space="0" w:color="000000"/>
-                <w:left w:val="none" w:sz="0" w:space="0" w:color="000000"/>
-                <w:right w:val="none" w:sz="0" w:space="0" w:color="000000"/>
-              </w:pBdr>
-              <w:spacing w:after="100" w:before="100" w:line="240"/>
-              <w:ind w:left="100" w:right="100" w:firstLine="0" w:firstLineChars="0"/>
-            </w:pPr>
-            <w:r xmlns:w="http://schemas.openxmlformats.org/wordprocessingml/2006/main" xmlns:wp="http://schemas.openxmlformats.org/drawingml/2006/wordprocessingDrawing" xmlns:r="http://schemas.openxmlformats.org/officeDocument/2006/relationships" xmlns:w14="http://schemas.microsoft.com/office/word/2010/wordml">
-              <w:rPr>
-                <w:rFonts w:ascii="Cambria" w:hAnsi="Cambria" w:eastAsia="Cambria" w:cs="Cambria"/>
-                <w:i w:val="false"/>
-                <w:b w:val="false"/>
-                <w:u w:val="none"/>
-                <w:sz w:val="22"/>
-                <w:szCs w:val="22"/>
-                <w:color w:val="000000"/>
-              </w:rPr>
-              <w:t xml:space="preserve">1195</w:t>
+              <w:t xml:space="preserve">1213</w:t>
+            </w:r>
+          </w:p>
+        </w:tc>
+        <w:tc>
+          <w:tcPr>
+            <w:tcBorders>
+              <w:bottom w:val="none" w:sz="0" w:space="0" w:color="000000"/>
+              <w:top w:val="none" w:sz="0" w:space="0" w:color="000000"/>
+              <w:left w:val="none" w:sz="0" w:space="0" w:color="000000"/>
+              <w:right w:val="none" w:sz="0" w:space="0" w:color="000000"/>
+            </w:tcBorders>
+            <w:shd w:val="clear" w:color="auto" w:fill="FFFFFF"/>
+            <w:tcMar>
+              <w:top w:w="0" w:type="dxa"/>
+              <w:bottom w:w="0" w:type="dxa"/>
+              <w:left w:w="0" w:type="dxa"/>
+              <w:right w:w="0" w:type="dxa"/>
+            </w:tcMar>
+            <w:vAlign w:val="center"/>
+          </w:tcPr>
+          <w:p>
+            <w:pPr>
+              <w:pStyle w:val="Normal"/>
+              <w:jc w:val="center"/>
+              <w:pBdr>
+                <w:bottom w:val="none" w:sz="0" w:space="0" w:color="000000"/>
+                <w:top w:val="none" w:sz="0" w:space="0" w:color="000000"/>
+                <w:left w:val="none" w:sz="0" w:space="0" w:color="000000"/>
+                <w:right w:val="none" w:sz="0" w:space="0" w:color="000000"/>
+              </w:pBdr>
+              <w:spacing w:after="100" w:before="100" w:line="240"/>
+              <w:ind w:left="100" w:right="100" w:firstLine="0" w:firstLineChars="0"/>
+            </w:pPr>
+            <w:r xmlns:w="http://schemas.openxmlformats.org/wordprocessingml/2006/main" xmlns:wp="http://schemas.openxmlformats.org/drawingml/2006/wordprocessingDrawing" xmlns:r="http://schemas.openxmlformats.org/officeDocument/2006/relationships" xmlns:w14="http://schemas.microsoft.com/office/word/2010/wordml">
+              <w:rPr>
+                <w:rFonts w:ascii="Cambria" w:hAnsi="Cambria" w:eastAsia="Cambria" w:cs="Cambria"/>
+                <w:i w:val="false"/>
+                <w:b w:val="false"/>
+                <w:u w:val="none"/>
+                <w:sz w:val="22"/>
+                <w:szCs w:val="22"/>
+                <w:color w:val="000000"/>
+              </w:rPr>
+              <w:t xml:space="preserve">1213</w:t>
+            </w:r>
+          </w:p>
+        </w:tc>
+        <w:tc>
+          <w:tcPr>
+            <w:tcBorders>
+              <w:bottom w:val="none" w:sz="0" w:space="0" w:color="000000"/>
+              <w:top w:val="none" w:sz="0" w:space="0" w:color="000000"/>
+              <w:left w:val="none" w:sz="0" w:space="0" w:color="000000"/>
+              <w:right w:val="none" w:sz="0" w:space="0" w:color="000000"/>
+            </w:tcBorders>
+            <w:shd w:val="clear" w:color="auto" w:fill="FFFFFF"/>
+            <w:tcMar>
+              <w:top w:w="0" w:type="dxa"/>
+              <w:bottom w:w="0" w:type="dxa"/>
+              <w:left w:w="0" w:type="dxa"/>
+              <w:right w:w="0" w:type="dxa"/>
+            </w:tcMar>
+            <w:vAlign w:val="center"/>
+          </w:tcPr>
+          <w:p>
+            <w:pPr>
+              <w:pStyle w:val="Normal"/>
+              <w:jc w:val="center"/>
+              <w:pBdr>
+                <w:bottom w:val="none" w:sz="0" w:space="0" w:color="000000"/>
+                <w:top w:val="none" w:sz="0" w:space="0" w:color="000000"/>
+                <w:left w:val="none" w:sz="0" w:space="0" w:color="000000"/>
+                <w:right w:val="none" w:sz="0" w:space="0" w:color="000000"/>
+              </w:pBdr>
+              <w:spacing w:after="100" w:before="100" w:line="240"/>
+              <w:ind w:left="100" w:right="100" w:firstLine="0" w:firstLineChars="0"/>
+            </w:pPr>
+            <w:r xmlns:w="http://schemas.openxmlformats.org/wordprocessingml/2006/main" xmlns:wp="http://schemas.openxmlformats.org/drawingml/2006/wordprocessingDrawing" xmlns:r="http://schemas.openxmlformats.org/officeDocument/2006/relationships" xmlns:w14="http://schemas.microsoft.com/office/word/2010/wordml">
+              <w:rPr>
+                <w:rFonts w:ascii="Cambria" w:hAnsi="Cambria" w:eastAsia="Cambria" w:cs="Cambria"/>
+                <w:i w:val="false"/>
+                <w:b w:val="false"/>
+                <w:u w:val="none"/>
+                <w:sz w:val="22"/>
+                <w:szCs w:val="22"/>
+                <w:color w:val="000000"/>
+              </w:rPr>
+              <w:t xml:space="preserve">1213</w:t>
+            </w:r>
+          </w:p>
+        </w:tc>
+        <w:tc>
+          <w:tcPr>
+            <w:tcBorders>
+              <w:bottom w:val="none" w:sz="0" w:space="0" w:color="000000"/>
+              <w:top w:val="none" w:sz="0" w:space="0" w:color="000000"/>
+              <w:left w:val="none" w:sz="0" w:space="0" w:color="000000"/>
+              <w:right w:val="none" w:sz="0" w:space="0" w:color="000000"/>
+            </w:tcBorders>
+            <w:shd w:val="clear" w:color="auto" w:fill="FFFFFF"/>
+            <w:tcMar>
+              <w:top w:w="0" w:type="dxa"/>
+              <w:bottom w:w="0" w:type="dxa"/>
+              <w:left w:w="0" w:type="dxa"/>
+              <w:right w:w="0" w:type="dxa"/>
+            </w:tcMar>
+            <w:vAlign w:val="center"/>
+          </w:tcPr>
+          <w:p>
+            <w:pPr>
+              <w:pStyle w:val="Normal"/>
+              <w:jc w:val="center"/>
+              <w:pBdr>
+                <w:bottom w:val="none" w:sz="0" w:space="0" w:color="000000"/>
+                <w:top w:val="none" w:sz="0" w:space="0" w:color="000000"/>
+                <w:left w:val="none" w:sz="0" w:space="0" w:color="000000"/>
+                <w:right w:val="none" w:sz="0" w:space="0" w:color="000000"/>
+              </w:pBdr>
+              <w:spacing w:after="100" w:before="100" w:line="240"/>
+              <w:ind w:left="100" w:right="100" w:firstLine="0" w:firstLineChars="0"/>
+            </w:pPr>
+            <w:r xmlns:w="http://schemas.openxmlformats.org/wordprocessingml/2006/main" xmlns:wp="http://schemas.openxmlformats.org/drawingml/2006/wordprocessingDrawing" xmlns:r="http://schemas.openxmlformats.org/officeDocument/2006/relationships" xmlns:w14="http://schemas.microsoft.com/office/word/2010/wordml">
+              <w:rPr>
+                <w:rFonts w:ascii="Cambria" w:hAnsi="Cambria" w:eastAsia="Cambria" w:cs="Cambria"/>
+                <w:i w:val="false"/>
+                <w:b w:val="false"/>
+                <w:u w:val="none"/>
+                <w:sz w:val="22"/>
+                <w:szCs w:val="22"/>
+                <w:color w:val="000000"/>
+              </w:rPr>
+              <w:t xml:space="preserve">1213</w:t>
+            </w:r>
+          </w:p>
+        </w:tc>
+        <w:tc>
+          <w:tcPr>
+            <w:tcBorders>
+              <w:bottom w:val="none" w:sz="0" w:space="0" w:color="000000"/>
+              <w:top w:val="none" w:sz="0" w:space="0" w:color="000000"/>
+              <w:left w:val="none" w:sz="0" w:space="0" w:color="000000"/>
+              <w:right w:val="none" w:sz="0" w:space="0" w:color="000000"/>
+            </w:tcBorders>
+            <w:shd w:val="clear" w:color="auto" w:fill="FFFFFF"/>
+            <w:tcMar>
+              <w:top w:w="0" w:type="dxa"/>
+              <w:bottom w:w="0" w:type="dxa"/>
+              <w:left w:w="0" w:type="dxa"/>
+              <w:right w:w="0" w:type="dxa"/>
+            </w:tcMar>
+            <w:vAlign w:val="center"/>
+          </w:tcPr>
+          <w:p>
+            <w:pPr>
+              <w:pStyle w:val="Normal"/>
+              <w:jc w:val="center"/>
+              <w:pBdr>
+                <w:bottom w:val="none" w:sz="0" w:space="0" w:color="000000"/>
+                <w:top w:val="none" w:sz="0" w:space="0" w:color="000000"/>
+                <w:left w:val="none" w:sz="0" w:space="0" w:color="000000"/>
+                <w:right w:val="none" w:sz="0" w:space="0" w:color="000000"/>
+              </w:pBdr>
+              <w:spacing w:after="100" w:before="100" w:line="240"/>
+              <w:ind w:left="100" w:right="100" w:firstLine="0" w:firstLineChars="0"/>
+            </w:pPr>
+            <w:r xmlns:w="http://schemas.openxmlformats.org/wordprocessingml/2006/main" xmlns:wp="http://schemas.openxmlformats.org/drawingml/2006/wordprocessingDrawing" xmlns:r="http://schemas.openxmlformats.org/officeDocument/2006/relationships" xmlns:w14="http://schemas.microsoft.com/office/word/2010/wordml">
+              <w:rPr>
+                <w:rFonts w:ascii="Cambria" w:hAnsi="Cambria" w:eastAsia="Cambria" w:cs="Cambria"/>
+                <w:i w:val="false"/>
+                <w:b w:val="false"/>
+                <w:u w:val="none"/>
+                <w:sz w:val="22"/>
+                <w:szCs w:val="22"/>
+                <w:color w:val="000000"/>
+              </w:rPr>
+              <w:t xml:space="preserve">1213</w:t>
+            </w:r>
+          </w:p>
+        </w:tc>
+        <w:tc>
+          <w:tcPr>
+            <w:tcBorders>
+              <w:bottom w:val="none" w:sz="0" w:space="0" w:color="000000"/>
+              <w:top w:val="none" w:sz="0" w:space="0" w:color="000000"/>
+              <w:left w:val="none" w:sz="0" w:space="0" w:color="000000"/>
+              <w:right w:val="none" w:sz="0" w:space="0" w:color="000000"/>
+            </w:tcBorders>
+            <w:shd w:val="clear" w:color="auto" w:fill="FFFFFF"/>
+            <w:tcMar>
+              <w:top w:w="0" w:type="dxa"/>
+              <w:bottom w:w="0" w:type="dxa"/>
+              <w:left w:w="0" w:type="dxa"/>
+              <w:right w:w="0" w:type="dxa"/>
+            </w:tcMar>
+            <w:vAlign w:val="center"/>
+          </w:tcPr>
+          <w:p>
+            <w:pPr>
+              <w:pStyle w:val="Normal"/>
+              <w:jc w:val="center"/>
+              <w:pBdr>
+                <w:bottom w:val="none" w:sz="0" w:space="0" w:color="000000"/>
+                <w:top w:val="none" w:sz="0" w:space="0" w:color="000000"/>
+                <w:left w:val="none" w:sz="0" w:space="0" w:color="000000"/>
+                <w:right w:val="none" w:sz="0" w:space="0" w:color="000000"/>
+              </w:pBdr>
+              <w:spacing w:after="100" w:before="100" w:line="240"/>
+              <w:ind w:left="100" w:right="100" w:firstLine="0" w:firstLineChars="0"/>
+            </w:pPr>
+            <w:r xmlns:w="http://schemas.openxmlformats.org/wordprocessingml/2006/main" xmlns:wp="http://schemas.openxmlformats.org/drawingml/2006/wordprocessingDrawing" xmlns:r="http://schemas.openxmlformats.org/officeDocument/2006/relationships" xmlns:w14="http://schemas.microsoft.com/office/word/2010/wordml">
+              <w:rPr>
+                <w:rFonts w:ascii="Cambria" w:hAnsi="Cambria" w:eastAsia="Cambria" w:cs="Cambria"/>
+                <w:i w:val="false"/>
+                <w:b w:val="false"/>
+                <w:u w:val="none"/>
+                <w:sz w:val="22"/>
+                <w:szCs w:val="22"/>
+                <w:color w:val="000000"/>
+              </w:rPr>
+              <w:t xml:space="preserve">1213</w:t>
             </w:r>
           </w:p>
         </w:tc>
@@ -2673,227 +2673,227 @@
                 <w:szCs w:val="22"/>
                 <w:color w:val="000000"/>
               </w:rPr>
-              <w:t xml:space="preserve">2687</w:t>
-            </w:r>
-          </w:p>
-        </w:tc>
-        <w:tc>
-          <w:tcPr>
-            <w:tcBorders>
-              <w:bottom w:val="none" w:sz="0" w:space="0" w:color="000000"/>
-              <w:top w:val="none" w:sz="0" w:space="0" w:color="000000"/>
-              <w:left w:val="none" w:sz="0" w:space="0" w:color="000000"/>
-              <w:right w:val="none" w:sz="0" w:space="0" w:color="000000"/>
-            </w:tcBorders>
-            <w:shd w:val="clear" w:color="auto" w:fill="FFFFFF"/>
-            <w:tcMar>
-              <w:top w:w="0" w:type="dxa"/>
-              <w:bottom w:w="0" w:type="dxa"/>
-              <w:left w:w="0" w:type="dxa"/>
-              <w:right w:w="0" w:type="dxa"/>
-            </w:tcMar>
-            <w:vAlign w:val="center"/>
-          </w:tcPr>
-          <w:p>
-            <w:pPr>
-              <w:pStyle w:val="Normal"/>
-              <w:jc w:val="center"/>
-              <w:pBdr>
-                <w:bottom w:val="none" w:sz="0" w:space="0" w:color="000000"/>
-                <w:top w:val="none" w:sz="0" w:space="0" w:color="000000"/>
-                <w:left w:val="none" w:sz="0" w:space="0" w:color="000000"/>
-                <w:right w:val="none" w:sz="0" w:space="0" w:color="000000"/>
-              </w:pBdr>
-              <w:spacing w:after="100" w:before="100" w:line="240"/>
-              <w:ind w:left="100" w:right="100" w:firstLine="0" w:firstLineChars="0"/>
-            </w:pPr>
-            <w:r xmlns:w="http://schemas.openxmlformats.org/wordprocessingml/2006/main" xmlns:wp="http://schemas.openxmlformats.org/drawingml/2006/wordprocessingDrawing" xmlns:r="http://schemas.openxmlformats.org/officeDocument/2006/relationships" xmlns:w14="http://schemas.microsoft.com/office/word/2010/wordml">
-              <w:rPr>
-                <w:rFonts w:ascii="Cambria" w:hAnsi="Cambria" w:eastAsia="Cambria" w:cs="Cambria"/>
-                <w:i w:val="false"/>
-                <w:b w:val="false"/>
-                <w:u w:val="none"/>
-                <w:sz w:val="22"/>
-                <w:szCs w:val="22"/>
-                <w:color w:val="000000"/>
-              </w:rPr>
-              <w:t xml:space="preserve">2666</w:t>
-            </w:r>
-          </w:p>
-        </w:tc>
-        <w:tc>
-          <w:tcPr>
-            <w:tcBorders>
-              <w:bottom w:val="none" w:sz="0" w:space="0" w:color="000000"/>
-              <w:top w:val="none" w:sz="0" w:space="0" w:color="000000"/>
-              <w:left w:val="none" w:sz="0" w:space="0" w:color="000000"/>
-              <w:right w:val="none" w:sz="0" w:space="0" w:color="000000"/>
-            </w:tcBorders>
-            <w:shd w:val="clear" w:color="auto" w:fill="FFFFFF"/>
-            <w:tcMar>
-              <w:top w:w="0" w:type="dxa"/>
-              <w:bottom w:w="0" w:type="dxa"/>
-              <w:left w:w="0" w:type="dxa"/>
-              <w:right w:w="0" w:type="dxa"/>
-            </w:tcMar>
-            <w:vAlign w:val="center"/>
-          </w:tcPr>
-          <w:p>
-            <w:pPr>
-              <w:pStyle w:val="Normal"/>
-              <w:jc w:val="center"/>
-              <w:pBdr>
-                <w:bottom w:val="none" w:sz="0" w:space="0" w:color="000000"/>
-                <w:top w:val="none" w:sz="0" w:space="0" w:color="000000"/>
-                <w:left w:val="none" w:sz="0" w:space="0" w:color="000000"/>
-                <w:right w:val="none" w:sz="0" w:space="0" w:color="000000"/>
-              </w:pBdr>
-              <w:spacing w:after="100" w:before="100" w:line="240"/>
-              <w:ind w:left="100" w:right="100" w:firstLine="0" w:firstLineChars="0"/>
-            </w:pPr>
-            <w:r xmlns:w="http://schemas.openxmlformats.org/wordprocessingml/2006/main" xmlns:wp="http://schemas.openxmlformats.org/drawingml/2006/wordprocessingDrawing" xmlns:r="http://schemas.openxmlformats.org/officeDocument/2006/relationships" xmlns:w14="http://schemas.microsoft.com/office/word/2010/wordml">
-              <w:rPr>
-                <w:rFonts w:ascii="Cambria" w:hAnsi="Cambria" w:eastAsia="Cambria" w:cs="Cambria"/>
-                <w:i w:val="false"/>
-                <w:b w:val="false"/>
-                <w:u w:val="none"/>
-                <w:sz w:val="22"/>
-                <w:szCs w:val="22"/>
-                <w:color w:val="000000"/>
-              </w:rPr>
-              <w:t xml:space="preserve">2666</w:t>
-            </w:r>
-          </w:p>
-        </w:tc>
-        <w:tc>
-          <w:tcPr>
-            <w:tcBorders>
-              <w:bottom w:val="none" w:sz="0" w:space="0" w:color="000000"/>
-              <w:top w:val="none" w:sz="0" w:space="0" w:color="000000"/>
-              <w:left w:val="none" w:sz="0" w:space="0" w:color="000000"/>
-              <w:right w:val="none" w:sz="0" w:space="0" w:color="000000"/>
-            </w:tcBorders>
-            <w:shd w:val="clear" w:color="auto" w:fill="FFFFFF"/>
-            <w:tcMar>
-              <w:top w:w="0" w:type="dxa"/>
-              <w:bottom w:w="0" w:type="dxa"/>
-              <w:left w:w="0" w:type="dxa"/>
-              <w:right w:w="0" w:type="dxa"/>
-            </w:tcMar>
-            <w:vAlign w:val="center"/>
-          </w:tcPr>
-          <w:p>
-            <w:pPr>
-              <w:pStyle w:val="Normal"/>
-              <w:jc w:val="center"/>
-              <w:pBdr>
-                <w:bottom w:val="none" w:sz="0" w:space="0" w:color="000000"/>
-                <w:top w:val="none" w:sz="0" w:space="0" w:color="000000"/>
-                <w:left w:val="none" w:sz="0" w:space="0" w:color="000000"/>
-                <w:right w:val="none" w:sz="0" w:space="0" w:color="000000"/>
-              </w:pBdr>
-              <w:spacing w:after="100" w:before="100" w:line="240"/>
-              <w:ind w:left="100" w:right="100" w:firstLine="0" w:firstLineChars="0"/>
-            </w:pPr>
-            <w:r xmlns:w="http://schemas.openxmlformats.org/wordprocessingml/2006/main" xmlns:wp="http://schemas.openxmlformats.org/drawingml/2006/wordprocessingDrawing" xmlns:r="http://schemas.openxmlformats.org/officeDocument/2006/relationships" xmlns:w14="http://schemas.microsoft.com/office/word/2010/wordml">
-              <w:rPr>
-                <w:rFonts w:ascii="Cambria" w:hAnsi="Cambria" w:eastAsia="Cambria" w:cs="Cambria"/>
-                <w:i w:val="false"/>
-                <w:b w:val="false"/>
-                <w:u w:val="none"/>
-                <w:sz w:val="22"/>
-                <w:szCs w:val="22"/>
-                <w:color w:val="000000"/>
-              </w:rPr>
-              <w:t xml:space="preserve">2679</w:t>
-            </w:r>
-          </w:p>
-        </w:tc>
-        <w:tc>
-          <w:tcPr>
-            <w:tcBorders>
-              <w:bottom w:val="none" w:sz="0" w:space="0" w:color="000000"/>
-              <w:top w:val="none" w:sz="0" w:space="0" w:color="000000"/>
-              <w:left w:val="none" w:sz="0" w:space="0" w:color="000000"/>
-              <w:right w:val="none" w:sz="0" w:space="0" w:color="000000"/>
-            </w:tcBorders>
-            <w:shd w:val="clear" w:color="auto" w:fill="FFFFFF"/>
-            <w:tcMar>
-              <w:top w:w="0" w:type="dxa"/>
-              <w:bottom w:w="0" w:type="dxa"/>
-              <w:left w:w="0" w:type="dxa"/>
-              <w:right w:w="0" w:type="dxa"/>
-            </w:tcMar>
-            <w:vAlign w:val="center"/>
-          </w:tcPr>
-          <w:p>
-            <w:pPr>
-              <w:pStyle w:val="Normal"/>
-              <w:jc w:val="center"/>
-              <w:pBdr>
-                <w:bottom w:val="none" w:sz="0" w:space="0" w:color="000000"/>
-                <w:top w:val="none" w:sz="0" w:space="0" w:color="000000"/>
-                <w:left w:val="none" w:sz="0" w:space="0" w:color="000000"/>
-                <w:right w:val="none" w:sz="0" w:space="0" w:color="000000"/>
-              </w:pBdr>
-              <w:spacing w:after="100" w:before="100" w:line="240"/>
-              <w:ind w:left="100" w:right="100" w:firstLine="0" w:firstLineChars="0"/>
-            </w:pPr>
-            <w:r xmlns:w="http://schemas.openxmlformats.org/wordprocessingml/2006/main" xmlns:wp="http://schemas.openxmlformats.org/drawingml/2006/wordprocessingDrawing" xmlns:r="http://schemas.openxmlformats.org/officeDocument/2006/relationships" xmlns:w14="http://schemas.microsoft.com/office/word/2010/wordml">
-              <w:rPr>
-                <w:rFonts w:ascii="Cambria" w:hAnsi="Cambria" w:eastAsia="Cambria" w:cs="Cambria"/>
-                <w:i w:val="false"/>
-                <w:b w:val="false"/>
-                <w:u w:val="none"/>
-                <w:sz w:val="22"/>
-                <w:szCs w:val="22"/>
-                <w:color w:val="000000"/>
-              </w:rPr>
-              <w:t xml:space="preserve">2670</w:t>
-            </w:r>
-          </w:p>
-        </w:tc>
-        <w:tc>
-          <w:tcPr>
-            <w:tcBorders>
-              <w:bottom w:val="none" w:sz="0" w:space="0" w:color="000000"/>
-              <w:top w:val="none" w:sz="0" w:space="0" w:color="000000"/>
-              <w:left w:val="none" w:sz="0" w:space="0" w:color="000000"/>
-              <w:right w:val="none" w:sz="0" w:space="0" w:color="000000"/>
-            </w:tcBorders>
-            <w:shd w:val="clear" w:color="auto" w:fill="FFFFFF"/>
-            <w:tcMar>
-              <w:top w:w="0" w:type="dxa"/>
-              <w:bottom w:w="0" w:type="dxa"/>
-              <w:left w:w="0" w:type="dxa"/>
-              <w:right w:w="0" w:type="dxa"/>
-            </w:tcMar>
-            <w:vAlign w:val="center"/>
-          </w:tcPr>
-          <w:p>
-            <w:pPr>
-              <w:pStyle w:val="Normal"/>
-              <w:jc w:val="center"/>
-              <w:pBdr>
-                <w:bottom w:val="none" w:sz="0" w:space="0" w:color="000000"/>
-                <w:top w:val="none" w:sz="0" w:space="0" w:color="000000"/>
-                <w:left w:val="none" w:sz="0" w:space="0" w:color="000000"/>
-                <w:right w:val="none" w:sz="0" w:space="0" w:color="000000"/>
-              </w:pBdr>
-              <w:spacing w:after="100" w:before="100" w:line="240"/>
-              <w:ind w:left="100" w:right="100" w:firstLine="0" w:firstLineChars="0"/>
-            </w:pPr>
-            <w:r xmlns:w="http://schemas.openxmlformats.org/wordprocessingml/2006/main" xmlns:wp="http://schemas.openxmlformats.org/drawingml/2006/wordprocessingDrawing" xmlns:r="http://schemas.openxmlformats.org/officeDocument/2006/relationships" xmlns:w14="http://schemas.microsoft.com/office/word/2010/wordml">
-              <w:rPr>
-                <w:rFonts w:ascii="Cambria" w:hAnsi="Cambria" w:eastAsia="Cambria" w:cs="Cambria"/>
-                <w:i w:val="false"/>
-                <w:b w:val="false"/>
-                <w:u w:val="none"/>
-                <w:sz w:val="22"/>
-                <w:szCs w:val="22"/>
-                <w:color w:val="000000"/>
-              </w:rPr>
-              <w:t xml:space="preserve">2666</w:t>
+              <w:t xml:space="preserve">2717</w:t>
+            </w:r>
+          </w:p>
+        </w:tc>
+        <w:tc>
+          <w:tcPr>
+            <w:tcBorders>
+              <w:bottom w:val="none" w:sz="0" w:space="0" w:color="000000"/>
+              <w:top w:val="none" w:sz="0" w:space="0" w:color="000000"/>
+              <w:left w:val="none" w:sz="0" w:space="0" w:color="000000"/>
+              <w:right w:val="none" w:sz="0" w:space="0" w:color="000000"/>
+            </w:tcBorders>
+            <w:shd w:val="clear" w:color="auto" w:fill="FFFFFF"/>
+            <w:tcMar>
+              <w:top w:w="0" w:type="dxa"/>
+              <w:bottom w:w="0" w:type="dxa"/>
+              <w:left w:w="0" w:type="dxa"/>
+              <w:right w:w="0" w:type="dxa"/>
+            </w:tcMar>
+            <w:vAlign w:val="center"/>
+          </w:tcPr>
+          <w:p>
+            <w:pPr>
+              <w:pStyle w:val="Normal"/>
+              <w:jc w:val="center"/>
+              <w:pBdr>
+                <w:bottom w:val="none" w:sz="0" w:space="0" w:color="000000"/>
+                <w:top w:val="none" w:sz="0" w:space="0" w:color="000000"/>
+                <w:left w:val="none" w:sz="0" w:space="0" w:color="000000"/>
+                <w:right w:val="none" w:sz="0" w:space="0" w:color="000000"/>
+              </w:pBdr>
+              <w:spacing w:after="100" w:before="100" w:line="240"/>
+              <w:ind w:left="100" w:right="100" w:firstLine="0" w:firstLineChars="0"/>
+            </w:pPr>
+            <w:r xmlns:w="http://schemas.openxmlformats.org/wordprocessingml/2006/main" xmlns:wp="http://schemas.openxmlformats.org/drawingml/2006/wordprocessingDrawing" xmlns:r="http://schemas.openxmlformats.org/officeDocument/2006/relationships" xmlns:w14="http://schemas.microsoft.com/office/word/2010/wordml">
+              <w:rPr>
+                <w:rFonts w:ascii="Cambria" w:hAnsi="Cambria" w:eastAsia="Cambria" w:cs="Cambria"/>
+                <w:i w:val="false"/>
+                <w:b w:val="false"/>
+                <w:u w:val="none"/>
+                <w:sz w:val="22"/>
+                <w:szCs w:val="22"/>
+                <w:color w:val="000000"/>
+              </w:rPr>
+              <w:t xml:space="preserve">2717</w:t>
+            </w:r>
+          </w:p>
+        </w:tc>
+        <w:tc>
+          <w:tcPr>
+            <w:tcBorders>
+              <w:bottom w:val="none" w:sz="0" w:space="0" w:color="000000"/>
+              <w:top w:val="none" w:sz="0" w:space="0" w:color="000000"/>
+              <w:left w:val="none" w:sz="0" w:space="0" w:color="000000"/>
+              <w:right w:val="none" w:sz="0" w:space="0" w:color="000000"/>
+            </w:tcBorders>
+            <w:shd w:val="clear" w:color="auto" w:fill="FFFFFF"/>
+            <w:tcMar>
+              <w:top w:w="0" w:type="dxa"/>
+              <w:bottom w:w="0" w:type="dxa"/>
+              <w:left w:w="0" w:type="dxa"/>
+              <w:right w:w="0" w:type="dxa"/>
+            </w:tcMar>
+            <w:vAlign w:val="center"/>
+          </w:tcPr>
+          <w:p>
+            <w:pPr>
+              <w:pStyle w:val="Normal"/>
+              <w:jc w:val="center"/>
+              <w:pBdr>
+                <w:bottom w:val="none" w:sz="0" w:space="0" w:color="000000"/>
+                <w:top w:val="none" w:sz="0" w:space="0" w:color="000000"/>
+                <w:left w:val="none" w:sz="0" w:space="0" w:color="000000"/>
+                <w:right w:val="none" w:sz="0" w:space="0" w:color="000000"/>
+              </w:pBdr>
+              <w:spacing w:after="100" w:before="100" w:line="240"/>
+              <w:ind w:left="100" w:right="100" w:firstLine="0" w:firstLineChars="0"/>
+            </w:pPr>
+            <w:r xmlns:w="http://schemas.openxmlformats.org/wordprocessingml/2006/main" xmlns:wp="http://schemas.openxmlformats.org/drawingml/2006/wordprocessingDrawing" xmlns:r="http://schemas.openxmlformats.org/officeDocument/2006/relationships" xmlns:w14="http://schemas.microsoft.com/office/word/2010/wordml">
+              <w:rPr>
+                <w:rFonts w:ascii="Cambria" w:hAnsi="Cambria" w:eastAsia="Cambria" w:cs="Cambria"/>
+                <w:i w:val="false"/>
+                <w:b w:val="false"/>
+                <w:u w:val="none"/>
+                <w:sz w:val="22"/>
+                <w:szCs w:val="22"/>
+                <w:color w:val="000000"/>
+              </w:rPr>
+              <w:t xml:space="preserve">2717</w:t>
+            </w:r>
+          </w:p>
+        </w:tc>
+        <w:tc>
+          <w:tcPr>
+            <w:tcBorders>
+              <w:bottom w:val="none" w:sz="0" w:space="0" w:color="000000"/>
+              <w:top w:val="none" w:sz="0" w:space="0" w:color="000000"/>
+              <w:left w:val="none" w:sz="0" w:space="0" w:color="000000"/>
+              <w:right w:val="none" w:sz="0" w:space="0" w:color="000000"/>
+            </w:tcBorders>
+            <w:shd w:val="clear" w:color="auto" w:fill="FFFFFF"/>
+            <w:tcMar>
+              <w:top w:w="0" w:type="dxa"/>
+              <w:bottom w:w="0" w:type="dxa"/>
+              <w:left w:w="0" w:type="dxa"/>
+              <w:right w:w="0" w:type="dxa"/>
+            </w:tcMar>
+            <w:vAlign w:val="center"/>
+          </w:tcPr>
+          <w:p>
+            <w:pPr>
+              <w:pStyle w:val="Normal"/>
+              <w:jc w:val="center"/>
+              <w:pBdr>
+                <w:bottom w:val="none" w:sz="0" w:space="0" w:color="000000"/>
+                <w:top w:val="none" w:sz="0" w:space="0" w:color="000000"/>
+                <w:left w:val="none" w:sz="0" w:space="0" w:color="000000"/>
+                <w:right w:val="none" w:sz="0" w:space="0" w:color="000000"/>
+              </w:pBdr>
+              <w:spacing w:after="100" w:before="100" w:line="240"/>
+              <w:ind w:left="100" w:right="100" w:firstLine="0" w:firstLineChars="0"/>
+            </w:pPr>
+            <w:r xmlns:w="http://schemas.openxmlformats.org/wordprocessingml/2006/main" xmlns:wp="http://schemas.openxmlformats.org/drawingml/2006/wordprocessingDrawing" xmlns:r="http://schemas.openxmlformats.org/officeDocument/2006/relationships" xmlns:w14="http://schemas.microsoft.com/office/word/2010/wordml">
+              <w:rPr>
+                <w:rFonts w:ascii="Cambria" w:hAnsi="Cambria" w:eastAsia="Cambria" w:cs="Cambria"/>
+                <w:i w:val="false"/>
+                <w:b w:val="false"/>
+                <w:u w:val="none"/>
+                <w:sz w:val="22"/>
+                <w:szCs w:val="22"/>
+                <w:color w:val="000000"/>
+              </w:rPr>
+              <w:t xml:space="preserve">2717</w:t>
+            </w:r>
+          </w:p>
+        </w:tc>
+        <w:tc>
+          <w:tcPr>
+            <w:tcBorders>
+              <w:bottom w:val="none" w:sz="0" w:space="0" w:color="000000"/>
+              <w:top w:val="none" w:sz="0" w:space="0" w:color="000000"/>
+              <w:left w:val="none" w:sz="0" w:space="0" w:color="000000"/>
+              <w:right w:val="none" w:sz="0" w:space="0" w:color="000000"/>
+            </w:tcBorders>
+            <w:shd w:val="clear" w:color="auto" w:fill="FFFFFF"/>
+            <w:tcMar>
+              <w:top w:w="0" w:type="dxa"/>
+              <w:bottom w:w="0" w:type="dxa"/>
+              <w:left w:w="0" w:type="dxa"/>
+              <w:right w:w="0" w:type="dxa"/>
+            </w:tcMar>
+            <w:vAlign w:val="center"/>
+          </w:tcPr>
+          <w:p>
+            <w:pPr>
+              <w:pStyle w:val="Normal"/>
+              <w:jc w:val="center"/>
+              <w:pBdr>
+                <w:bottom w:val="none" w:sz="0" w:space="0" w:color="000000"/>
+                <w:top w:val="none" w:sz="0" w:space="0" w:color="000000"/>
+                <w:left w:val="none" w:sz="0" w:space="0" w:color="000000"/>
+                <w:right w:val="none" w:sz="0" w:space="0" w:color="000000"/>
+              </w:pBdr>
+              <w:spacing w:after="100" w:before="100" w:line="240"/>
+              <w:ind w:left="100" w:right="100" w:firstLine="0" w:firstLineChars="0"/>
+            </w:pPr>
+            <w:r xmlns:w="http://schemas.openxmlformats.org/wordprocessingml/2006/main" xmlns:wp="http://schemas.openxmlformats.org/drawingml/2006/wordprocessingDrawing" xmlns:r="http://schemas.openxmlformats.org/officeDocument/2006/relationships" xmlns:w14="http://schemas.microsoft.com/office/word/2010/wordml">
+              <w:rPr>
+                <w:rFonts w:ascii="Cambria" w:hAnsi="Cambria" w:eastAsia="Cambria" w:cs="Cambria"/>
+                <w:i w:val="false"/>
+                <w:b w:val="false"/>
+                <w:u w:val="none"/>
+                <w:sz w:val="22"/>
+                <w:szCs w:val="22"/>
+                <w:color w:val="000000"/>
+              </w:rPr>
+              <w:t xml:space="preserve">2717</w:t>
+            </w:r>
+          </w:p>
+        </w:tc>
+        <w:tc>
+          <w:tcPr>
+            <w:tcBorders>
+              <w:bottom w:val="none" w:sz="0" w:space="0" w:color="000000"/>
+              <w:top w:val="none" w:sz="0" w:space="0" w:color="000000"/>
+              <w:left w:val="none" w:sz="0" w:space="0" w:color="000000"/>
+              <w:right w:val="none" w:sz="0" w:space="0" w:color="000000"/>
+            </w:tcBorders>
+            <w:shd w:val="clear" w:color="auto" w:fill="FFFFFF"/>
+            <w:tcMar>
+              <w:top w:w="0" w:type="dxa"/>
+              <w:bottom w:w="0" w:type="dxa"/>
+              <w:left w:w="0" w:type="dxa"/>
+              <w:right w:w="0" w:type="dxa"/>
+            </w:tcMar>
+            <w:vAlign w:val="center"/>
+          </w:tcPr>
+          <w:p>
+            <w:pPr>
+              <w:pStyle w:val="Normal"/>
+              <w:jc w:val="center"/>
+              <w:pBdr>
+                <w:bottom w:val="none" w:sz="0" w:space="0" w:color="000000"/>
+                <w:top w:val="none" w:sz="0" w:space="0" w:color="000000"/>
+                <w:left w:val="none" w:sz="0" w:space="0" w:color="000000"/>
+                <w:right w:val="none" w:sz="0" w:space="0" w:color="000000"/>
+              </w:pBdr>
+              <w:spacing w:after="100" w:before="100" w:line="240"/>
+              <w:ind w:left="100" w:right="100" w:firstLine="0" w:firstLineChars="0"/>
+            </w:pPr>
+            <w:r xmlns:w="http://schemas.openxmlformats.org/wordprocessingml/2006/main" xmlns:wp="http://schemas.openxmlformats.org/drawingml/2006/wordprocessingDrawing" xmlns:r="http://schemas.openxmlformats.org/officeDocument/2006/relationships" xmlns:w14="http://schemas.microsoft.com/office/word/2010/wordml">
+              <w:rPr>
+                <w:rFonts w:ascii="Cambria" w:hAnsi="Cambria" w:eastAsia="Cambria" w:cs="Cambria"/>
+                <w:i w:val="false"/>
+                <w:b w:val="false"/>
+                <w:u w:val="none"/>
+                <w:sz w:val="22"/>
+                <w:szCs w:val="22"/>
+                <w:color w:val="000000"/>
+              </w:rPr>
+              <w:t xml:space="preserve">2717</w:t>
             </w:r>
           </w:p>
         </w:tc>
@@ -2987,227 +2987,227 @@
                 <w:szCs w:val="22"/>
                 <w:color w:val="000000"/>
               </w:rPr>
-              <w:t xml:space="preserve">0</w:t>
-            </w:r>
-          </w:p>
-        </w:tc>
-        <w:tc>
-          <w:tcPr>
-            <w:tcBorders>
-              <w:bottom w:val="none" w:sz="0" w:space="0" w:color="000000"/>
-              <w:top w:val="none" w:sz="0" w:space="0" w:color="000000"/>
-              <w:left w:val="none" w:sz="0" w:space="0" w:color="000000"/>
-              <w:right w:val="none" w:sz="0" w:space="0" w:color="000000"/>
-            </w:tcBorders>
-            <w:shd w:val="clear" w:color="auto" w:fill="FFFFFF"/>
-            <w:tcMar>
-              <w:top w:w="0" w:type="dxa"/>
-              <w:bottom w:w="0" w:type="dxa"/>
-              <w:left w:w="0" w:type="dxa"/>
-              <w:right w:w="0" w:type="dxa"/>
-            </w:tcMar>
-            <w:vAlign w:val="center"/>
-          </w:tcPr>
-          <w:p>
-            <w:pPr>
-              <w:pStyle w:val="Normal"/>
-              <w:jc w:val="center"/>
-              <w:pBdr>
-                <w:bottom w:val="none" w:sz="0" w:space="0" w:color="000000"/>
-                <w:top w:val="none" w:sz="0" w:space="0" w:color="000000"/>
-                <w:left w:val="none" w:sz="0" w:space="0" w:color="000000"/>
-                <w:right w:val="none" w:sz="0" w:space="0" w:color="000000"/>
-              </w:pBdr>
-              <w:spacing w:after="100" w:before="100" w:line="240"/>
-              <w:ind w:left="100" w:right="100" w:firstLine="0" w:firstLineChars="0"/>
-            </w:pPr>
-            <w:r xmlns:w="http://schemas.openxmlformats.org/wordprocessingml/2006/main" xmlns:wp="http://schemas.openxmlformats.org/drawingml/2006/wordprocessingDrawing" xmlns:r="http://schemas.openxmlformats.org/officeDocument/2006/relationships" xmlns:w14="http://schemas.microsoft.com/office/word/2010/wordml">
-              <w:rPr>
-                <w:rFonts w:ascii="Cambria" w:hAnsi="Cambria" w:eastAsia="Cambria" w:cs="Cambria"/>
-                <w:i w:val="false"/>
-                <w:b w:val="false"/>
-                <w:u w:val="none"/>
-                <w:sz w:val="22"/>
-                <w:szCs w:val="22"/>
-                <w:color w:val="000000"/>
-              </w:rPr>
-              <w:t xml:space="preserve">0</w:t>
-            </w:r>
-          </w:p>
-        </w:tc>
-        <w:tc>
-          <w:tcPr>
-            <w:tcBorders>
-              <w:bottom w:val="none" w:sz="0" w:space="0" w:color="000000"/>
-              <w:top w:val="none" w:sz="0" w:space="0" w:color="000000"/>
-              <w:left w:val="none" w:sz="0" w:space="0" w:color="000000"/>
-              <w:right w:val="none" w:sz="0" w:space="0" w:color="000000"/>
-            </w:tcBorders>
-            <w:shd w:val="clear" w:color="auto" w:fill="FFFFFF"/>
-            <w:tcMar>
-              <w:top w:w="0" w:type="dxa"/>
-              <w:bottom w:w="0" w:type="dxa"/>
-              <w:left w:w="0" w:type="dxa"/>
-              <w:right w:w="0" w:type="dxa"/>
-            </w:tcMar>
-            <w:vAlign w:val="center"/>
-          </w:tcPr>
-          <w:p>
-            <w:pPr>
-              <w:pStyle w:val="Normal"/>
-              <w:jc w:val="center"/>
-              <w:pBdr>
-                <w:bottom w:val="none" w:sz="0" w:space="0" w:color="000000"/>
-                <w:top w:val="none" w:sz="0" w:space="0" w:color="000000"/>
-                <w:left w:val="none" w:sz="0" w:space="0" w:color="000000"/>
-                <w:right w:val="none" w:sz="0" w:space="0" w:color="000000"/>
-              </w:pBdr>
-              <w:spacing w:after="100" w:before="100" w:line="240"/>
-              <w:ind w:left="100" w:right="100" w:firstLine="0" w:firstLineChars="0"/>
-            </w:pPr>
-            <w:r xmlns:w="http://schemas.openxmlformats.org/wordprocessingml/2006/main" xmlns:wp="http://schemas.openxmlformats.org/drawingml/2006/wordprocessingDrawing" xmlns:r="http://schemas.openxmlformats.org/officeDocument/2006/relationships" xmlns:w14="http://schemas.microsoft.com/office/word/2010/wordml">
-              <w:rPr>
-                <w:rFonts w:ascii="Cambria" w:hAnsi="Cambria" w:eastAsia="Cambria" w:cs="Cambria"/>
-                <w:i w:val="false"/>
-                <w:b w:val="false"/>
-                <w:u w:val="none"/>
-                <w:sz w:val="22"/>
-                <w:szCs w:val="22"/>
-                <w:color w:val="000000"/>
-              </w:rPr>
-              <w:t xml:space="preserve">0</w:t>
-            </w:r>
-          </w:p>
-        </w:tc>
-        <w:tc>
-          <w:tcPr>
-            <w:tcBorders>
-              <w:bottom w:val="none" w:sz="0" w:space="0" w:color="000000"/>
-              <w:top w:val="none" w:sz="0" w:space="0" w:color="000000"/>
-              <w:left w:val="none" w:sz="0" w:space="0" w:color="000000"/>
-              <w:right w:val="none" w:sz="0" w:space="0" w:color="000000"/>
-            </w:tcBorders>
-            <w:shd w:val="clear" w:color="auto" w:fill="FFFFFF"/>
-            <w:tcMar>
-              <w:top w:w="0" w:type="dxa"/>
-              <w:bottom w:w="0" w:type="dxa"/>
-              <w:left w:w="0" w:type="dxa"/>
-              <w:right w:w="0" w:type="dxa"/>
-            </w:tcMar>
-            <w:vAlign w:val="center"/>
-          </w:tcPr>
-          <w:p>
-            <w:pPr>
-              <w:pStyle w:val="Normal"/>
-              <w:jc w:val="center"/>
-              <w:pBdr>
-                <w:bottom w:val="none" w:sz="0" w:space="0" w:color="000000"/>
-                <w:top w:val="none" w:sz="0" w:space="0" w:color="000000"/>
-                <w:left w:val="none" w:sz="0" w:space="0" w:color="000000"/>
-                <w:right w:val="none" w:sz="0" w:space="0" w:color="000000"/>
-              </w:pBdr>
-              <w:spacing w:after="100" w:before="100" w:line="240"/>
-              <w:ind w:left="100" w:right="100" w:firstLine="0" w:firstLineChars="0"/>
-            </w:pPr>
-            <w:r xmlns:w="http://schemas.openxmlformats.org/wordprocessingml/2006/main" xmlns:wp="http://schemas.openxmlformats.org/drawingml/2006/wordprocessingDrawing" xmlns:r="http://schemas.openxmlformats.org/officeDocument/2006/relationships" xmlns:w14="http://schemas.microsoft.com/office/word/2010/wordml">
-              <w:rPr>
-                <w:rFonts w:ascii="Cambria" w:hAnsi="Cambria" w:eastAsia="Cambria" w:cs="Cambria"/>
-                <w:i w:val="false"/>
-                <w:b w:val="false"/>
-                <w:u w:val="none"/>
-                <w:sz w:val="22"/>
-                <w:szCs w:val="22"/>
-                <w:color w:val="000000"/>
-              </w:rPr>
-              <w:t xml:space="preserve">0</w:t>
-            </w:r>
-          </w:p>
-        </w:tc>
-        <w:tc>
-          <w:tcPr>
-            <w:tcBorders>
-              <w:bottom w:val="none" w:sz="0" w:space="0" w:color="000000"/>
-              <w:top w:val="none" w:sz="0" w:space="0" w:color="000000"/>
-              <w:left w:val="none" w:sz="0" w:space="0" w:color="000000"/>
-              <w:right w:val="none" w:sz="0" w:space="0" w:color="000000"/>
-            </w:tcBorders>
-            <w:shd w:val="clear" w:color="auto" w:fill="FFFFFF"/>
-            <w:tcMar>
-              <w:top w:w="0" w:type="dxa"/>
-              <w:bottom w:w="0" w:type="dxa"/>
-              <w:left w:w="0" w:type="dxa"/>
-              <w:right w:w="0" w:type="dxa"/>
-            </w:tcMar>
-            <w:vAlign w:val="center"/>
-          </w:tcPr>
-          <w:p>
-            <w:pPr>
-              <w:pStyle w:val="Normal"/>
-              <w:jc w:val="center"/>
-              <w:pBdr>
-                <w:bottom w:val="none" w:sz="0" w:space="0" w:color="000000"/>
-                <w:top w:val="none" w:sz="0" w:space="0" w:color="000000"/>
-                <w:left w:val="none" w:sz="0" w:space="0" w:color="000000"/>
-                <w:right w:val="none" w:sz="0" w:space="0" w:color="000000"/>
-              </w:pBdr>
-              <w:spacing w:after="100" w:before="100" w:line="240"/>
-              <w:ind w:left="100" w:right="100" w:firstLine="0" w:firstLineChars="0"/>
-            </w:pPr>
-            <w:r xmlns:w="http://schemas.openxmlformats.org/wordprocessingml/2006/main" xmlns:wp="http://schemas.openxmlformats.org/drawingml/2006/wordprocessingDrawing" xmlns:r="http://schemas.openxmlformats.org/officeDocument/2006/relationships" xmlns:w14="http://schemas.microsoft.com/office/word/2010/wordml">
-              <w:rPr>
-                <w:rFonts w:ascii="Cambria" w:hAnsi="Cambria" w:eastAsia="Cambria" w:cs="Cambria"/>
-                <w:i w:val="false"/>
-                <w:b w:val="false"/>
-                <w:u w:val="none"/>
-                <w:sz w:val="22"/>
-                <w:szCs w:val="22"/>
-                <w:color w:val="000000"/>
-              </w:rPr>
-              <w:t xml:space="preserve">0</w:t>
-            </w:r>
-          </w:p>
-        </w:tc>
-        <w:tc>
-          <w:tcPr>
-            <w:tcBorders>
-              <w:bottom w:val="none" w:sz="0" w:space="0" w:color="000000"/>
-              <w:top w:val="none" w:sz="0" w:space="0" w:color="000000"/>
-              <w:left w:val="none" w:sz="0" w:space="0" w:color="000000"/>
-              <w:right w:val="none" w:sz="0" w:space="0" w:color="000000"/>
-            </w:tcBorders>
-            <w:shd w:val="clear" w:color="auto" w:fill="FFFFFF"/>
-            <w:tcMar>
-              <w:top w:w="0" w:type="dxa"/>
-              <w:bottom w:w="0" w:type="dxa"/>
-              <w:left w:w="0" w:type="dxa"/>
-              <w:right w:w="0" w:type="dxa"/>
-            </w:tcMar>
-            <w:vAlign w:val="center"/>
-          </w:tcPr>
-          <w:p>
-            <w:pPr>
-              <w:pStyle w:val="Normal"/>
-              <w:jc w:val="center"/>
-              <w:pBdr>
-                <w:bottom w:val="none" w:sz="0" w:space="0" w:color="000000"/>
-                <w:top w:val="none" w:sz="0" w:space="0" w:color="000000"/>
-                <w:left w:val="none" w:sz="0" w:space="0" w:color="000000"/>
-                <w:right w:val="none" w:sz="0" w:space="0" w:color="000000"/>
-              </w:pBdr>
-              <w:spacing w:after="100" w:before="100" w:line="240"/>
-              <w:ind w:left="100" w:right="100" w:firstLine="0" w:firstLineChars="0"/>
-            </w:pPr>
-            <w:r xmlns:w="http://schemas.openxmlformats.org/wordprocessingml/2006/main" xmlns:wp="http://schemas.openxmlformats.org/drawingml/2006/wordprocessingDrawing" xmlns:r="http://schemas.openxmlformats.org/officeDocument/2006/relationships" xmlns:w14="http://schemas.microsoft.com/office/word/2010/wordml">
-              <w:rPr>
-                <w:rFonts w:ascii="Cambria" w:hAnsi="Cambria" w:eastAsia="Cambria" w:cs="Cambria"/>
-                <w:i w:val="false"/>
-                <w:b w:val="false"/>
-                <w:u w:val="none"/>
-                <w:sz w:val="22"/>
-                <w:szCs w:val="22"/>
-                <w:color w:val="000000"/>
-              </w:rPr>
-              <w:t xml:space="preserve">0</w:t>
+              <w:t xml:space="preserve">2</w:t>
+            </w:r>
+          </w:p>
+        </w:tc>
+        <w:tc>
+          <w:tcPr>
+            <w:tcBorders>
+              <w:bottom w:val="none" w:sz="0" w:space="0" w:color="000000"/>
+              <w:top w:val="none" w:sz="0" w:space="0" w:color="000000"/>
+              <w:left w:val="none" w:sz="0" w:space="0" w:color="000000"/>
+              <w:right w:val="none" w:sz="0" w:space="0" w:color="000000"/>
+            </w:tcBorders>
+            <w:shd w:val="clear" w:color="auto" w:fill="FFFFFF"/>
+            <w:tcMar>
+              <w:top w:w="0" w:type="dxa"/>
+              <w:bottom w:w="0" w:type="dxa"/>
+              <w:left w:w="0" w:type="dxa"/>
+              <w:right w:w="0" w:type="dxa"/>
+            </w:tcMar>
+            <w:vAlign w:val="center"/>
+          </w:tcPr>
+          <w:p>
+            <w:pPr>
+              <w:pStyle w:val="Normal"/>
+              <w:jc w:val="center"/>
+              <w:pBdr>
+                <w:bottom w:val="none" w:sz="0" w:space="0" w:color="000000"/>
+                <w:top w:val="none" w:sz="0" w:space="0" w:color="000000"/>
+                <w:left w:val="none" w:sz="0" w:space="0" w:color="000000"/>
+                <w:right w:val="none" w:sz="0" w:space="0" w:color="000000"/>
+              </w:pBdr>
+              <w:spacing w:after="100" w:before="100" w:line="240"/>
+              <w:ind w:left="100" w:right="100" w:firstLine="0" w:firstLineChars="0"/>
+            </w:pPr>
+            <w:r xmlns:w="http://schemas.openxmlformats.org/wordprocessingml/2006/main" xmlns:wp="http://schemas.openxmlformats.org/drawingml/2006/wordprocessingDrawing" xmlns:r="http://schemas.openxmlformats.org/officeDocument/2006/relationships" xmlns:w14="http://schemas.microsoft.com/office/word/2010/wordml">
+              <w:rPr>
+                <w:rFonts w:ascii="Cambria" w:hAnsi="Cambria" w:eastAsia="Cambria" w:cs="Cambria"/>
+                <w:i w:val="false"/>
+                <w:b w:val="false"/>
+                <w:u w:val="none"/>
+                <w:sz w:val="22"/>
+                <w:szCs w:val="22"/>
+                <w:color w:val="000000"/>
+              </w:rPr>
+              <w:t xml:space="preserve">2</w:t>
+            </w:r>
+          </w:p>
+        </w:tc>
+        <w:tc>
+          <w:tcPr>
+            <w:tcBorders>
+              <w:bottom w:val="none" w:sz="0" w:space="0" w:color="000000"/>
+              <w:top w:val="none" w:sz="0" w:space="0" w:color="000000"/>
+              <w:left w:val="none" w:sz="0" w:space="0" w:color="000000"/>
+              <w:right w:val="none" w:sz="0" w:space="0" w:color="000000"/>
+            </w:tcBorders>
+            <w:shd w:val="clear" w:color="auto" w:fill="FFFFFF"/>
+            <w:tcMar>
+              <w:top w:w="0" w:type="dxa"/>
+              <w:bottom w:w="0" w:type="dxa"/>
+              <w:left w:w="0" w:type="dxa"/>
+              <w:right w:w="0" w:type="dxa"/>
+            </w:tcMar>
+            <w:vAlign w:val="center"/>
+          </w:tcPr>
+          <w:p>
+            <w:pPr>
+              <w:pStyle w:val="Normal"/>
+              <w:jc w:val="center"/>
+              <w:pBdr>
+                <w:bottom w:val="none" w:sz="0" w:space="0" w:color="000000"/>
+                <w:top w:val="none" w:sz="0" w:space="0" w:color="000000"/>
+                <w:left w:val="none" w:sz="0" w:space="0" w:color="000000"/>
+                <w:right w:val="none" w:sz="0" w:space="0" w:color="000000"/>
+              </w:pBdr>
+              <w:spacing w:after="100" w:before="100" w:line="240"/>
+              <w:ind w:left="100" w:right="100" w:firstLine="0" w:firstLineChars="0"/>
+            </w:pPr>
+            <w:r xmlns:w="http://schemas.openxmlformats.org/wordprocessingml/2006/main" xmlns:wp="http://schemas.openxmlformats.org/drawingml/2006/wordprocessingDrawing" xmlns:r="http://schemas.openxmlformats.org/officeDocument/2006/relationships" xmlns:w14="http://schemas.microsoft.com/office/word/2010/wordml">
+              <w:rPr>
+                <w:rFonts w:ascii="Cambria" w:hAnsi="Cambria" w:eastAsia="Cambria" w:cs="Cambria"/>
+                <w:i w:val="false"/>
+                <w:b w:val="false"/>
+                <w:u w:val="none"/>
+                <w:sz w:val="22"/>
+                <w:szCs w:val="22"/>
+                <w:color w:val="000000"/>
+              </w:rPr>
+              <w:t xml:space="preserve">1</w:t>
+            </w:r>
+          </w:p>
+        </w:tc>
+        <w:tc>
+          <w:tcPr>
+            <w:tcBorders>
+              <w:bottom w:val="none" w:sz="0" w:space="0" w:color="000000"/>
+              <w:top w:val="none" w:sz="0" w:space="0" w:color="000000"/>
+              <w:left w:val="none" w:sz="0" w:space="0" w:color="000000"/>
+              <w:right w:val="none" w:sz="0" w:space="0" w:color="000000"/>
+            </w:tcBorders>
+            <w:shd w:val="clear" w:color="auto" w:fill="FFFFFF"/>
+            <w:tcMar>
+              <w:top w:w="0" w:type="dxa"/>
+              <w:bottom w:w="0" w:type="dxa"/>
+              <w:left w:w="0" w:type="dxa"/>
+              <w:right w:w="0" w:type="dxa"/>
+            </w:tcMar>
+            <w:vAlign w:val="center"/>
+          </w:tcPr>
+          <w:p>
+            <w:pPr>
+              <w:pStyle w:val="Normal"/>
+              <w:jc w:val="center"/>
+              <w:pBdr>
+                <w:bottom w:val="none" w:sz="0" w:space="0" w:color="000000"/>
+                <w:top w:val="none" w:sz="0" w:space="0" w:color="000000"/>
+                <w:left w:val="none" w:sz="0" w:space="0" w:color="000000"/>
+                <w:right w:val="none" w:sz="0" w:space="0" w:color="000000"/>
+              </w:pBdr>
+              <w:spacing w:after="100" w:before="100" w:line="240"/>
+              <w:ind w:left="100" w:right="100" w:firstLine="0" w:firstLineChars="0"/>
+            </w:pPr>
+            <w:r xmlns:w="http://schemas.openxmlformats.org/wordprocessingml/2006/main" xmlns:wp="http://schemas.openxmlformats.org/drawingml/2006/wordprocessingDrawing" xmlns:r="http://schemas.openxmlformats.org/officeDocument/2006/relationships" xmlns:w14="http://schemas.microsoft.com/office/word/2010/wordml">
+              <w:rPr>
+                <w:rFonts w:ascii="Cambria" w:hAnsi="Cambria" w:eastAsia="Cambria" w:cs="Cambria"/>
+                <w:i w:val="false"/>
+                <w:b w:val="false"/>
+                <w:u w:val="none"/>
+                <w:sz w:val="22"/>
+                <w:szCs w:val="22"/>
+                <w:color w:val="000000"/>
+              </w:rPr>
+              <w:t xml:space="preserve">2</w:t>
+            </w:r>
+          </w:p>
+        </w:tc>
+        <w:tc>
+          <w:tcPr>
+            <w:tcBorders>
+              <w:bottom w:val="none" w:sz="0" w:space="0" w:color="000000"/>
+              <w:top w:val="none" w:sz="0" w:space="0" w:color="000000"/>
+              <w:left w:val="none" w:sz="0" w:space="0" w:color="000000"/>
+              <w:right w:val="none" w:sz="0" w:space="0" w:color="000000"/>
+            </w:tcBorders>
+            <w:shd w:val="clear" w:color="auto" w:fill="FFFFFF"/>
+            <w:tcMar>
+              <w:top w:w="0" w:type="dxa"/>
+              <w:bottom w:w="0" w:type="dxa"/>
+              <w:left w:w="0" w:type="dxa"/>
+              <w:right w:w="0" w:type="dxa"/>
+            </w:tcMar>
+            <w:vAlign w:val="center"/>
+          </w:tcPr>
+          <w:p>
+            <w:pPr>
+              <w:pStyle w:val="Normal"/>
+              <w:jc w:val="center"/>
+              <w:pBdr>
+                <w:bottom w:val="none" w:sz="0" w:space="0" w:color="000000"/>
+                <w:top w:val="none" w:sz="0" w:space="0" w:color="000000"/>
+                <w:left w:val="none" w:sz="0" w:space="0" w:color="000000"/>
+                <w:right w:val="none" w:sz="0" w:space="0" w:color="000000"/>
+              </w:pBdr>
+              <w:spacing w:after="100" w:before="100" w:line="240"/>
+              <w:ind w:left="100" w:right="100" w:firstLine="0" w:firstLineChars="0"/>
+            </w:pPr>
+            <w:r xmlns:w="http://schemas.openxmlformats.org/wordprocessingml/2006/main" xmlns:wp="http://schemas.openxmlformats.org/drawingml/2006/wordprocessingDrawing" xmlns:r="http://schemas.openxmlformats.org/officeDocument/2006/relationships" xmlns:w14="http://schemas.microsoft.com/office/word/2010/wordml">
+              <w:rPr>
+                <w:rFonts w:ascii="Cambria" w:hAnsi="Cambria" w:eastAsia="Cambria" w:cs="Cambria"/>
+                <w:i w:val="false"/>
+                <w:b w:val="false"/>
+                <w:u w:val="none"/>
+                <w:sz w:val="22"/>
+                <w:szCs w:val="22"/>
+                <w:color w:val="000000"/>
+              </w:rPr>
+              <w:t xml:space="preserve">2</w:t>
+            </w:r>
+          </w:p>
+        </w:tc>
+        <w:tc>
+          <w:tcPr>
+            <w:tcBorders>
+              <w:bottom w:val="none" w:sz="0" w:space="0" w:color="000000"/>
+              <w:top w:val="none" w:sz="0" w:space="0" w:color="000000"/>
+              <w:left w:val="none" w:sz="0" w:space="0" w:color="000000"/>
+              <w:right w:val="none" w:sz="0" w:space="0" w:color="000000"/>
+            </w:tcBorders>
+            <w:shd w:val="clear" w:color="auto" w:fill="FFFFFF"/>
+            <w:tcMar>
+              <w:top w:w="0" w:type="dxa"/>
+              <w:bottom w:w="0" w:type="dxa"/>
+              <w:left w:w="0" w:type="dxa"/>
+              <w:right w:w="0" w:type="dxa"/>
+            </w:tcMar>
+            <w:vAlign w:val="center"/>
+          </w:tcPr>
+          <w:p>
+            <w:pPr>
+              <w:pStyle w:val="Normal"/>
+              <w:jc w:val="center"/>
+              <w:pBdr>
+                <w:bottom w:val="none" w:sz="0" w:space="0" w:color="000000"/>
+                <w:top w:val="none" w:sz="0" w:space="0" w:color="000000"/>
+                <w:left w:val="none" w:sz="0" w:space="0" w:color="000000"/>
+                <w:right w:val="none" w:sz="0" w:space="0" w:color="000000"/>
+              </w:pBdr>
+              <w:spacing w:after="100" w:before="100" w:line="240"/>
+              <w:ind w:left="100" w:right="100" w:firstLine="0" w:firstLineChars="0"/>
+            </w:pPr>
+            <w:r xmlns:w="http://schemas.openxmlformats.org/wordprocessingml/2006/main" xmlns:wp="http://schemas.openxmlformats.org/drawingml/2006/wordprocessingDrawing" xmlns:r="http://schemas.openxmlformats.org/officeDocument/2006/relationships" xmlns:w14="http://schemas.microsoft.com/office/word/2010/wordml">
+              <w:rPr>
+                <w:rFonts w:ascii="Cambria" w:hAnsi="Cambria" w:eastAsia="Cambria" w:cs="Cambria"/>
+                <w:i w:val="false"/>
+                <w:b w:val="false"/>
+                <w:u w:val="none"/>
+                <w:sz w:val="22"/>
+                <w:szCs w:val="22"/>
+                <w:color w:val="000000"/>
+              </w:rPr>
+              <w:t xml:space="preserve">1</w:t>
             </w:r>
           </w:p>
         </w:tc>
@@ -3301,227 +3301,227 @@
                 <w:szCs w:val="22"/>
                 <w:color w:val="000000"/>
               </w:rPr>
-              <w:t xml:space="preserve">0</w:t>
-            </w:r>
-          </w:p>
-        </w:tc>
-        <w:tc>
-          <w:tcPr>
-            <w:tcBorders>
-              <w:bottom w:val="none" w:sz="0" w:space="0" w:color="000000"/>
-              <w:top w:val="none" w:sz="0" w:space="0" w:color="000000"/>
-              <w:left w:val="none" w:sz="0" w:space="0" w:color="000000"/>
-              <w:right w:val="none" w:sz="0" w:space="0" w:color="000000"/>
-            </w:tcBorders>
-            <w:shd w:val="clear" w:color="auto" w:fill="FFFFFF"/>
-            <w:tcMar>
-              <w:top w:w="0" w:type="dxa"/>
-              <w:bottom w:w="0" w:type="dxa"/>
-              <w:left w:w="0" w:type="dxa"/>
-              <w:right w:w="0" w:type="dxa"/>
-            </w:tcMar>
-            <w:vAlign w:val="center"/>
-          </w:tcPr>
-          <w:p>
-            <w:pPr>
-              <w:pStyle w:val="Normal"/>
-              <w:jc w:val="center"/>
-              <w:pBdr>
-                <w:bottom w:val="none" w:sz="0" w:space="0" w:color="000000"/>
-                <w:top w:val="none" w:sz="0" w:space="0" w:color="000000"/>
-                <w:left w:val="none" w:sz="0" w:space="0" w:color="000000"/>
-                <w:right w:val="none" w:sz="0" w:space="0" w:color="000000"/>
-              </w:pBdr>
-              <w:spacing w:after="100" w:before="100" w:line="240"/>
-              <w:ind w:left="100" w:right="100" w:firstLine="0" w:firstLineChars="0"/>
-            </w:pPr>
-            <w:r xmlns:w="http://schemas.openxmlformats.org/wordprocessingml/2006/main" xmlns:wp="http://schemas.openxmlformats.org/drawingml/2006/wordprocessingDrawing" xmlns:r="http://schemas.openxmlformats.org/officeDocument/2006/relationships" xmlns:w14="http://schemas.microsoft.com/office/word/2010/wordml">
-              <w:rPr>
-                <w:rFonts w:ascii="Cambria" w:hAnsi="Cambria" w:eastAsia="Cambria" w:cs="Cambria"/>
-                <w:i w:val="false"/>
-                <w:b w:val="false"/>
-                <w:u w:val="none"/>
-                <w:sz w:val="22"/>
-                <w:szCs w:val="22"/>
-                <w:color w:val="000000"/>
-              </w:rPr>
-              <w:t xml:space="preserve">0</w:t>
-            </w:r>
-          </w:p>
-        </w:tc>
-        <w:tc>
-          <w:tcPr>
-            <w:tcBorders>
-              <w:bottom w:val="none" w:sz="0" w:space="0" w:color="000000"/>
-              <w:top w:val="none" w:sz="0" w:space="0" w:color="000000"/>
-              <w:left w:val="none" w:sz="0" w:space="0" w:color="000000"/>
-              <w:right w:val="none" w:sz="0" w:space="0" w:color="000000"/>
-            </w:tcBorders>
-            <w:shd w:val="clear" w:color="auto" w:fill="FFFFFF"/>
-            <w:tcMar>
-              <w:top w:w="0" w:type="dxa"/>
-              <w:bottom w:w="0" w:type="dxa"/>
-              <w:left w:w="0" w:type="dxa"/>
-              <w:right w:w="0" w:type="dxa"/>
-            </w:tcMar>
-            <w:vAlign w:val="center"/>
-          </w:tcPr>
-          <w:p>
-            <w:pPr>
-              <w:pStyle w:val="Normal"/>
-              <w:jc w:val="center"/>
-              <w:pBdr>
-                <w:bottom w:val="none" w:sz="0" w:space="0" w:color="000000"/>
-                <w:top w:val="none" w:sz="0" w:space="0" w:color="000000"/>
-                <w:left w:val="none" w:sz="0" w:space="0" w:color="000000"/>
-                <w:right w:val="none" w:sz="0" w:space="0" w:color="000000"/>
-              </w:pBdr>
-              <w:spacing w:after="100" w:before="100" w:line="240"/>
-              <w:ind w:left="100" w:right="100" w:firstLine="0" w:firstLineChars="0"/>
-            </w:pPr>
-            <w:r xmlns:w="http://schemas.openxmlformats.org/wordprocessingml/2006/main" xmlns:wp="http://schemas.openxmlformats.org/drawingml/2006/wordprocessingDrawing" xmlns:r="http://schemas.openxmlformats.org/officeDocument/2006/relationships" xmlns:w14="http://schemas.microsoft.com/office/word/2010/wordml">
-              <w:rPr>
-                <w:rFonts w:ascii="Cambria" w:hAnsi="Cambria" w:eastAsia="Cambria" w:cs="Cambria"/>
-                <w:i w:val="false"/>
-                <w:b w:val="false"/>
-                <w:u w:val="none"/>
-                <w:sz w:val="22"/>
-                <w:szCs w:val="22"/>
-                <w:color w:val="000000"/>
-              </w:rPr>
-              <w:t xml:space="preserve">0</w:t>
-            </w:r>
-          </w:p>
-        </w:tc>
-        <w:tc>
-          <w:tcPr>
-            <w:tcBorders>
-              <w:bottom w:val="none" w:sz="0" w:space="0" w:color="000000"/>
-              <w:top w:val="none" w:sz="0" w:space="0" w:color="000000"/>
-              <w:left w:val="none" w:sz="0" w:space="0" w:color="000000"/>
-              <w:right w:val="none" w:sz="0" w:space="0" w:color="000000"/>
-            </w:tcBorders>
-            <w:shd w:val="clear" w:color="auto" w:fill="FFFFFF"/>
-            <w:tcMar>
-              <w:top w:w="0" w:type="dxa"/>
-              <w:bottom w:w="0" w:type="dxa"/>
-              <w:left w:w="0" w:type="dxa"/>
-              <w:right w:w="0" w:type="dxa"/>
-            </w:tcMar>
-            <w:vAlign w:val="center"/>
-          </w:tcPr>
-          <w:p>
-            <w:pPr>
-              <w:pStyle w:val="Normal"/>
-              <w:jc w:val="center"/>
-              <w:pBdr>
-                <w:bottom w:val="none" w:sz="0" w:space="0" w:color="000000"/>
-                <w:top w:val="none" w:sz="0" w:space="0" w:color="000000"/>
-                <w:left w:val="none" w:sz="0" w:space="0" w:color="000000"/>
-                <w:right w:val="none" w:sz="0" w:space="0" w:color="000000"/>
-              </w:pBdr>
-              <w:spacing w:after="100" w:before="100" w:line="240"/>
-              <w:ind w:left="100" w:right="100" w:firstLine="0" w:firstLineChars="0"/>
-            </w:pPr>
-            <w:r xmlns:w="http://schemas.openxmlformats.org/wordprocessingml/2006/main" xmlns:wp="http://schemas.openxmlformats.org/drawingml/2006/wordprocessingDrawing" xmlns:r="http://schemas.openxmlformats.org/officeDocument/2006/relationships" xmlns:w14="http://schemas.microsoft.com/office/word/2010/wordml">
-              <w:rPr>
-                <w:rFonts w:ascii="Cambria" w:hAnsi="Cambria" w:eastAsia="Cambria" w:cs="Cambria"/>
-                <w:i w:val="false"/>
-                <w:b w:val="false"/>
-                <w:u w:val="none"/>
-                <w:sz w:val="22"/>
-                <w:szCs w:val="22"/>
-                <w:color w:val="000000"/>
-              </w:rPr>
-              <w:t xml:space="preserve">0</w:t>
-            </w:r>
-          </w:p>
-        </w:tc>
-        <w:tc>
-          <w:tcPr>
-            <w:tcBorders>
-              <w:bottom w:val="none" w:sz="0" w:space="0" w:color="000000"/>
-              <w:top w:val="none" w:sz="0" w:space="0" w:color="000000"/>
-              <w:left w:val="none" w:sz="0" w:space="0" w:color="000000"/>
-              <w:right w:val="none" w:sz="0" w:space="0" w:color="000000"/>
-            </w:tcBorders>
-            <w:shd w:val="clear" w:color="auto" w:fill="FFFFFF"/>
-            <w:tcMar>
-              <w:top w:w="0" w:type="dxa"/>
-              <w:bottom w:w="0" w:type="dxa"/>
-              <w:left w:w="0" w:type="dxa"/>
-              <w:right w:w="0" w:type="dxa"/>
-            </w:tcMar>
-            <w:vAlign w:val="center"/>
-          </w:tcPr>
-          <w:p>
-            <w:pPr>
-              <w:pStyle w:val="Normal"/>
-              <w:jc w:val="center"/>
-              <w:pBdr>
-                <w:bottom w:val="none" w:sz="0" w:space="0" w:color="000000"/>
-                <w:top w:val="none" w:sz="0" w:space="0" w:color="000000"/>
-                <w:left w:val="none" w:sz="0" w:space="0" w:color="000000"/>
-                <w:right w:val="none" w:sz="0" w:space="0" w:color="000000"/>
-              </w:pBdr>
-              <w:spacing w:after="100" w:before="100" w:line="240"/>
-              <w:ind w:left="100" w:right="100" w:firstLine="0" w:firstLineChars="0"/>
-            </w:pPr>
-            <w:r xmlns:w="http://schemas.openxmlformats.org/wordprocessingml/2006/main" xmlns:wp="http://schemas.openxmlformats.org/drawingml/2006/wordprocessingDrawing" xmlns:r="http://schemas.openxmlformats.org/officeDocument/2006/relationships" xmlns:w14="http://schemas.microsoft.com/office/word/2010/wordml">
-              <w:rPr>
-                <w:rFonts w:ascii="Cambria" w:hAnsi="Cambria" w:eastAsia="Cambria" w:cs="Cambria"/>
-                <w:i w:val="false"/>
-                <w:b w:val="false"/>
-                <w:u w:val="none"/>
-                <w:sz w:val="22"/>
-                <w:szCs w:val="22"/>
-                <w:color w:val="000000"/>
-              </w:rPr>
-              <w:t xml:space="preserve">0</w:t>
-            </w:r>
-          </w:p>
-        </w:tc>
-        <w:tc>
-          <w:tcPr>
-            <w:tcBorders>
-              <w:bottom w:val="none" w:sz="0" w:space="0" w:color="000000"/>
-              <w:top w:val="none" w:sz="0" w:space="0" w:color="000000"/>
-              <w:left w:val="none" w:sz="0" w:space="0" w:color="000000"/>
-              <w:right w:val="none" w:sz="0" w:space="0" w:color="000000"/>
-            </w:tcBorders>
-            <w:shd w:val="clear" w:color="auto" w:fill="FFFFFF"/>
-            <w:tcMar>
-              <w:top w:w="0" w:type="dxa"/>
-              <w:bottom w:w="0" w:type="dxa"/>
-              <w:left w:w="0" w:type="dxa"/>
-              <w:right w:w="0" w:type="dxa"/>
-            </w:tcMar>
-            <w:vAlign w:val="center"/>
-          </w:tcPr>
-          <w:p>
-            <w:pPr>
-              <w:pStyle w:val="Normal"/>
-              <w:jc w:val="center"/>
-              <w:pBdr>
-                <w:bottom w:val="none" w:sz="0" w:space="0" w:color="000000"/>
-                <w:top w:val="none" w:sz="0" w:space="0" w:color="000000"/>
-                <w:left w:val="none" w:sz="0" w:space="0" w:color="000000"/>
-                <w:right w:val="none" w:sz="0" w:space="0" w:color="000000"/>
-              </w:pBdr>
-              <w:spacing w:after="100" w:before="100" w:line="240"/>
-              <w:ind w:left="100" w:right="100" w:firstLine="0" w:firstLineChars="0"/>
-            </w:pPr>
-            <w:r xmlns:w="http://schemas.openxmlformats.org/wordprocessingml/2006/main" xmlns:wp="http://schemas.openxmlformats.org/drawingml/2006/wordprocessingDrawing" xmlns:r="http://schemas.openxmlformats.org/officeDocument/2006/relationships" xmlns:w14="http://schemas.microsoft.com/office/word/2010/wordml">
-              <w:rPr>
-                <w:rFonts w:ascii="Cambria" w:hAnsi="Cambria" w:eastAsia="Cambria" w:cs="Cambria"/>
-                <w:i w:val="false"/>
-                <w:b w:val="false"/>
-                <w:u w:val="none"/>
-                <w:sz w:val="22"/>
-                <w:szCs w:val="22"/>
-                <w:color w:val="000000"/>
-              </w:rPr>
-              <w:t xml:space="preserve">0</w:t>
+              <w:t xml:space="preserve">1.32</w:t>
+            </w:r>
+          </w:p>
+        </w:tc>
+        <w:tc>
+          <w:tcPr>
+            <w:tcBorders>
+              <w:bottom w:val="none" w:sz="0" w:space="0" w:color="000000"/>
+              <w:top w:val="none" w:sz="0" w:space="0" w:color="000000"/>
+              <w:left w:val="none" w:sz="0" w:space="0" w:color="000000"/>
+              <w:right w:val="none" w:sz="0" w:space="0" w:color="000000"/>
+            </w:tcBorders>
+            <w:shd w:val="clear" w:color="auto" w:fill="FFFFFF"/>
+            <w:tcMar>
+              <w:top w:w="0" w:type="dxa"/>
+              <w:bottom w:w="0" w:type="dxa"/>
+              <w:left w:w="0" w:type="dxa"/>
+              <w:right w:w="0" w:type="dxa"/>
+            </w:tcMar>
+            <w:vAlign w:val="center"/>
+          </w:tcPr>
+          <w:p>
+            <w:pPr>
+              <w:pStyle w:val="Normal"/>
+              <w:jc w:val="center"/>
+              <w:pBdr>
+                <w:bottom w:val="none" w:sz="0" w:space="0" w:color="000000"/>
+                <w:top w:val="none" w:sz="0" w:space="0" w:color="000000"/>
+                <w:left w:val="none" w:sz="0" w:space="0" w:color="000000"/>
+                <w:right w:val="none" w:sz="0" w:space="0" w:color="000000"/>
+              </w:pBdr>
+              <w:spacing w:after="100" w:before="100" w:line="240"/>
+              <w:ind w:left="100" w:right="100" w:firstLine="0" w:firstLineChars="0"/>
+            </w:pPr>
+            <w:r xmlns:w="http://schemas.openxmlformats.org/wordprocessingml/2006/main" xmlns:wp="http://schemas.openxmlformats.org/drawingml/2006/wordprocessingDrawing" xmlns:r="http://schemas.openxmlformats.org/officeDocument/2006/relationships" xmlns:w14="http://schemas.microsoft.com/office/word/2010/wordml">
+              <w:rPr>
+                <w:rFonts w:ascii="Cambria" w:hAnsi="Cambria" w:eastAsia="Cambria" w:cs="Cambria"/>
+                <w:i w:val="false"/>
+                <w:b w:val="false"/>
+                <w:u w:val="none"/>
+                <w:sz w:val="22"/>
+                <w:szCs w:val="22"/>
+                <w:color w:val="000000"/>
+              </w:rPr>
+              <w:t xml:space="preserve">1.32</w:t>
+            </w:r>
+          </w:p>
+        </w:tc>
+        <w:tc>
+          <w:tcPr>
+            <w:tcBorders>
+              <w:bottom w:val="none" w:sz="0" w:space="0" w:color="000000"/>
+              <w:top w:val="none" w:sz="0" w:space="0" w:color="000000"/>
+              <w:left w:val="none" w:sz="0" w:space="0" w:color="000000"/>
+              <w:right w:val="none" w:sz="0" w:space="0" w:color="000000"/>
+            </w:tcBorders>
+            <w:shd w:val="clear" w:color="auto" w:fill="FFFFFF"/>
+            <w:tcMar>
+              <w:top w:w="0" w:type="dxa"/>
+              <w:bottom w:w="0" w:type="dxa"/>
+              <w:left w:w="0" w:type="dxa"/>
+              <w:right w:w="0" w:type="dxa"/>
+            </w:tcMar>
+            <w:vAlign w:val="center"/>
+          </w:tcPr>
+          <w:p>
+            <w:pPr>
+              <w:pStyle w:val="Normal"/>
+              <w:jc w:val="center"/>
+              <w:pBdr>
+                <w:bottom w:val="none" w:sz="0" w:space="0" w:color="000000"/>
+                <w:top w:val="none" w:sz="0" w:space="0" w:color="000000"/>
+                <w:left w:val="none" w:sz="0" w:space="0" w:color="000000"/>
+                <w:right w:val="none" w:sz="0" w:space="0" w:color="000000"/>
+              </w:pBdr>
+              <w:spacing w:after="100" w:before="100" w:line="240"/>
+              <w:ind w:left="100" w:right="100" w:firstLine="0" w:firstLineChars="0"/>
+            </w:pPr>
+            <w:r xmlns:w="http://schemas.openxmlformats.org/wordprocessingml/2006/main" xmlns:wp="http://schemas.openxmlformats.org/drawingml/2006/wordprocessingDrawing" xmlns:r="http://schemas.openxmlformats.org/officeDocument/2006/relationships" xmlns:w14="http://schemas.microsoft.com/office/word/2010/wordml">
+              <w:rPr>
+                <w:rFonts w:ascii="Cambria" w:hAnsi="Cambria" w:eastAsia="Cambria" w:cs="Cambria"/>
+                <w:i w:val="false"/>
+                <w:b w:val="false"/>
+                <w:u w:val="none"/>
+                <w:sz w:val="22"/>
+                <w:szCs w:val="22"/>
+                <w:color w:val="000000"/>
+              </w:rPr>
+              <w:t xml:space="preserve">0.66</w:t>
+            </w:r>
+          </w:p>
+        </w:tc>
+        <w:tc>
+          <w:tcPr>
+            <w:tcBorders>
+              <w:bottom w:val="none" w:sz="0" w:space="0" w:color="000000"/>
+              <w:top w:val="none" w:sz="0" w:space="0" w:color="000000"/>
+              <w:left w:val="none" w:sz="0" w:space="0" w:color="000000"/>
+              <w:right w:val="none" w:sz="0" w:space="0" w:color="000000"/>
+            </w:tcBorders>
+            <w:shd w:val="clear" w:color="auto" w:fill="FFFFFF"/>
+            <w:tcMar>
+              <w:top w:w="0" w:type="dxa"/>
+              <w:bottom w:w="0" w:type="dxa"/>
+              <w:left w:w="0" w:type="dxa"/>
+              <w:right w:w="0" w:type="dxa"/>
+            </w:tcMar>
+            <w:vAlign w:val="center"/>
+          </w:tcPr>
+          <w:p>
+            <w:pPr>
+              <w:pStyle w:val="Normal"/>
+              <w:jc w:val="center"/>
+              <w:pBdr>
+                <w:bottom w:val="none" w:sz="0" w:space="0" w:color="000000"/>
+                <w:top w:val="none" w:sz="0" w:space="0" w:color="000000"/>
+                <w:left w:val="none" w:sz="0" w:space="0" w:color="000000"/>
+                <w:right w:val="none" w:sz="0" w:space="0" w:color="000000"/>
+              </w:pBdr>
+              <w:spacing w:after="100" w:before="100" w:line="240"/>
+              <w:ind w:left="100" w:right="100" w:firstLine="0" w:firstLineChars="0"/>
+            </w:pPr>
+            <w:r xmlns:w="http://schemas.openxmlformats.org/wordprocessingml/2006/main" xmlns:wp="http://schemas.openxmlformats.org/drawingml/2006/wordprocessingDrawing" xmlns:r="http://schemas.openxmlformats.org/officeDocument/2006/relationships" xmlns:w14="http://schemas.microsoft.com/office/word/2010/wordml">
+              <w:rPr>
+                <w:rFonts w:ascii="Cambria" w:hAnsi="Cambria" w:eastAsia="Cambria" w:cs="Cambria"/>
+                <w:i w:val="false"/>
+                <w:b w:val="false"/>
+                <w:u w:val="none"/>
+                <w:sz w:val="22"/>
+                <w:szCs w:val="22"/>
+                <w:color w:val="000000"/>
+              </w:rPr>
+              <w:t xml:space="preserve">1.32</w:t>
+            </w:r>
+          </w:p>
+        </w:tc>
+        <w:tc>
+          <w:tcPr>
+            <w:tcBorders>
+              <w:bottom w:val="none" w:sz="0" w:space="0" w:color="000000"/>
+              <w:top w:val="none" w:sz="0" w:space="0" w:color="000000"/>
+              <w:left w:val="none" w:sz="0" w:space="0" w:color="000000"/>
+              <w:right w:val="none" w:sz="0" w:space="0" w:color="000000"/>
+            </w:tcBorders>
+            <w:shd w:val="clear" w:color="auto" w:fill="FFFFFF"/>
+            <w:tcMar>
+              <w:top w:w="0" w:type="dxa"/>
+              <w:bottom w:w="0" w:type="dxa"/>
+              <w:left w:w="0" w:type="dxa"/>
+              <w:right w:w="0" w:type="dxa"/>
+            </w:tcMar>
+            <w:vAlign w:val="center"/>
+          </w:tcPr>
+          <w:p>
+            <w:pPr>
+              <w:pStyle w:val="Normal"/>
+              <w:jc w:val="center"/>
+              <w:pBdr>
+                <w:bottom w:val="none" w:sz="0" w:space="0" w:color="000000"/>
+                <w:top w:val="none" w:sz="0" w:space="0" w:color="000000"/>
+                <w:left w:val="none" w:sz="0" w:space="0" w:color="000000"/>
+                <w:right w:val="none" w:sz="0" w:space="0" w:color="000000"/>
+              </w:pBdr>
+              <w:spacing w:after="100" w:before="100" w:line="240"/>
+              <w:ind w:left="100" w:right="100" w:firstLine="0" w:firstLineChars="0"/>
+            </w:pPr>
+            <w:r xmlns:w="http://schemas.openxmlformats.org/wordprocessingml/2006/main" xmlns:wp="http://schemas.openxmlformats.org/drawingml/2006/wordprocessingDrawing" xmlns:r="http://schemas.openxmlformats.org/officeDocument/2006/relationships" xmlns:w14="http://schemas.microsoft.com/office/word/2010/wordml">
+              <w:rPr>
+                <w:rFonts w:ascii="Cambria" w:hAnsi="Cambria" w:eastAsia="Cambria" w:cs="Cambria"/>
+                <w:i w:val="false"/>
+                <w:b w:val="false"/>
+                <w:u w:val="none"/>
+                <w:sz w:val="22"/>
+                <w:szCs w:val="22"/>
+                <w:color w:val="000000"/>
+              </w:rPr>
+              <w:t xml:space="preserve">1.32</w:t>
+            </w:r>
+          </w:p>
+        </w:tc>
+        <w:tc>
+          <w:tcPr>
+            <w:tcBorders>
+              <w:bottom w:val="none" w:sz="0" w:space="0" w:color="000000"/>
+              <w:top w:val="none" w:sz="0" w:space="0" w:color="000000"/>
+              <w:left w:val="none" w:sz="0" w:space="0" w:color="000000"/>
+              <w:right w:val="none" w:sz="0" w:space="0" w:color="000000"/>
+            </w:tcBorders>
+            <w:shd w:val="clear" w:color="auto" w:fill="FFFFFF"/>
+            <w:tcMar>
+              <w:top w:w="0" w:type="dxa"/>
+              <w:bottom w:w="0" w:type="dxa"/>
+              <w:left w:w="0" w:type="dxa"/>
+              <w:right w:w="0" w:type="dxa"/>
+            </w:tcMar>
+            <w:vAlign w:val="center"/>
+          </w:tcPr>
+          <w:p>
+            <w:pPr>
+              <w:pStyle w:val="Normal"/>
+              <w:jc w:val="center"/>
+              <w:pBdr>
+                <w:bottom w:val="none" w:sz="0" w:space="0" w:color="000000"/>
+                <w:top w:val="none" w:sz="0" w:space="0" w:color="000000"/>
+                <w:left w:val="none" w:sz="0" w:space="0" w:color="000000"/>
+                <w:right w:val="none" w:sz="0" w:space="0" w:color="000000"/>
+              </w:pBdr>
+              <w:spacing w:after="100" w:before="100" w:line="240"/>
+              <w:ind w:left="100" w:right="100" w:firstLine="0" w:firstLineChars="0"/>
+            </w:pPr>
+            <w:r xmlns:w="http://schemas.openxmlformats.org/wordprocessingml/2006/main" xmlns:wp="http://schemas.openxmlformats.org/drawingml/2006/wordprocessingDrawing" xmlns:r="http://schemas.openxmlformats.org/officeDocument/2006/relationships" xmlns:w14="http://schemas.microsoft.com/office/word/2010/wordml">
+              <w:rPr>
+                <w:rFonts w:ascii="Cambria" w:hAnsi="Cambria" w:eastAsia="Cambria" w:cs="Cambria"/>
+                <w:i w:val="false"/>
+                <w:b w:val="false"/>
+                <w:u w:val="none"/>
+                <w:sz w:val="22"/>
+                <w:szCs w:val="22"/>
+                <w:color w:val="000000"/>
+              </w:rPr>
+              <w:t xml:space="preserve">0.66</w:t>
             </w:r>
           </w:p>
         </w:tc>
@@ -3615,227 +3615,227 @@
                 <w:szCs w:val="22"/>
                 <w:color w:val="000000"/>
               </w:rPr>
-              <w:t xml:space="preserve">0</w:t>
-            </w:r>
-          </w:p>
-        </w:tc>
-        <w:tc>
-          <w:tcPr>
-            <w:tcBorders>
-              <w:bottom w:val="none" w:sz="0" w:space="0" w:color="000000"/>
-              <w:top w:val="none" w:sz="0" w:space="0" w:color="000000"/>
-              <w:left w:val="none" w:sz="0" w:space="0" w:color="000000"/>
-              <w:right w:val="none" w:sz="0" w:space="0" w:color="000000"/>
-            </w:tcBorders>
-            <w:shd w:val="clear" w:color="auto" w:fill="FFFFFF"/>
-            <w:tcMar>
-              <w:top w:w="0" w:type="dxa"/>
-              <w:bottom w:w="0" w:type="dxa"/>
-              <w:left w:w="0" w:type="dxa"/>
-              <w:right w:w="0" w:type="dxa"/>
-            </w:tcMar>
-            <w:vAlign w:val="center"/>
-          </w:tcPr>
-          <w:p>
-            <w:pPr>
-              <w:pStyle w:val="Normal"/>
-              <w:jc w:val="center"/>
-              <w:pBdr>
-                <w:bottom w:val="none" w:sz="0" w:space="0" w:color="000000"/>
-                <w:top w:val="none" w:sz="0" w:space="0" w:color="000000"/>
-                <w:left w:val="none" w:sz="0" w:space="0" w:color="000000"/>
-                <w:right w:val="none" w:sz="0" w:space="0" w:color="000000"/>
-              </w:pBdr>
-              <w:spacing w:after="100" w:before="100" w:line="240"/>
-              <w:ind w:left="100" w:right="100" w:firstLine="0" w:firstLineChars="0"/>
-            </w:pPr>
-            <w:r xmlns:w="http://schemas.openxmlformats.org/wordprocessingml/2006/main" xmlns:wp="http://schemas.openxmlformats.org/drawingml/2006/wordprocessingDrawing" xmlns:r="http://schemas.openxmlformats.org/officeDocument/2006/relationships" xmlns:w14="http://schemas.microsoft.com/office/word/2010/wordml">
-              <w:rPr>
-                <w:rFonts w:ascii="Cambria" w:hAnsi="Cambria" w:eastAsia="Cambria" w:cs="Cambria"/>
-                <w:i w:val="false"/>
-                <w:b w:val="false"/>
-                <w:u w:val="none"/>
-                <w:sz w:val="22"/>
-                <w:szCs w:val="22"/>
-                <w:color w:val="000000"/>
-              </w:rPr>
-              <w:t xml:space="preserve">0</w:t>
-            </w:r>
-          </w:p>
-        </w:tc>
-        <w:tc>
-          <w:tcPr>
-            <w:tcBorders>
-              <w:bottom w:val="none" w:sz="0" w:space="0" w:color="000000"/>
-              <w:top w:val="none" w:sz="0" w:space="0" w:color="000000"/>
-              <w:left w:val="none" w:sz="0" w:space="0" w:color="000000"/>
-              <w:right w:val="none" w:sz="0" w:space="0" w:color="000000"/>
-            </w:tcBorders>
-            <w:shd w:val="clear" w:color="auto" w:fill="FFFFFF"/>
-            <w:tcMar>
-              <w:top w:w="0" w:type="dxa"/>
-              <w:bottom w:w="0" w:type="dxa"/>
-              <w:left w:w="0" w:type="dxa"/>
-              <w:right w:w="0" w:type="dxa"/>
-            </w:tcMar>
-            <w:vAlign w:val="center"/>
-          </w:tcPr>
-          <w:p>
-            <w:pPr>
-              <w:pStyle w:val="Normal"/>
-              <w:jc w:val="center"/>
-              <w:pBdr>
-                <w:bottom w:val="none" w:sz="0" w:space="0" w:color="000000"/>
-                <w:top w:val="none" w:sz="0" w:space="0" w:color="000000"/>
-                <w:left w:val="none" w:sz="0" w:space="0" w:color="000000"/>
-                <w:right w:val="none" w:sz="0" w:space="0" w:color="000000"/>
-              </w:pBdr>
-              <w:spacing w:after="100" w:before="100" w:line="240"/>
-              <w:ind w:left="100" w:right="100" w:firstLine="0" w:firstLineChars="0"/>
-            </w:pPr>
-            <w:r xmlns:w="http://schemas.openxmlformats.org/wordprocessingml/2006/main" xmlns:wp="http://schemas.openxmlformats.org/drawingml/2006/wordprocessingDrawing" xmlns:r="http://schemas.openxmlformats.org/officeDocument/2006/relationships" xmlns:w14="http://schemas.microsoft.com/office/word/2010/wordml">
-              <w:rPr>
-                <w:rFonts w:ascii="Cambria" w:hAnsi="Cambria" w:eastAsia="Cambria" w:cs="Cambria"/>
-                <w:i w:val="false"/>
-                <w:b w:val="false"/>
-                <w:u w:val="none"/>
-                <w:sz w:val="22"/>
-                <w:szCs w:val="22"/>
-                <w:color w:val="000000"/>
-              </w:rPr>
-              <w:t xml:space="preserve">0</w:t>
-            </w:r>
-          </w:p>
-        </w:tc>
-        <w:tc>
-          <w:tcPr>
-            <w:tcBorders>
-              <w:bottom w:val="none" w:sz="0" w:space="0" w:color="000000"/>
-              <w:top w:val="none" w:sz="0" w:space="0" w:color="000000"/>
-              <w:left w:val="none" w:sz="0" w:space="0" w:color="000000"/>
-              <w:right w:val="none" w:sz="0" w:space="0" w:color="000000"/>
-            </w:tcBorders>
-            <w:shd w:val="clear" w:color="auto" w:fill="FFFFFF"/>
-            <w:tcMar>
-              <w:top w:w="0" w:type="dxa"/>
-              <w:bottom w:w="0" w:type="dxa"/>
-              <w:left w:w="0" w:type="dxa"/>
-              <w:right w:w="0" w:type="dxa"/>
-            </w:tcMar>
-            <w:vAlign w:val="center"/>
-          </w:tcPr>
-          <w:p>
-            <w:pPr>
-              <w:pStyle w:val="Normal"/>
-              <w:jc w:val="center"/>
-              <w:pBdr>
-                <w:bottom w:val="none" w:sz="0" w:space="0" w:color="000000"/>
-                <w:top w:val="none" w:sz="0" w:space="0" w:color="000000"/>
-                <w:left w:val="none" w:sz="0" w:space="0" w:color="000000"/>
-                <w:right w:val="none" w:sz="0" w:space="0" w:color="000000"/>
-              </w:pBdr>
-              <w:spacing w:after="100" w:before="100" w:line="240"/>
-              <w:ind w:left="100" w:right="100" w:firstLine="0" w:firstLineChars="0"/>
-            </w:pPr>
-            <w:r xmlns:w="http://schemas.openxmlformats.org/wordprocessingml/2006/main" xmlns:wp="http://schemas.openxmlformats.org/drawingml/2006/wordprocessingDrawing" xmlns:r="http://schemas.openxmlformats.org/officeDocument/2006/relationships" xmlns:w14="http://schemas.microsoft.com/office/word/2010/wordml">
-              <w:rPr>
-                <w:rFonts w:ascii="Cambria" w:hAnsi="Cambria" w:eastAsia="Cambria" w:cs="Cambria"/>
-                <w:i w:val="false"/>
-                <w:b w:val="false"/>
-                <w:u w:val="none"/>
-                <w:sz w:val="22"/>
-                <w:szCs w:val="22"/>
-                <w:color w:val="000000"/>
-              </w:rPr>
-              <w:t xml:space="preserve">0</w:t>
-            </w:r>
-          </w:p>
-        </w:tc>
-        <w:tc>
-          <w:tcPr>
-            <w:tcBorders>
-              <w:bottom w:val="none" w:sz="0" w:space="0" w:color="000000"/>
-              <w:top w:val="none" w:sz="0" w:space="0" w:color="000000"/>
-              <w:left w:val="none" w:sz="0" w:space="0" w:color="000000"/>
-              <w:right w:val="none" w:sz="0" w:space="0" w:color="000000"/>
-            </w:tcBorders>
-            <w:shd w:val="clear" w:color="auto" w:fill="FFFFFF"/>
-            <w:tcMar>
-              <w:top w:w="0" w:type="dxa"/>
-              <w:bottom w:w="0" w:type="dxa"/>
-              <w:left w:w="0" w:type="dxa"/>
-              <w:right w:w="0" w:type="dxa"/>
-            </w:tcMar>
-            <w:vAlign w:val="center"/>
-          </w:tcPr>
-          <w:p>
-            <w:pPr>
-              <w:pStyle w:val="Normal"/>
-              <w:jc w:val="center"/>
-              <w:pBdr>
-                <w:bottom w:val="none" w:sz="0" w:space="0" w:color="000000"/>
-                <w:top w:val="none" w:sz="0" w:space="0" w:color="000000"/>
-                <w:left w:val="none" w:sz="0" w:space="0" w:color="000000"/>
-                <w:right w:val="none" w:sz="0" w:space="0" w:color="000000"/>
-              </w:pBdr>
-              <w:spacing w:after="100" w:before="100" w:line="240"/>
-              <w:ind w:left="100" w:right="100" w:firstLine="0" w:firstLineChars="0"/>
-            </w:pPr>
-            <w:r xmlns:w="http://schemas.openxmlformats.org/wordprocessingml/2006/main" xmlns:wp="http://schemas.openxmlformats.org/drawingml/2006/wordprocessingDrawing" xmlns:r="http://schemas.openxmlformats.org/officeDocument/2006/relationships" xmlns:w14="http://schemas.microsoft.com/office/word/2010/wordml">
-              <w:rPr>
-                <w:rFonts w:ascii="Cambria" w:hAnsi="Cambria" w:eastAsia="Cambria" w:cs="Cambria"/>
-                <w:i w:val="false"/>
-                <w:b w:val="false"/>
-                <w:u w:val="none"/>
-                <w:sz w:val="22"/>
-                <w:szCs w:val="22"/>
-                <w:color w:val="000000"/>
-              </w:rPr>
-              <w:t xml:space="preserve">0</w:t>
-            </w:r>
-          </w:p>
-        </w:tc>
-        <w:tc>
-          <w:tcPr>
-            <w:tcBorders>
-              <w:bottom w:val="none" w:sz="0" w:space="0" w:color="000000"/>
-              <w:top w:val="none" w:sz="0" w:space="0" w:color="000000"/>
-              <w:left w:val="none" w:sz="0" w:space="0" w:color="000000"/>
-              <w:right w:val="none" w:sz="0" w:space="0" w:color="000000"/>
-            </w:tcBorders>
-            <w:shd w:val="clear" w:color="auto" w:fill="FFFFFF"/>
-            <w:tcMar>
-              <w:top w:w="0" w:type="dxa"/>
-              <w:bottom w:w="0" w:type="dxa"/>
-              <w:left w:w="0" w:type="dxa"/>
-              <w:right w:w="0" w:type="dxa"/>
-            </w:tcMar>
-            <w:vAlign w:val="center"/>
-          </w:tcPr>
-          <w:p>
-            <w:pPr>
-              <w:pStyle w:val="Normal"/>
-              <w:jc w:val="center"/>
-              <w:pBdr>
-                <w:bottom w:val="none" w:sz="0" w:space="0" w:color="000000"/>
-                <w:top w:val="none" w:sz="0" w:space="0" w:color="000000"/>
-                <w:left w:val="none" w:sz="0" w:space="0" w:color="000000"/>
-                <w:right w:val="none" w:sz="0" w:space="0" w:color="000000"/>
-              </w:pBdr>
-              <w:spacing w:after="100" w:before="100" w:line="240"/>
-              <w:ind w:left="100" w:right="100" w:firstLine="0" w:firstLineChars="0"/>
-            </w:pPr>
-            <w:r xmlns:w="http://schemas.openxmlformats.org/wordprocessingml/2006/main" xmlns:wp="http://schemas.openxmlformats.org/drawingml/2006/wordprocessingDrawing" xmlns:r="http://schemas.openxmlformats.org/officeDocument/2006/relationships" xmlns:w14="http://schemas.microsoft.com/office/word/2010/wordml">
-              <w:rPr>
-                <w:rFonts w:ascii="Cambria" w:hAnsi="Cambria" w:eastAsia="Cambria" w:cs="Cambria"/>
-                <w:i w:val="false"/>
-                <w:b w:val="false"/>
-                <w:u w:val="none"/>
-                <w:sz w:val="22"/>
-                <w:szCs w:val="22"/>
-                <w:color w:val="000000"/>
-              </w:rPr>
-              <w:t xml:space="preserve">0</w:t>
+              <w:t xml:space="preserve">0.66</w:t>
+            </w:r>
+          </w:p>
+        </w:tc>
+        <w:tc>
+          <w:tcPr>
+            <w:tcBorders>
+              <w:bottom w:val="none" w:sz="0" w:space="0" w:color="000000"/>
+              <w:top w:val="none" w:sz="0" w:space="0" w:color="000000"/>
+              <w:left w:val="none" w:sz="0" w:space="0" w:color="000000"/>
+              <w:right w:val="none" w:sz="0" w:space="0" w:color="000000"/>
+            </w:tcBorders>
+            <w:shd w:val="clear" w:color="auto" w:fill="FFFFFF"/>
+            <w:tcMar>
+              <w:top w:w="0" w:type="dxa"/>
+              <w:bottom w:w="0" w:type="dxa"/>
+              <w:left w:w="0" w:type="dxa"/>
+              <w:right w:w="0" w:type="dxa"/>
+            </w:tcMar>
+            <w:vAlign w:val="center"/>
+          </w:tcPr>
+          <w:p>
+            <w:pPr>
+              <w:pStyle w:val="Normal"/>
+              <w:jc w:val="center"/>
+              <w:pBdr>
+                <w:bottom w:val="none" w:sz="0" w:space="0" w:color="000000"/>
+                <w:top w:val="none" w:sz="0" w:space="0" w:color="000000"/>
+                <w:left w:val="none" w:sz="0" w:space="0" w:color="000000"/>
+                <w:right w:val="none" w:sz="0" w:space="0" w:color="000000"/>
+              </w:pBdr>
+              <w:spacing w:after="100" w:before="100" w:line="240"/>
+              <w:ind w:left="100" w:right="100" w:firstLine="0" w:firstLineChars="0"/>
+            </w:pPr>
+            <w:r xmlns:w="http://schemas.openxmlformats.org/wordprocessingml/2006/main" xmlns:wp="http://schemas.openxmlformats.org/drawingml/2006/wordprocessingDrawing" xmlns:r="http://schemas.openxmlformats.org/officeDocument/2006/relationships" xmlns:w14="http://schemas.microsoft.com/office/word/2010/wordml">
+              <w:rPr>
+                <w:rFonts w:ascii="Cambria" w:hAnsi="Cambria" w:eastAsia="Cambria" w:cs="Cambria"/>
+                <w:i w:val="false"/>
+                <w:b w:val="false"/>
+                <w:u w:val="none"/>
+                <w:sz w:val="22"/>
+                <w:szCs w:val="22"/>
+                <w:color w:val="000000"/>
+              </w:rPr>
+              <w:t xml:space="preserve">0.66</w:t>
+            </w:r>
+          </w:p>
+        </w:tc>
+        <w:tc>
+          <w:tcPr>
+            <w:tcBorders>
+              <w:bottom w:val="none" w:sz="0" w:space="0" w:color="000000"/>
+              <w:top w:val="none" w:sz="0" w:space="0" w:color="000000"/>
+              <w:left w:val="none" w:sz="0" w:space="0" w:color="000000"/>
+              <w:right w:val="none" w:sz="0" w:space="0" w:color="000000"/>
+            </w:tcBorders>
+            <w:shd w:val="clear" w:color="auto" w:fill="FFFFFF"/>
+            <w:tcMar>
+              <w:top w:w="0" w:type="dxa"/>
+              <w:bottom w:w="0" w:type="dxa"/>
+              <w:left w:w="0" w:type="dxa"/>
+              <w:right w:w="0" w:type="dxa"/>
+            </w:tcMar>
+            <w:vAlign w:val="center"/>
+          </w:tcPr>
+          <w:p>
+            <w:pPr>
+              <w:pStyle w:val="Normal"/>
+              <w:jc w:val="center"/>
+              <w:pBdr>
+                <w:bottom w:val="none" w:sz="0" w:space="0" w:color="000000"/>
+                <w:top w:val="none" w:sz="0" w:space="0" w:color="000000"/>
+                <w:left w:val="none" w:sz="0" w:space="0" w:color="000000"/>
+                <w:right w:val="none" w:sz="0" w:space="0" w:color="000000"/>
+              </w:pBdr>
+              <w:spacing w:after="100" w:before="100" w:line="240"/>
+              <w:ind w:left="100" w:right="100" w:firstLine="0" w:firstLineChars="0"/>
+            </w:pPr>
+            <w:r xmlns:w="http://schemas.openxmlformats.org/wordprocessingml/2006/main" xmlns:wp="http://schemas.openxmlformats.org/drawingml/2006/wordprocessingDrawing" xmlns:r="http://schemas.openxmlformats.org/officeDocument/2006/relationships" xmlns:w14="http://schemas.microsoft.com/office/word/2010/wordml">
+              <w:rPr>
+                <w:rFonts w:ascii="Cambria" w:hAnsi="Cambria" w:eastAsia="Cambria" w:cs="Cambria"/>
+                <w:i w:val="false"/>
+                <w:b w:val="false"/>
+                <w:u w:val="none"/>
+                <w:sz w:val="22"/>
+                <w:szCs w:val="22"/>
+                <w:color w:val="000000"/>
+              </w:rPr>
+              <w:t xml:space="preserve">0.33</w:t>
+            </w:r>
+          </w:p>
+        </w:tc>
+        <w:tc>
+          <w:tcPr>
+            <w:tcBorders>
+              <w:bottom w:val="none" w:sz="0" w:space="0" w:color="000000"/>
+              <w:top w:val="none" w:sz="0" w:space="0" w:color="000000"/>
+              <w:left w:val="none" w:sz="0" w:space="0" w:color="000000"/>
+              <w:right w:val="none" w:sz="0" w:space="0" w:color="000000"/>
+            </w:tcBorders>
+            <w:shd w:val="clear" w:color="auto" w:fill="FFFFFF"/>
+            <w:tcMar>
+              <w:top w:w="0" w:type="dxa"/>
+              <w:bottom w:w="0" w:type="dxa"/>
+              <w:left w:w="0" w:type="dxa"/>
+              <w:right w:w="0" w:type="dxa"/>
+            </w:tcMar>
+            <w:vAlign w:val="center"/>
+          </w:tcPr>
+          <w:p>
+            <w:pPr>
+              <w:pStyle w:val="Normal"/>
+              <w:jc w:val="center"/>
+              <w:pBdr>
+                <w:bottom w:val="none" w:sz="0" w:space="0" w:color="000000"/>
+                <w:top w:val="none" w:sz="0" w:space="0" w:color="000000"/>
+                <w:left w:val="none" w:sz="0" w:space="0" w:color="000000"/>
+                <w:right w:val="none" w:sz="0" w:space="0" w:color="000000"/>
+              </w:pBdr>
+              <w:spacing w:after="100" w:before="100" w:line="240"/>
+              <w:ind w:left="100" w:right="100" w:firstLine="0" w:firstLineChars="0"/>
+            </w:pPr>
+            <w:r xmlns:w="http://schemas.openxmlformats.org/wordprocessingml/2006/main" xmlns:wp="http://schemas.openxmlformats.org/drawingml/2006/wordprocessingDrawing" xmlns:r="http://schemas.openxmlformats.org/officeDocument/2006/relationships" xmlns:w14="http://schemas.microsoft.com/office/word/2010/wordml">
+              <w:rPr>
+                <w:rFonts w:ascii="Cambria" w:hAnsi="Cambria" w:eastAsia="Cambria" w:cs="Cambria"/>
+                <w:i w:val="false"/>
+                <w:b w:val="false"/>
+                <w:u w:val="none"/>
+                <w:sz w:val="22"/>
+                <w:szCs w:val="22"/>
+                <w:color w:val="000000"/>
+              </w:rPr>
+              <w:t xml:space="preserve">0.66</w:t>
+            </w:r>
+          </w:p>
+        </w:tc>
+        <w:tc>
+          <w:tcPr>
+            <w:tcBorders>
+              <w:bottom w:val="none" w:sz="0" w:space="0" w:color="000000"/>
+              <w:top w:val="none" w:sz="0" w:space="0" w:color="000000"/>
+              <w:left w:val="none" w:sz="0" w:space="0" w:color="000000"/>
+              <w:right w:val="none" w:sz="0" w:space="0" w:color="000000"/>
+            </w:tcBorders>
+            <w:shd w:val="clear" w:color="auto" w:fill="FFFFFF"/>
+            <w:tcMar>
+              <w:top w:w="0" w:type="dxa"/>
+              <w:bottom w:w="0" w:type="dxa"/>
+              <w:left w:w="0" w:type="dxa"/>
+              <w:right w:w="0" w:type="dxa"/>
+            </w:tcMar>
+            <w:vAlign w:val="center"/>
+          </w:tcPr>
+          <w:p>
+            <w:pPr>
+              <w:pStyle w:val="Normal"/>
+              <w:jc w:val="center"/>
+              <w:pBdr>
+                <w:bottom w:val="none" w:sz="0" w:space="0" w:color="000000"/>
+                <w:top w:val="none" w:sz="0" w:space="0" w:color="000000"/>
+                <w:left w:val="none" w:sz="0" w:space="0" w:color="000000"/>
+                <w:right w:val="none" w:sz="0" w:space="0" w:color="000000"/>
+              </w:pBdr>
+              <w:spacing w:after="100" w:before="100" w:line="240"/>
+              <w:ind w:left="100" w:right="100" w:firstLine="0" w:firstLineChars="0"/>
+            </w:pPr>
+            <w:r xmlns:w="http://schemas.openxmlformats.org/wordprocessingml/2006/main" xmlns:wp="http://schemas.openxmlformats.org/drawingml/2006/wordprocessingDrawing" xmlns:r="http://schemas.openxmlformats.org/officeDocument/2006/relationships" xmlns:w14="http://schemas.microsoft.com/office/word/2010/wordml">
+              <w:rPr>
+                <w:rFonts w:ascii="Cambria" w:hAnsi="Cambria" w:eastAsia="Cambria" w:cs="Cambria"/>
+                <w:i w:val="false"/>
+                <w:b w:val="false"/>
+                <w:u w:val="none"/>
+                <w:sz w:val="22"/>
+                <w:szCs w:val="22"/>
+                <w:color w:val="000000"/>
+              </w:rPr>
+              <w:t xml:space="preserve">0.66</w:t>
+            </w:r>
+          </w:p>
+        </w:tc>
+        <w:tc>
+          <w:tcPr>
+            <w:tcBorders>
+              <w:bottom w:val="none" w:sz="0" w:space="0" w:color="000000"/>
+              <w:top w:val="none" w:sz="0" w:space="0" w:color="000000"/>
+              <w:left w:val="none" w:sz="0" w:space="0" w:color="000000"/>
+              <w:right w:val="none" w:sz="0" w:space="0" w:color="000000"/>
+            </w:tcBorders>
+            <w:shd w:val="clear" w:color="auto" w:fill="FFFFFF"/>
+            <w:tcMar>
+              <w:top w:w="0" w:type="dxa"/>
+              <w:bottom w:w="0" w:type="dxa"/>
+              <w:left w:w="0" w:type="dxa"/>
+              <w:right w:w="0" w:type="dxa"/>
+            </w:tcMar>
+            <w:vAlign w:val="center"/>
+          </w:tcPr>
+          <w:p>
+            <w:pPr>
+              <w:pStyle w:val="Normal"/>
+              <w:jc w:val="center"/>
+              <w:pBdr>
+                <w:bottom w:val="none" w:sz="0" w:space="0" w:color="000000"/>
+                <w:top w:val="none" w:sz="0" w:space="0" w:color="000000"/>
+                <w:left w:val="none" w:sz="0" w:space="0" w:color="000000"/>
+                <w:right w:val="none" w:sz="0" w:space="0" w:color="000000"/>
+              </w:pBdr>
+              <w:spacing w:after="100" w:before="100" w:line="240"/>
+              <w:ind w:left="100" w:right="100" w:firstLine="0" w:firstLineChars="0"/>
+            </w:pPr>
+            <w:r xmlns:w="http://schemas.openxmlformats.org/wordprocessingml/2006/main" xmlns:wp="http://schemas.openxmlformats.org/drawingml/2006/wordprocessingDrawing" xmlns:r="http://schemas.openxmlformats.org/officeDocument/2006/relationships" xmlns:w14="http://schemas.microsoft.com/office/word/2010/wordml">
+              <w:rPr>
+                <w:rFonts w:ascii="Cambria" w:hAnsi="Cambria" w:eastAsia="Cambria" w:cs="Cambria"/>
+                <w:i w:val="false"/>
+                <w:b w:val="false"/>
+                <w:u w:val="none"/>
+                <w:sz w:val="22"/>
+                <w:szCs w:val="22"/>
+                <w:color w:val="000000"/>
+              </w:rPr>
+              <w:t xml:space="preserve">0.33</w:t>
             </w:r>
           </w:p>
         </w:tc>
@@ -3929,227 +3929,227 @@
                 <w:szCs w:val="22"/>
                 <w:color w:val="000000"/>
               </w:rPr>
-              <w:t xml:space="preserve">0</w:t>
-            </w:r>
-          </w:p>
-        </w:tc>
-        <w:tc>
-          <w:tcPr>
-            <w:tcBorders>
-              <w:bottom w:val="none" w:sz="0" w:space="0" w:color="000000"/>
-              <w:top w:val="none" w:sz="0" w:space="0" w:color="000000"/>
-              <w:left w:val="none" w:sz="0" w:space="0" w:color="000000"/>
-              <w:right w:val="none" w:sz="0" w:space="0" w:color="000000"/>
-            </w:tcBorders>
-            <w:shd w:val="clear" w:color="auto" w:fill="FFFFFF"/>
-            <w:tcMar>
-              <w:top w:w="0" w:type="dxa"/>
-              <w:bottom w:w="0" w:type="dxa"/>
-              <w:left w:w="0" w:type="dxa"/>
-              <w:right w:w="0" w:type="dxa"/>
-            </w:tcMar>
-            <w:vAlign w:val="center"/>
-          </w:tcPr>
-          <w:p>
-            <w:pPr>
-              <w:pStyle w:val="Normal"/>
-              <w:jc w:val="center"/>
-              <w:pBdr>
-                <w:bottom w:val="none" w:sz="0" w:space="0" w:color="000000"/>
-                <w:top w:val="none" w:sz="0" w:space="0" w:color="000000"/>
-                <w:left w:val="none" w:sz="0" w:space="0" w:color="000000"/>
-                <w:right w:val="none" w:sz="0" w:space="0" w:color="000000"/>
-              </w:pBdr>
-              <w:spacing w:after="100" w:before="100" w:line="240"/>
-              <w:ind w:left="100" w:right="100" w:firstLine="0" w:firstLineChars="0"/>
-            </w:pPr>
-            <w:r xmlns:w="http://schemas.openxmlformats.org/wordprocessingml/2006/main" xmlns:wp="http://schemas.openxmlformats.org/drawingml/2006/wordprocessingDrawing" xmlns:r="http://schemas.openxmlformats.org/officeDocument/2006/relationships" xmlns:w14="http://schemas.microsoft.com/office/word/2010/wordml">
-              <w:rPr>
-                <w:rFonts w:ascii="Cambria" w:hAnsi="Cambria" w:eastAsia="Cambria" w:cs="Cambria"/>
-                <w:i w:val="false"/>
-                <w:b w:val="false"/>
-                <w:u w:val="none"/>
-                <w:sz w:val="22"/>
-                <w:szCs w:val="22"/>
-                <w:color w:val="000000"/>
-              </w:rPr>
-              <w:t xml:space="preserve">0</w:t>
-            </w:r>
-          </w:p>
-        </w:tc>
-        <w:tc>
-          <w:tcPr>
-            <w:tcBorders>
-              <w:bottom w:val="none" w:sz="0" w:space="0" w:color="000000"/>
-              <w:top w:val="none" w:sz="0" w:space="0" w:color="000000"/>
-              <w:left w:val="none" w:sz="0" w:space="0" w:color="000000"/>
-              <w:right w:val="none" w:sz="0" w:space="0" w:color="000000"/>
-            </w:tcBorders>
-            <w:shd w:val="clear" w:color="auto" w:fill="FFFFFF"/>
-            <w:tcMar>
-              <w:top w:w="0" w:type="dxa"/>
-              <w:bottom w:w="0" w:type="dxa"/>
-              <w:left w:w="0" w:type="dxa"/>
-              <w:right w:w="0" w:type="dxa"/>
-            </w:tcMar>
-            <w:vAlign w:val="center"/>
-          </w:tcPr>
-          <w:p>
-            <w:pPr>
-              <w:pStyle w:val="Normal"/>
-              <w:jc w:val="center"/>
-              <w:pBdr>
-                <w:bottom w:val="none" w:sz="0" w:space="0" w:color="000000"/>
-                <w:top w:val="none" w:sz="0" w:space="0" w:color="000000"/>
-                <w:left w:val="none" w:sz="0" w:space="0" w:color="000000"/>
-                <w:right w:val="none" w:sz="0" w:space="0" w:color="000000"/>
-              </w:pBdr>
-              <w:spacing w:after="100" w:before="100" w:line="240"/>
-              <w:ind w:left="100" w:right="100" w:firstLine="0" w:firstLineChars="0"/>
-            </w:pPr>
-            <w:r xmlns:w="http://schemas.openxmlformats.org/wordprocessingml/2006/main" xmlns:wp="http://schemas.openxmlformats.org/drawingml/2006/wordprocessingDrawing" xmlns:r="http://schemas.openxmlformats.org/officeDocument/2006/relationships" xmlns:w14="http://schemas.microsoft.com/office/word/2010/wordml">
-              <w:rPr>
-                <w:rFonts w:ascii="Cambria" w:hAnsi="Cambria" w:eastAsia="Cambria" w:cs="Cambria"/>
-                <w:i w:val="false"/>
-                <w:b w:val="false"/>
-                <w:u w:val="none"/>
-                <w:sz w:val="22"/>
-                <w:szCs w:val="22"/>
-                <w:color w:val="000000"/>
-              </w:rPr>
-              <w:t xml:space="preserve">0</w:t>
-            </w:r>
-          </w:p>
-        </w:tc>
-        <w:tc>
-          <w:tcPr>
-            <w:tcBorders>
-              <w:bottom w:val="none" w:sz="0" w:space="0" w:color="000000"/>
-              <w:top w:val="none" w:sz="0" w:space="0" w:color="000000"/>
-              <w:left w:val="none" w:sz="0" w:space="0" w:color="000000"/>
-              <w:right w:val="none" w:sz="0" w:space="0" w:color="000000"/>
-            </w:tcBorders>
-            <w:shd w:val="clear" w:color="auto" w:fill="FFFFFF"/>
-            <w:tcMar>
-              <w:top w:w="0" w:type="dxa"/>
-              <w:bottom w:w="0" w:type="dxa"/>
-              <w:left w:w="0" w:type="dxa"/>
-              <w:right w:w="0" w:type="dxa"/>
-            </w:tcMar>
-            <w:vAlign w:val="center"/>
-          </w:tcPr>
-          <w:p>
-            <w:pPr>
-              <w:pStyle w:val="Normal"/>
-              <w:jc w:val="center"/>
-              <w:pBdr>
-                <w:bottom w:val="none" w:sz="0" w:space="0" w:color="000000"/>
-                <w:top w:val="none" w:sz="0" w:space="0" w:color="000000"/>
-                <w:left w:val="none" w:sz="0" w:space="0" w:color="000000"/>
-                <w:right w:val="none" w:sz="0" w:space="0" w:color="000000"/>
-              </w:pBdr>
-              <w:spacing w:after="100" w:before="100" w:line="240"/>
-              <w:ind w:left="100" w:right="100" w:firstLine="0" w:firstLineChars="0"/>
-            </w:pPr>
-            <w:r xmlns:w="http://schemas.openxmlformats.org/wordprocessingml/2006/main" xmlns:wp="http://schemas.openxmlformats.org/drawingml/2006/wordprocessingDrawing" xmlns:r="http://schemas.openxmlformats.org/officeDocument/2006/relationships" xmlns:w14="http://schemas.microsoft.com/office/word/2010/wordml">
-              <w:rPr>
-                <w:rFonts w:ascii="Cambria" w:hAnsi="Cambria" w:eastAsia="Cambria" w:cs="Cambria"/>
-                <w:i w:val="false"/>
-                <w:b w:val="false"/>
-                <w:u w:val="none"/>
-                <w:sz w:val="22"/>
-                <w:szCs w:val="22"/>
-                <w:color w:val="000000"/>
-              </w:rPr>
-              <w:t xml:space="preserve">0</w:t>
-            </w:r>
-          </w:p>
-        </w:tc>
-        <w:tc>
-          <w:tcPr>
-            <w:tcBorders>
-              <w:bottom w:val="none" w:sz="0" w:space="0" w:color="000000"/>
-              <w:top w:val="none" w:sz="0" w:space="0" w:color="000000"/>
-              <w:left w:val="none" w:sz="0" w:space="0" w:color="000000"/>
-              <w:right w:val="none" w:sz="0" w:space="0" w:color="000000"/>
-            </w:tcBorders>
-            <w:shd w:val="clear" w:color="auto" w:fill="FFFFFF"/>
-            <w:tcMar>
-              <w:top w:w="0" w:type="dxa"/>
-              <w:bottom w:w="0" w:type="dxa"/>
-              <w:left w:w="0" w:type="dxa"/>
-              <w:right w:w="0" w:type="dxa"/>
-            </w:tcMar>
-            <w:vAlign w:val="center"/>
-          </w:tcPr>
-          <w:p>
-            <w:pPr>
-              <w:pStyle w:val="Normal"/>
-              <w:jc w:val="center"/>
-              <w:pBdr>
-                <w:bottom w:val="none" w:sz="0" w:space="0" w:color="000000"/>
-                <w:top w:val="none" w:sz="0" w:space="0" w:color="000000"/>
-                <w:left w:val="none" w:sz="0" w:space="0" w:color="000000"/>
-                <w:right w:val="none" w:sz="0" w:space="0" w:color="000000"/>
-              </w:pBdr>
-              <w:spacing w:after="100" w:before="100" w:line="240"/>
-              <w:ind w:left="100" w:right="100" w:firstLine="0" w:firstLineChars="0"/>
-            </w:pPr>
-            <w:r xmlns:w="http://schemas.openxmlformats.org/wordprocessingml/2006/main" xmlns:wp="http://schemas.openxmlformats.org/drawingml/2006/wordprocessingDrawing" xmlns:r="http://schemas.openxmlformats.org/officeDocument/2006/relationships" xmlns:w14="http://schemas.microsoft.com/office/word/2010/wordml">
-              <w:rPr>
-                <w:rFonts w:ascii="Cambria" w:hAnsi="Cambria" w:eastAsia="Cambria" w:cs="Cambria"/>
-                <w:i w:val="false"/>
-                <w:b w:val="false"/>
-                <w:u w:val="none"/>
-                <w:sz w:val="22"/>
-                <w:szCs w:val="22"/>
-                <w:color w:val="000000"/>
-              </w:rPr>
-              <w:t xml:space="preserve">0</w:t>
-            </w:r>
-          </w:p>
-        </w:tc>
-        <w:tc>
-          <w:tcPr>
-            <w:tcBorders>
-              <w:bottom w:val="none" w:sz="0" w:space="0" w:color="000000"/>
-              <w:top w:val="none" w:sz="0" w:space="0" w:color="000000"/>
-              <w:left w:val="none" w:sz="0" w:space="0" w:color="000000"/>
-              <w:right w:val="none" w:sz="0" w:space="0" w:color="000000"/>
-            </w:tcBorders>
-            <w:shd w:val="clear" w:color="auto" w:fill="FFFFFF"/>
-            <w:tcMar>
-              <w:top w:w="0" w:type="dxa"/>
-              <w:bottom w:w="0" w:type="dxa"/>
-              <w:left w:w="0" w:type="dxa"/>
-              <w:right w:w="0" w:type="dxa"/>
-            </w:tcMar>
-            <w:vAlign w:val="center"/>
-          </w:tcPr>
-          <w:p>
-            <w:pPr>
-              <w:pStyle w:val="Normal"/>
-              <w:jc w:val="center"/>
-              <w:pBdr>
-                <w:bottom w:val="none" w:sz="0" w:space="0" w:color="000000"/>
-                <w:top w:val="none" w:sz="0" w:space="0" w:color="000000"/>
-                <w:left w:val="none" w:sz="0" w:space="0" w:color="000000"/>
-                <w:right w:val="none" w:sz="0" w:space="0" w:color="000000"/>
-              </w:pBdr>
-              <w:spacing w:after="100" w:before="100" w:line="240"/>
-              <w:ind w:left="100" w:right="100" w:firstLine="0" w:firstLineChars="0"/>
-            </w:pPr>
-            <w:r xmlns:w="http://schemas.openxmlformats.org/wordprocessingml/2006/main" xmlns:wp="http://schemas.openxmlformats.org/drawingml/2006/wordprocessingDrawing" xmlns:r="http://schemas.openxmlformats.org/officeDocument/2006/relationships" xmlns:w14="http://schemas.microsoft.com/office/word/2010/wordml">
-              <w:rPr>
-                <w:rFonts w:ascii="Cambria" w:hAnsi="Cambria" w:eastAsia="Cambria" w:cs="Cambria"/>
-                <w:i w:val="false"/>
-                <w:b w:val="false"/>
-                <w:u w:val="none"/>
-                <w:sz w:val="22"/>
-                <w:szCs w:val="22"/>
-                <w:color w:val="000000"/>
-              </w:rPr>
-              <w:t xml:space="preserve">0</w:t>
+              <w:t xml:space="preserve">2</w:t>
+            </w:r>
+          </w:p>
+        </w:tc>
+        <w:tc>
+          <w:tcPr>
+            <w:tcBorders>
+              <w:bottom w:val="none" w:sz="0" w:space="0" w:color="000000"/>
+              <w:top w:val="none" w:sz="0" w:space="0" w:color="000000"/>
+              <w:left w:val="none" w:sz="0" w:space="0" w:color="000000"/>
+              <w:right w:val="none" w:sz="0" w:space="0" w:color="000000"/>
+            </w:tcBorders>
+            <w:shd w:val="clear" w:color="auto" w:fill="FFFFFF"/>
+            <w:tcMar>
+              <w:top w:w="0" w:type="dxa"/>
+              <w:bottom w:w="0" w:type="dxa"/>
+              <w:left w:w="0" w:type="dxa"/>
+              <w:right w:w="0" w:type="dxa"/>
+            </w:tcMar>
+            <w:vAlign w:val="center"/>
+          </w:tcPr>
+          <w:p>
+            <w:pPr>
+              <w:pStyle w:val="Normal"/>
+              <w:jc w:val="center"/>
+              <w:pBdr>
+                <w:bottom w:val="none" w:sz="0" w:space="0" w:color="000000"/>
+                <w:top w:val="none" w:sz="0" w:space="0" w:color="000000"/>
+                <w:left w:val="none" w:sz="0" w:space="0" w:color="000000"/>
+                <w:right w:val="none" w:sz="0" w:space="0" w:color="000000"/>
+              </w:pBdr>
+              <w:spacing w:after="100" w:before="100" w:line="240"/>
+              <w:ind w:left="100" w:right="100" w:firstLine="0" w:firstLineChars="0"/>
+            </w:pPr>
+            <w:r xmlns:w="http://schemas.openxmlformats.org/wordprocessingml/2006/main" xmlns:wp="http://schemas.openxmlformats.org/drawingml/2006/wordprocessingDrawing" xmlns:r="http://schemas.openxmlformats.org/officeDocument/2006/relationships" xmlns:w14="http://schemas.microsoft.com/office/word/2010/wordml">
+              <w:rPr>
+                <w:rFonts w:ascii="Cambria" w:hAnsi="Cambria" w:eastAsia="Cambria" w:cs="Cambria"/>
+                <w:i w:val="false"/>
+                <w:b w:val="false"/>
+                <w:u w:val="none"/>
+                <w:sz w:val="22"/>
+                <w:szCs w:val="22"/>
+                <w:color w:val="000000"/>
+              </w:rPr>
+              <w:t xml:space="preserve">2</w:t>
+            </w:r>
+          </w:p>
+        </w:tc>
+        <w:tc>
+          <w:tcPr>
+            <w:tcBorders>
+              <w:bottom w:val="none" w:sz="0" w:space="0" w:color="000000"/>
+              <w:top w:val="none" w:sz="0" w:space="0" w:color="000000"/>
+              <w:left w:val="none" w:sz="0" w:space="0" w:color="000000"/>
+              <w:right w:val="none" w:sz="0" w:space="0" w:color="000000"/>
+            </w:tcBorders>
+            <w:shd w:val="clear" w:color="auto" w:fill="FFFFFF"/>
+            <w:tcMar>
+              <w:top w:w="0" w:type="dxa"/>
+              <w:bottom w:w="0" w:type="dxa"/>
+              <w:left w:w="0" w:type="dxa"/>
+              <w:right w:w="0" w:type="dxa"/>
+            </w:tcMar>
+            <w:vAlign w:val="center"/>
+          </w:tcPr>
+          <w:p>
+            <w:pPr>
+              <w:pStyle w:val="Normal"/>
+              <w:jc w:val="center"/>
+              <w:pBdr>
+                <w:bottom w:val="none" w:sz="0" w:space="0" w:color="000000"/>
+                <w:top w:val="none" w:sz="0" w:space="0" w:color="000000"/>
+                <w:left w:val="none" w:sz="0" w:space="0" w:color="000000"/>
+                <w:right w:val="none" w:sz="0" w:space="0" w:color="000000"/>
+              </w:pBdr>
+              <w:spacing w:after="100" w:before="100" w:line="240"/>
+              <w:ind w:left="100" w:right="100" w:firstLine="0" w:firstLineChars="0"/>
+            </w:pPr>
+            <w:r xmlns:w="http://schemas.openxmlformats.org/wordprocessingml/2006/main" xmlns:wp="http://schemas.openxmlformats.org/drawingml/2006/wordprocessingDrawing" xmlns:r="http://schemas.openxmlformats.org/officeDocument/2006/relationships" xmlns:w14="http://schemas.microsoft.com/office/word/2010/wordml">
+              <w:rPr>
+                <w:rFonts w:ascii="Cambria" w:hAnsi="Cambria" w:eastAsia="Cambria" w:cs="Cambria"/>
+                <w:i w:val="false"/>
+                <w:b w:val="false"/>
+                <w:u w:val="none"/>
+                <w:sz w:val="22"/>
+                <w:szCs w:val="22"/>
+                <w:color w:val="000000"/>
+              </w:rPr>
+              <w:t xml:space="preserve">1</w:t>
+            </w:r>
+          </w:p>
+        </w:tc>
+        <w:tc>
+          <w:tcPr>
+            <w:tcBorders>
+              <w:bottom w:val="none" w:sz="0" w:space="0" w:color="000000"/>
+              <w:top w:val="none" w:sz="0" w:space="0" w:color="000000"/>
+              <w:left w:val="none" w:sz="0" w:space="0" w:color="000000"/>
+              <w:right w:val="none" w:sz="0" w:space="0" w:color="000000"/>
+            </w:tcBorders>
+            <w:shd w:val="clear" w:color="auto" w:fill="FFFFFF"/>
+            <w:tcMar>
+              <w:top w:w="0" w:type="dxa"/>
+              <w:bottom w:w="0" w:type="dxa"/>
+              <w:left w:w="0" w:type="dxa"/>
+              <w:right w:w="0" w:type="dxa"/>
+            </w:tcMar>
+            <w:vAlign w:val="center"/>
+          </w:tcPr>
+          <w:p>
+            <w:pPr>
+              <w:pStyle w:val="Normal"/>
+              <w:jc w:val="center"/>
+              <w:pBdr>
+                <w:bottom w:val="none" w:sz="0" w:space="0" w:color="000000"/>
+                <w:top w:val="none" w:sz="0" w:space="0" w:color="000000"/>
+                <w:left w:val="none" w:sz="0" w:space="0" w:color="000000"/>
+                <w:right w:val="none" w:sz="0" w:space="0" w:color="000000"/>
+              </w:pBdr>
+              <w:spacing w:after="100" w:before="100" w:line="240"/>
+              <w:ind w:left="100" w:right="100" w:firstLine="0" w:firstLineChars="0"/>
+            </w:pPr>
+            <w:r xmlns:w="http://schemas.openxmlformats.org/wordprocessingml/2006/main" xmlns:wp="http://schemas.openxmlformats.org/drawingml/2006/wordprocessingDrawing" xmlns:r="http://schemas.openxmlformats.org/officeDocument/2006/relationships" xmlns:w14="http://schemas.microsoft.com/office/word/2010/wordml">
+              <w:rPr>
+                <w:rFonts w:ascii="Cambria" w:hAnsi="Cambria" w:eastAsia="Cambria" w:cs="Cambria"/>
+                <w:i w:val="false"/>
+                <w:b w:val="false"/>
+                <w:u w:val="none"/>
+                <w:sz w:val="22"/>
+                <w:szCs w:val="22"/>
+                <w:color w:val="000000"/>
+              </w:rPr>
+              <w:t xml:space="preserve">2</w:t>
+            </w:r>
+          </w:p>
+        </w:tc>
+        <w:tc>
+          <w:tcPr>
+            <w:tcBorders>
+              <w:bottom w:val="none" w:sz="0" w:space="0" w:color="000000"/>
+              <w:top w:val="none" w:sz="0" w:space="0" w:color="000000"/>
+              <w:left w:val="none" w:sz="0" w:space="0" w:color="000000"/>
+              <w:right w:val="none" w:sz="0" w:space="0" w:color="000000"/>
+            </w:tcBorders>
+            <w:shd w:val="clear" w:color="auto" w:fill="FFFFFF"/>
+            <w:tcMar>
+              <w:top w:w="0" w:type="dxa"/>
+              <w:bottom w:w="0" w:type="dxa"/>
+              <w:left w:w="0" w:type="dxa"/>
+              <w:right w:w="0" w:type="dxa"/>
+            </w:tcMar>
+            <w:vAlign w:val="center"/>
+          </w:tcPr>
+          <w:p>
+            <w:pPr>
+              <w:pStyle w:val="Normal"/>
+              <w:jc w:val="center"/>
+              <w:pBdr>
+                <w:bottom w:val="none" w:sz="0" w:space="0" w:color="000000"/>
+                <w:top w:val="none" w:sz="0" w:space="0" w:color="000000"/>
+                <w:left w:val="none" w:sz="0" w:space="0" w:color="000000"/>
+                <w:right w:val="none" w:sz="0" w:space="0" w:color="000000"/>
+              </w:pBdr>
+              <w:spacing w:after="100" w:before="100" w:line="240"/>
+              <w:ind w:left="100" w:right="100" w:firstLine="0" w:firstLineChars="0"/>
+            </w:pPr>
+            <w:r xmlns:w="http://schemas.openxmlformats.org/wordprocessingml/2006/main" xmlns:wp="http://schemas.openxmlformats.org/drawingml/2006/wordprocessingDrawing" xmlns:r="http://schemas.openxmlformats.org/officeDocument/2006/relationships" xmlns:w14="http://schemas.microsoft.com/office/word/2010/wordml">
+              <w:rPr>
+                <w:rFonts w:ascii="Cambria" w:hAnsi="Cambria" w:eastAsia="Cambria" w:cs="Cambria"/>
+                <w:i w:val="false"/>
+                <w:b w:val="false"/>
+                <w:u w:val="none"/>
+                <w:sz w:val="22"/>
+                <w:szCs w:val="22"/>
+                <w:color w:val="000000"/>
+              </w:rPr>
+              <w:t xml:space="preserve">2</w:t>
+            </w:r>
+          </w:p>
+        </w:tc>
+        <w:tc>
+          <w:tcPr>
+            <w:tcBorders>
+              <w:bottom w:val="none" w:sz="0" w:space="0" w:color="000000"/>
+              <w:top w:val="none" w:sz="0" w:space="0" w:color="000000"/>
+              <w:left w:val="none" w:sz="0" w:space="0" w:color="000000"/>
+              <w:right w:val="none" w:sz="0" w:space="0" w:color="000000"/>
+            </w:tcBorders>
+            <w:shd w:val="clear" w:color="auto" w:fill="FFFFFF"/>
+            <w:tcMar>
+              <w:top w:w="0" w:type="dxa"/>
+              <w:bottom w:w="0" w:type="dxa"/>
+              <w:left w:w="0" w:type="dxa"/>
+              <w:right w:w="0" w:type="dxa"/>
+            </w:tcMar>
+            <w:vAlign w:val="center"/>
+          </w:tcPr>
+          <w:p>
+            <w:pPr>
+              <w:pStyle w:val="Normal"/>
+              <w:jc w:val="center"/>
+              <w:pBdr>
+                <w:bottom w:val="none" w:sz="0" w:space="0" w:color="000000"/>
+                <w:top w:val="none" w:sz="0" w:space="0" w:color="000000"/>
+                <w:left w:val="none" w:sz="0" w:space="0" w:color="000000"/>
+                <w:right w:val="none" w:sz="0" w:space="0" w:color="000000"/>
+              </w:pBdr>
+              <w:spacing w:after="100" w:before="100" w:line="240"/>
+              <w:ind w:left="100" w:right="100" w:firstLine="0" w:firstLineChars="0"/>
+            </w:pPr>
+            <w:r xmlns:w="http://schemas.openxmlformats.org/wordprocessingml/2006/main" xmlns:wp="http://schemas.openxmlformats.org/drawingml/2006/wordprocessingDrawing" xmlns:r="http://schemas.openxmlformats.org/officeDocument/2006/relationships" xmlns:w14="http://schemas.microsoft.com/office/word/2010/wordml">
+              <w:rPr>
+                <w:rFonts w:ascii="Cambria" w:hAnsi="Cambria" w:eastAsia="Cambria" w:cs="Cambria"/>
+                <w:i w:val="false"/>
+                <w:b w:val="false"/>
+                <w:u w:val="none"/>
+                <w:sz w:val="22"/>
+                <w:szCs w:val="22"/>
+                <w:color w:val="000000"/>
+              </w:rPr>
+              <w:t xml:space="preserve">1</w:t>
             </w:r>
           </w:p>
         </w:tc>
@@ -4243,227 +4243,227 @@
                 <w:szCs w:val="22"/>
                 <w:color w:val="000000"/>
               </w:rPr>
-              <w:t xml:space="preserve">0</w:t>
-            </w:r>
-          </w:p>
-        </w:tc>
-        <w:tc>
-          <w:tcPr>
-            <w:tcBorders>
-              <w:bottom w:val="none" w:sz="0" w:space="0" w:color="000000"/>
-              <w:top w:val="none" w:sz="0" w:space="0" w:color="000000"/>
-              <w:left w:val="none" w:sz="0" w:space="0" w:color="000000"/>
-              <w:right w:val="none" w:sz="0" w:space="0" w:color="000000"/>
-            </w:tcBorders>
-            <w:shd w:val="clear" w:color="auto" w:fill="FFFFFF"/>
-            <w:tcMar>
-              <w:top w:w="0" w:type="dxa"/>
-              <w:bottom w:w="0" w:type="dxa"/>
-              <w:left w:w="0" w:type="dxa"/>
-              <w:right w:w="0" w:type="dxa"/>
-            </w:tcMar>
-            <w:vAlign w:val="center"/>
-          </w:tcPr>
-          <w:p>
-            <w:pPr>
-              <w:pStyle w:val="Normal"/>
-              <w:jc w:val="center"/>
-              <w:pBdr>
-                <w:bottom w:val="none" w:sz="0" w:space="0" w:color="000000"/>
-                <w:top w:val="none" w:sz="0" w:space="0" w:color="000000"/>
-                <w:left w:val="none" w:sz="0" w:space="0" w:color="000000"/>
-                <w:right w:val="none" w:sz="0" w:space="0" w:color="000000"/>
-              </w:pBdr>
-              <w:spacing w:after="100" w:before="100" w:line="240"/>
-              <w:ind w:left="100" w:right="100" w:firstLine="0" w:firstLineChars="0"/>
-            </w:pPr>
-            <w:r xmlns:w="http://schemas.openxmlformats.org/wordprocessingml/2006/main" xmlns:wp="http://schemas.openxmlformats.org/drawingml/2006/wordprocessingDrawing" xmlns:r="http://schemas.openxmlformats.org/officeDocument/2006/relationships" xmlns:w14="http://schemas.microsoft.com/office/word/2010/wordml">
-              <w:rPr>
-                <w:rFonts w:ascii="Cambria" w:hAnsi="Cambria" w:eastAsia="Cambria" w:cs="Cambria"/>
-                <w:i w:val="false"/>
-                <w:b w:val="false"/>
-                <w:u w:val="none"/>
-                <w:sz w:val="22"/>
-                <w:szCs w:val="22"/>
-                <w:color w:val="000000"/>
-              </w:rPr>
-              <w:t xml:space="preserve">0</w:t>
-            </w:r>
-          </w:p>
-        </w:tc>
-        <w:tc>
-          <w:tcPr>
-            <w:tcBorders>
-              <w:bottom w:val="none" w:sz="0" w:space="0" w:color="000000"/>
-              <w:top w:val="none" w:sz="0" w:space="0" w:color="000000"/>
-              <w:left w:val="none" w:sz="0" w:space="0" w:color="000000"/>
-              <w:right w:val="none" w:sz="0" w:space="0" w:color="000000"/>
-            </w:tcBorders>
-            <w:shd w:val="clear" w:color="auto" w:fill="FFFFFF"/>
-            <w:tcMar>
-              <w:top w:w="0" w:type="dxa"/>
-              <w:bottom w:w="0" w:type="dxa"/>
-              <w:left w:w="0" w:type="dxa"/>
-              <w:right w:w="0" w:type="dxa"/>
-            </w:tcMar>
-            <w:vAlign w:val="center"/>
-          </w:tcPr>
-          <w:p>
-            <w:pPr>
-              <w:pStyle w:val="Normal"/>
-              <w:jc w:val="center"/>
-              <w:pBdr>
-                <w:bottom w:val="none" w:sz="0" w:space="0" w:color="000000"/>
-                <w:top w:val="none" w:sz="0" w:space="0" w:color="000000"/>
-                <w:left w:val="none" w:sz="0" w:space="0" w:color="000000"/>
-                <w:right w:val="none" w:sz="0" w:space="0" w:color="000000"/>
-              </w:pBdr>
-              <w:spacing w:after="100" w:before="100" w:line="240"/>
-              <w:ind w:left="100" w:right="100" w:firstLine="0" w:firstLineChars="0"/>
-            </w:pPr>
-            <w:r xmlns:w="http://schemas.openxmlformats.org/wordprocessingml/2006/main" xmlns:wp="http://schemas.openxmlformats.org/drawingml/2006/wordprocessingDrawing" xmlns:r="http://schemas.openxmlformats.org/officeDocument/2006/relationships" xmlns:w14="http://schemas.microsoft.com/office/word/2010/wordml">
-              <w:rPr>
-                <w:rFonts w:ascii="Cambria" w:hAnsi="Cambria" w:eastAsia="Cambria" w:cs="Cambria"/>
-                <w:i w:val="false"/>
-                <w:b w:val="false"/>
-                <w:u w:val="none"/>
-                <w:sz w:val="22"/>
-                <w:szCs w:val="22"/>
-                <w:color w:val="000000"/>
-              </w:rPr>
-              <w:t xml:space="preserve">0</w:t>
-            </w:r>
-          </w:p>
-        </w:tc>
-        <w:tc>
-          <w:tcPr>
-            <w:tcBorders>
-              <w:bottom w:val="none" w:sz="0" w:space="0" w:color="000000"/>
-              <w:top w:val="none" w:sz="0" w:space="0" w:color="000000"/>
-              <w:left w:val="none" w:sz="0" w:space="0" w:color="000000"/>
-              <w:right w:val="none" w:sz="0" w:space="0" w:color="000000"/>
-            </w:tcBorders>
-            <w:shd w:val="clear" w:color="auto" w:fill="FFFFFF"/>
-            <w:tcMar>
-              <w:top w:w="0" w:type="dxa"/>
-              <w:bottom w:w="0" w:type="dxa"/>
-              <w:left w:w="0" w:type="dxa"/>
-              <w:right w:w="0" w:type="dxa"/>
-            </w:tcMar>
-            <w:vAlign w:val="center"/>
-          </w:tcPr>
-          <w:p>
-            <w:pPr>
-              <w:pStyle w:val="Normal"/>
-              <w:jc w:val="center"/>
-              <w:pBdr>
-                <w:bottom w:val="none" w:sz="0" w:space="0" w:color="000000"/>
-                <w:top w:val="none" w:sz="0" w:space="0" w:color="000000"/>
-                <w:left w:val="none" w:sz="0" w:space="0" w:color="000000"/>
-                <w:right w:val="none" w:sz="0" w:space="0" w:color="000000"/>
-              </w:pBdr>
-              <w:spacing w:after="100" w:before="100" w:line="240"/>
-              <w:ind w:left="100" w:right="100" w:firstLine="0" w:firstLineChars="0"/>
-            </w:pPr>
-            <w:r xmlns:w="http://schemas.openxmlformats.org/wordprocessingml/2006/main" xmlns:wp="http://schemas.openxmlformats.org/drawingml/2006/wordprocessingDrawing" xmlns:r="http://schemas.openxmlformats.org/officeDocument/2006/relationships" xmlns:w14="http://schemas.microsoft.com/office/word/2010/wordml">
-              <w:rPr>
-                <w:rFonts w:ascii="Cambria" w:hAnsi="Cambria" w:eastAsia="Cambria" w:cs="Cambria"/>
-                <w:i w:val="false"/>
-                <w:b w:val="false"/>
-                <w:u w:val="none"/>
-                <w:sz w:val="22"/>
-                <w:szCs w:val="22"/>
-                <w:color w:val="000000"/>
-              </w:rPr>
-              <w:t xml:space="preserve">0</w:t>
-            </w:r>
-          </w:p>
-        </w:tc>
-        <w:tc>
-          <w:tcPr>
-            <w:tcBorders>
-              <w:bottom w:val="none" w:sz="0" w:space="0" w:color="000000"/>
-              <w:top w:val="none" w:sz="0" w:space="0" w:color="000000"/>
-              <w:left w:val="none" w:sz="0" w:space="0" w:color="000000"/>
-              <w:right w:val="none" w:sz="0" w:space="0" w:color="000000"/>
-            </w:tcBorders>
-            <w:shd w:val="clear" w:color="auto" w:fill="FFFFFF"/>
-            <w:tcMar>
-              <w:top w:w="0" w:type="dxa"/>
-              <w:bottom w:w="0" w:type="dxa"/>
-              <w:left w:w="0" w:type="dxa"/>
-              <w:right w:w="0" w:type="dxa"/>
-            </w:tcMar>
-            <w:vAlign w:val="center"/>
-          </w:tcPr>
-          <w:p>
-            <w:pPr>
-              <w:pStyle w:val="Normal"/>
-              <w:jc w:val="center"/>
-              <w:pBdr>
-                <w:bottom w:val="none" w:sz="0" w:space="0" w:color="000000"/>
-                <w:top w:val="none" w:sz="0" w:space="0" w:color="000000"/>
-                <w:left w:val="none" w:sz="0" w:space="0" w:color="000000"/>
-                <w:right w:val="none" w:sz="0" w:space="0" w:color="000000"/>
-              </w:pBdr>
-              <w:spacing w:after="100" w:before="100" w:line="240"/>
-              <w:ind w:left="100" w:right="100" w:firstLine="0" w:firstLineChars="0"/>
-            </w:pPr>
-            <w:r xmlns:w="http://schemas.openxmlformats.org/wordprocessingml/2006/main" xmlns:wp="http://schemas.openxmlformats.org/drawingml/2006/wordprocessingDrawing" xmlns:r="http://schemas.openxmlformats.org/officeDocument/2006/relationships" xmlns:w14="http://schemas.microsoft.com/office/word/2010/wordml">
-              <w:rPr>
-                <w:rFonts w:ascii="Cambria" w:hAnsi="Cambria" w:eastAsia="Cambria" w:cs="Cambria"/>
-                <w:i w:val="false"/>
-                <w:b w:val="false"/>
-                <w:u w:val="none"/>
-                <w:sz w:val="22"/>
-                <w:szCs w:val="22"/>
-                <w:color w:val="000000"/>
-              </w:rPr>
-              <w:t xml:space="preserve">0</w:t>
-            </w:r>
-          </w:p>
-        </w:tc>
-        <w:tc>
-          <w:tcPr>
-            <w:tcBorders>
-              <w:bottom w:val="none" w:sz="0" w:space="0" w:color="000000"/>
-              <w:top w:val="none" w:sz="0" w:space="0" w:color="000000"/>
-              <w:left w:val="none" w:sz="0" w:space="0" w:color="000000"/>
-              <w:right w:val="none" w:sz="0" w:space="0" w:color="000000"/>
-            </w:tcBorders>
-            <w:shd w:val="clear" w:color="auto" w:fill="FFFFFF"/>
-            <w:tcMar>
-              <w:top w:w="0" w:type="dxa"/>
-              <w:bottom w:w="0" w:type="dxa"/>
-              <w:left w:w="0" w:type="dxa"/>
-              <w:right w:w="0" w:type="dxa"/>
-            </w:tcMar>
-            <w:vAlign w:val="center"/>
-          </w:tcPr>
-          <w:p>
-            <w:pPr>
-              <w:pStyle w:val="Normal"/>
-              <w:jc w:val="center"/>
-              <w:pBdr>
-                <w:bottom w:val="none" w:sz="0" w:space="0" w:color="000000"/>
-                <w:top w:val="none" w:sz="0" w:space="0" w:color="000000"/>
-                <w:left w:val="none" w:sz="0" w:space="0" w:color="000000"/>
-                <w:right w:val="none" w:sz="0" w:space="0" w:color="000000"/>
-              </w:pBdr>
-              <w:spacing w:after="100" w:before="100" w:line="240"/>
-              <w:ind w:left="100" w:right="100" w:firstLine="0" w:firstLineChars="0"/>
-            </w:pPr>
-            <w:r xmlns:w="http://schemas.openxmlformats.org/wordprocessingml/2006/main" xmlns:wp="http://schemas.openxmlformats.org/drawingml/2006/wordprocessingDrawing" xmlns:r="http://schemas.openxmlformats.org/officeDocument/2006/relationships" xmlns:w14="http://schemas.microsoft.com/office/word/2010/wordml">
-              <w:rPr>
-                <w:rFonts w:ascii="Cambria" w:hAnsi="Cambria" w:eastAsia="Cambria" w:cs="Cambria"/>
-                <w:i w:val="false"/>
-                <w:b w:val="false"/>
-                <w:u w:val="none"/>
-                <w:sz w:val="22"/>
-                <w:szCs w:val="22"/>
-                <w:color w:val="000000"/>
-              </w:rPr>
-              <w:t xml:space="preserve">0</w:t>
+              <w:t xml:space="preserve">1.32</w:t>
+            </w:r>
+          </w:p>
+        </w:tc>
+        <w:tc>
+          <w:tcPr>
+            <w:tcBorders>
+              <w:bottom w:val="none" w:sz="0" w:space="0" w:color="000000"/>
+              <w:top w:val="none" w:sz="0" w:space="0" w:color="000000"/>
+              <w:left w:val="none" w:sz="0" w:space="0" w:color="000000"/>
+              <w:right w:val="none" w:sz="0" w:space="0" w:color="000000"/>
+            </w:tcBorders>
+            <w:shd w:val="clear" w:color="auto" w:fill="FFFFFF"/>
+            <w:tcMar>
+              <w:top w:w="0" w:type="dxa"/>
+              <w:bottom w:w="0" w:type="dxa"/>
+              <w:left w:w="0" w:type="dxa"/>
+              <w:right w:w="0" w:type="dxa"/>
+            </w:tcMar>
+            <w:vAlign w:val="center"/>
+          </w:tcPr>
+          <w:p>
+            <w:pPr>
+              <w:pStyle w:val="Normal"/>
+              <w:jc w:val="center"/>
+              <w:pBdr>
+                <w:bottom w:val="none" w:sz="0" w:space="0" w:color="000000"/>
+                <w:top w:val="none" w:sz="0" w:space="0" w:color="000000"/>
+                <w:left w:val="none" w:sz="0" w:space="0" w:color="000000"/>
+                <w:right w:val="none" w:sz="0" w:space="0" w:color="000000"/>
+              </w:pBdr>
+              <w:spacing w:after="100" w:before="100" w:line="240"/>
+              <w:ind w:left="100" w:right="100" w:firstLine="0" w:firstLineChars="0"/>
+            </w:pPr>
+            <w:r xmlns:w="http://schemas.openxmlformats.org/wordprocessingml/2006/main" xmlns:wp="http://schemas.openxmlformats.org/drawingml/2006/wordprocessingDrawing" xmlns:r="http://schemas.openxmlformats.org/officeDocument/2006/relationships" xmlns:w14="http://schemas.microsoft.com/office/word/2010/wordml">
+              <w:rPr>
+                <w:rFonts w:ascii="Cambria" w:hAnsi="Cambria" w:eastAsia="Cambria" w:cs="Cambria"/>
+                <w:i w:val="false"/>
+                <w:b w:val="false"/>
+                <w:u w:val="none"/>
+                <w:sz w:val="22"/>
+                <w:szCs w:val="22"/>
+                <w:color w:val="000000"/>
+              </w:rPr>
+              <w:t xml:space="preserve">1.32</w:t>
+            </w:r>
+          </w:p>
+        </w:tc>
+        <w:tc>
+          <w:tcPr>
+            <w:tcBorders>
+              <w:bottom w:val="none" w:sz="0" w:space="0" w:color="000000"/>
+              <w:top w:val="none" w:sz="0" w:space="0" w:color="000000"/>
+              <w:left w:val="none" w:sz="0" w:space="0" w:color="000000"/>
+              <w:right w:val="none" w:sz="0" w:space="0" w:color="000000"/>
+            </w:tcBorders>
+            <w:shd w:val="clear" w:color="auto" w:fill="FFFFFF"/>
+            <w:tcMar>
+              <w:top w:w="0" w:type="dxa"/>
+              <w:bottom w:w="0" w:type="dxa"/>
+              <w:left w:w="0" w:type="dxa"/>
+              <w:right w:w="0" w:type="dxa"/>
+            </w:tcMar>
+            <w:vAlign w:val="center"/>
+          </w:tcPr>
+          <w:p>
+            <w:pPr>
+              <w:pStyle w:val="Normal"/>
+              <w:jc w:val="center"/>
+              <w:pBdr>
+                <w:bottom w:val="none" w:sz="0" w:space="0" w:color="000000"/>
+                <w:top w:val="none" w:sz="0" w:space="0" w:color="000000"/>
+                <w:left w:val="none" w:sz="0" w:space="0" w:color="000000"/>
+                <w:right w:val="none" w:sz="0" w:space="0" w:color="000000"/>
+              </w:pBdr>
+              <w:spacing w:after="100" w:before="100" w:line="240"/>
+              <w:ind w:left="100" w:right="100" w:firstLine="0" w:firstLineChars="0"/>
+            </w:pPr>
+            <w:r xmlns:w="http://schemas.openxmlformats.org/wordprocessingml/2006/main" xmlns:wp="http://schemas.openxmlformats.org/drawingml/2006/wordprocessingDrawing" xmlns:r="http://schemas.openxmlformats.org/officeDocument/2006/relationships" xmlns:w14="http://schemas.microsoft.com/office/word/2010/wordml">
+              <w:rPr>
+                <w:rFonts w:ascii="Cambria" w:hAnsi="Cambria" w:eastAsia="Cambria" w:cs="Cambria"/>
+                <w:i w:val="false"/>
+                <w:b w:val="false"/>
+                <w:u w:val="none"/>
+                <w:sz w:val="22"/>
+                <w:szCs w:val="22"/>
+                <w:color w:val="000000"/>
+              </w:rPr>
+              <w:t xml:space="preserve">0.66</w:t>
+            </w:r>
+          </w:p>
+        </w:tc>
+        <w:tc>
+          <w:tcPr>
+            <w:tcBorders>
+              <w:bottom w:val="none" w:sz="0" w:space="0" w:color="000000"/>
+              <w:top w:val="none" w:sz="0" w:space="0" w:color="000000"/>
+              <w:left w:val="none" w:sz="0" w:space="0" w:color="000000"/>
+              <w:right w:val="none" w:sz="0" w:space="0" w:color="000000"/>
+            </w:tcBorders>
+            <w:shd w:val="clear" w:color="auto" w:fill="FFFFFF"/>
+            <w:tcMar>
+              <w:top w:w="0" w:type="dxa"/>
+              <w:bottom w:w="0" w:type="dxa"/>
+              <w:left w:w="0" w:type="dxa"/>
+              <w:right w:w="0" w:type="dxa"/>
+            </w:tcMar>
+            <w:vAlign w:val="center"/>
+          </w:tcPr>
+          <w:p>
+            <w:pPr>
+              <w:pStyle w:val="Normal"/>
+              <w:jc w:val="center"/>
+              <w:pBdr>
+                <w:bottom w:val="none" w:sz="0" w:space="0" w:color="000000"/>
+                <w:top w:val="none" w:sz="0" w:space="0" w:color="000000"/>
+                <w:left w:val="none" w:sz="0" w:space="0" w:color="000000"/>
+                <w:right w:val="none" w:sz="0" w:space="0" w:color="000000"/>
+              </w:pBdr>
+              <w:spacing w:after="100" w:before="100" w:line="240"/>
+              <w:ind w:left="100" w:right="100" w:firstLine="0" w:firstLineChars="0"/>
+            </w:pPr>
+            <w:r xmlns:w="http://schemas.openxmlformats.org/wordprocessingml/2006/main" xmlns:wp="http://schemas.openxmlformats.org/drawingml/2006/wordprocessingDrawing" xmlns:r="http://schemas.openxmlformats.org/officeDocument/2006/relationships" xmlns:w14="http://schemas.microsoft.com/office/word/2010/wordml">
+              <w:rPr>
+                <w:rFonts w:ascii="Cambria" w:hAnsi="Cambria" w:eastAsia="Cambria" w:cs="Cambria"/>
+                <w:i w:val="false"/>
+                <w:b w:val="false"/>
+                <w:u w:val="none"/>
+                <w:sz w:val="22"/>
+                <w:szCs w:val="22"/>
+                <w:color w:val="000000"/>
+              </w:rPr>
+              <w:t xml:space="preserve">1.32</w:t>
+            </w:r>
+          </w:p>
+        </w:tc>
+        <w:tc>
+          <w:tcPr>
+            <w:tcBorders>
+              <w:bottom w:val="none" w:sz="0" w:space="0" w:color="000000"/>
+              <w:top w:val="none" w:sz="0" w:space="0" w:color="000000"/>
+              <w:left w:val="none" w:sz="0" w:space="0" w:color="000000"/>
+              <w:right w:val="none" w:sz="0" w:space="0" w:color="000000"/>
+            </w:tcBorders>
+            <w:shd w:val="clear" w:color="auto" w:fill="FFFFFF"/>
+            <w:tcMar>
+              <w:top w:w="0" w:type="dxa"/>
+              <w:bottom w:w="0" w:type="dxa"/>
+              <w:left w:w="0" w:type="dxa"/>
+              <w:right w:w="0" w:type="dxa"/>
+            </w:tcMar>
+            <w:vAlign w:val="center"/>
+          </w:tcPr>
+          <w:p>
+            <w:pPr>
+              <w:pStyle w:val="Normal"/>
+              <w:jc w:val="center"/>
+              <w:pBdr>
+                <w:bottom w:val="none" w:sz="0" w:space="0" w:color="000000"/>
+                <w:top w:val="none" w:sz="0" w:space="0" w:color="000000"/>
+                <w:left w:val="none" w:sz="0" w:space="0" w:color="000000"/>
+                <w:right w:val="none" w:sz="0" w:space="0" w:color="000000"/>
+              </w:pBdr>
+              <w:spacing w:after="100" w:before="100" w:line="240"/>
+              <w:ind w:left="100" w:right="100" w:firstLine="0" w:firstLineChars="0"/>
+            </w:pPr>
+            <w:r xmlns:w="http://schemas.openxmlformats.org/wordprocessingml/2006/main" xmlns:wp="http://schemas.openxmlformats.org/drawingml/2006/wordprocessingDrawing" xmlns:r="http://schemas.openxmlformats.org/officeDocument/2006/relationships" xmlns:w14="http://schemas.microsoft.com/office/word/2010/wordml">
+              <w:rPr>
+                <w:rFonts w:ascii="Cambria" w:hAnsi="Cambria" w:eastAsia="Cambria" w:cs="Cambria"/>
+                <w:i w:val="false"/>
+                <w:b w:val="false"/>
+                <w:u w:val="none"/>
+                <w:sz w:val="22"/>
+                <w:szCs w:val="22"/>
+                <w:color w:val="000000"/>
+              </w:rPr>
+              <w:t xml:space="preserve">1.32</w:t>
+            </w:r>
+          </w:p>
+        </w:tc>
+        <w:tc>
+          <w:tcPr>
+            <w:tcBorders>
+              <w:bottom w:val="none" w:sz="0" w:space="0" w:color="000000"/>
+              <w:top w:val="none" w:sz="0" w:space="0" w:color="000000"/>
+              <w:left w:val="none" w:sz="0" w:space="0" w:color="000000"/>
+              <w:right w:val="none" w:sz="0" w:space="0" w:color="000000"/>
+            </w:tcBorders>
+            <w:shd w:val="clear" w:color="auto" w:fill="FFFFFF"/>
+            <w:tcMar>
+              <w:top w:w="0" w:type="dxa"/>
+              <w:bottom w:w="0" w:type="dxa"/>
+              <w:left w:w="0" w:type="dxa"/>
+              <w:right w:w="0" w:type="dxa"/>
+            </w:tcMar>
+            <w:vAlign w:val="center"/>
+          </w:tcPr>
+          <w:p>
+            <w:pPr>
+              <w:pStyle w:val="Normal"/>
+              <w:jc w:val="center"/>
+              <w:pBdr>
+                <w:bottom w:val="none" w:sz="0" w:space="0" w:color="000000"/>
+                <w:top w:val="none" w:sz="0" w:space="0" w:color="000000"/>
+                <w:left w:val="none" w:sz="0" w:space="0" w:color="000000"/>
+                <w:right w:val="none" w:sz="0" w:space="0" w:color="000000"/>
+              </w:pBdr>
+              <w:spacing w:after="100" w:before="100" w:line="240"/>
+              <w:ind w:left="100" w:right="100" w:firstLine="0" w:firstLineChars="0"/>
+            </w:pPr>
+            <w:r xmlns:w="http://schemas.openxmlformats.org/wordprocessingml/2006/main" xmlns:wp="http://schemas.openxmlformats.org/drawingml/2006/wordprocessingDrawing" xmlns:r="http://schemas.openxmlformats.org/officeDocument/2006/relationships" xmlns:w14="http://schemas.microsoft.com/office/word/2010/wordml">
+              <w:rPr>
+                <w:rFonts w:ascii="Cambria" w:hAnsi="Cambria" w:eastAsia="Cambria" w:cs="Cambria"/>
+                <w:i w:val="false"/>
+                <w:b w:val="false"/>
+                <w:u w:val="none"/>
+                <w:sz w:val="22"/>
+                <w:szCs w:val="22"/>
+                <w:color w:val="000000"/>
+              </w:rPr>
+              <w:t xml:space="preserve">0.66</w:t>
             </w:r>
           </w:p>
         </w:tc>
@@ -4557,7 +4557,7 @@
                 <w:szCs w:val="22"/>
                 <w:color w:val="000000"/>
               </w:rPr>
-              <w:t xml:space="preserve">6.7</w:t>
+              <w:t xml:space="preserve">13.4</w:t>
             </w:r>
           </w:p>
         </w:tc>
@@ -4601,7 +4601,7 @@
                 <w:szCs w:val="22"/>
                 <w:color w:val="000000"/>
               </w:rPr>
-              <w:t xml:space="preserve">13.3</w:t>
+              <w:t xml:space="preserve">10.5</w:t>
             </w:r>
           </w:p>
         </w:tc>
@@ -4645,7 +4645,7 @@
                 <w:szCs w:val="22"/>
                 <w:color w:val="000000"/>
               </w:rPr>
-              <w:t xml:space="preserve">10.4</w:t>
+              <w:t xml:space="preserve">11.1</w:t>
             </w:r>
           </w:p>
         </w:tc>
@@ -4689,7 +4689,7 @@
                 <w:szCs w:val="22"/>
                 <w:color w:val="000000"/>
               </w:rPr>
-              <w:t xml:space="preserve">11.1</w:t>
+              <w:t xml:space="preserve">10</w:t>
             </w:r>
           </w:p>
         </w:tc>
@@ -4733,51 +4733,51 @@
                 <w:szCs w:val="22"/>
                 <w:color w:val="000000"/>
               </w:rPr>
+              <w:t xml:space="preserve">12.7</w:t>
+            </w:r>
+          </w:p>
+        </w:tc>
+        <w:tc>
+          <w:tcPr>
+            <w:tcBorders>
+              <w:bottom w:val="single" w:sz="12" w:space="0" w:color="666666"/>
+              <w:top w:val="none" w:sz="0" w:space="0" w:color="000000"/>
+              <w:left w:val="none" w:sz="0" w:space="0" w:color="000000"/>
+              <w:right w:val="none" w:sz="0" w:space="0" w:color="000000"/>
+            </w:tcBorders>
+            <w:shd w:val="clear" w:color="auto" w:fill="FFFFFF"/>
+            <w:tcMar>
+              <w:top w:w="0" w:type="dxa"/>
+              <w:bottom w:w="0" w:type="dxa"/>
+              <w:left w:w="0" w:type="dxa"/>
+              <w:right w:w="0" w:type="dxa"/>
+            </w:tcMar>
+            <w:vAlign w:val="center"/>
+          </w:tcPr>
+          <w:p>
+            <w:pPr>
+              <w:pStyle w:val="Normal"/>
+              <w:jc w:val="center"/>
+              <w:pBdr>
+                <w:bottom w:val="none" w:sz="0" w:space="0" w:color="000000"/>
+                <w:top w:val="none" w:sz="0" w:space="0" w:color="000000"/>
+                <w:left w:val="none" w:sz="0" w:space="0" w:color="000000"/>
+                <w:right w:val="none" w:sz="0" w:space="0" w:color="000000"/>
+              </w:pBdr>
+              <w:spacing w:after="100" w:before="100" w:line="240"/>
+              <w:ind w:left="100" w:right="100" w:firstLine="0" w:firstLineChars="0"/>
+            </w:pPr>
+            <w:r xmlns:w="http://schemas.openxmlformats.org/wordprocessingml/2006/main" xmlns:wp="http://schemas.openxmlformats.org/drawingml/2006/wordprocessingDrawing" xmlns:r="http://schemas.openxmlformats.org/officeDocument/2006/relationships" xmlns:w14="http://schemas.microsoft.com/office/word/2010/wordml">
+              <w:rPr>
+                <w:rFonts w:ascii="Cambria" w:hAnsi="Cambria" w:eastAsia="Cambria" w:cs="Cambria"/>
+                <w:i w:val="false"/>
+                <w:b w:val="false"/>
+                <w:u w:val="none"/>
+                <w:sz w:val="22"/>
+                <w:szCs w:val="22"/>
+                <w:color w:val="000000"/>
+              </w:rPr>
               <w:t xml:space="preserve">9.8</w:t>
-            </w:r>
-          </w:p>
-        </w:tc>
-        <w:tc>
-          <w:tcPr>
-            <w:tcBorders>
-              <w:bottom w:val="single" w:sz="12" w:space="0" w:color="666666"/>
-              <w:top w:val="none" w:sz="0" w:space="0" w:color="000000"/>
-              <w:left w:val="none" w:sz="0" w:space="0" w:color="000000"/>
-              <w:right w:val="none" w:sz="0" w:space="0" w:color="000000"/>
-            </w:tcBorders>
-            <w:shd w:val="clear" w:color="auto" w:fill="FFFFFF"/>
-            <w:tcMar>
-              <w:top w:w="0" w:type="dxa"/>
-              <w:bottom w:w="0" w:type="dxa"/>
-              <w:left w:w="0" w:type="dxa"/>
-              <w:right w:w="0" w:type="dxa"/>
-            </w:tcMar>
-            <w:vAlign w:val="center"/>
-          </w:tcPr>
-          <w:p>
-            <w:pPr>
-              <w:pStyle w:val="Normal"/>
-              <w:jc w:val="center"/>
-              <w:pBdr>
-                <w:bottom w:val="none" w:sz="0" w:space="0" w:color="000000"/>
-                <w:top w:val="none" w:sz="0" w:space="0" w:color="000000"/>
-                <w:left w:val="none" w:sz="0" w:space="0" w:color="000000"/>
-                <w:right w:val="none" w:sz="0" w:space="0" w:color="000000"/>
-              </w:pBdr>
-              <w:spacing w:after="100" w:before="100" w:line="240"/>
-              <w:ind w:left="100" w:right="100" w:firstLine="0" w:firstLineChars="0"/>
-            </w:pPr>
-            <w:r xmlns:w="http://schemas.openxmlformats.org/wordprocessingml/2006/main" xmlns:wp="http://schemas.openxmlformats.org/drawingml/2006/wordprocessingDrawing" xmlns:r="http://schemas.openxmlformats.org/officeDocument/2006/relationships" xmlns:w14="http://schemas.microsoft.com/office/word/2010/wordml">
-              <w:rPr>
-                <w:rFonts w:ascii="Cambria" w:hAnsi="Cambria" w:eastAsia="Cambria" w:cs="Cambria"/>
-                <w:i w:val="false"/>
-                <w:b w:val="false"/>
-                <w:u w:val="none"/>
-                <w:sz w:val="22"/>
-                <w:szCs w:val="22"/>
-                <w:color w:val="000000"/>
-              </w:rPr>
-              <w:t xml:space="preserve">9.7</w:t>
             </w:r>
           </w:p>
         </w:tc>
@@ -5020,7 +5020,7 @@
                 <w:szCs w:val="22"/>
                 <w:color w:val="000000"/>
               </w:rPr>
-              <w:t xml:space="preserve">Aug 50% WR1 (aug50wr1)</w:t>
+              <w:t xml:space="preserve">Aug 90% WR dec (aug90wrdec)</w:t>
             </w:r>
           </w:p>
         </w:tc>
@@ -5064,7 +5064,7 @@
                 <w:szCs w:val="22"/>
                 <w:color w:val="000000"/>
               </w:rPr>
-              <w:t xml:space="preserve">Draft scenario based off of August 50% forecast. Developed on 8-27-2024 to avoid any winter-run redd dewatering.</w:t>
+              <w:t xml:space="preserve">Developed on 9/6/2024. Based on the 90% forecast exceedance. Follows ramping rates. Keswick releases decrease in late September and then increase as demand increases later in October.</w:t>
             </w:r>
           </w:p>
         </w:tc>
@@ -5114,7 +5114,7 @@
                 <w:szCs w:val="22"/>
                 <w:color w:val="000000"/>
               </w:rPr>
-              <w:t xml:space="preserve">Aug 90% WR dec (aug90wrdec)</w:t>
+              <w:t xml:space="preserve">Aug 90% WR flat dec (aug90wrflatdec)</w:t>
             </w:r>
           </w:p>
         </w:tc>
@@ -5158,7 +5158,7 @@
                 <w:szCs w:val="22"/>
                 <w:color w:val="000000"/>
               </w:rPr>
-              <w:t xml:space="preserve">Developed on 9/6/2024. Based on the 90% forecast exceedance. Follows ramping rates. Keswick releases decrease in late September and then increase as demand increases later in October.</w:t>
+              <w:t xml:space="preserve">Developed on 9/6/2024. Based on the 90% forecast exceedance. Follows ramping rates. Flows remain at 7,500 cfs in October.</w:t>
             </w:r>
           </w:p>
         </w:tc>
@@ -5208,7 +5208,7 @@
                 <w:szCs w:val="22"/>
                 <w:color w:val="000000"/>
               </w:rPr>
-              <w:t xml:space="preserve">Aug 90% WR flat dec (aug90wrflatdec)</w:t>
+              <w:t xml:space="preserve">Aug 90% WR FR 6000 (aug90wrfr6000)</w:t>
             </w:r>
           </w:p>
         </w:tc>
@@ -5252,7 +5252,7 @@
                 <w:szCs w:val="22"/>
                 <w:color w:val="000000"/>
               </w:rPr>
-              <w:t xml:space="preserve">Developed on 9/6/2024. Based on the 90% forecast exceedance. Follows ramping rates. Flows remain at 7,500 cfs in October.</w:t>
+              <w:t xml:space="preserve">Developed on 10/01/2024. Based on the 90% forecast exceedance. Follows ramping rates.  Flows remain at 6000 cfs in October and November. Fisheries Agency Requested</w:t>
             </w:r>
           </w:p>
         </w:tc>
@@ -5265,7 +5265,7 @@
         <w:tc>
           <w:tcPr>
             <w:tcBorders>
-              <w:bottom w:val="none" w:sz="0" w:space="0" w:color="000000"/>
+              <w:bottom w:val="single" w:sz="12" w:space="0" w:color="666666"/>
               <w:top w:val="none" w:sz="0" w:space="0" w:color="000000"/>
               <w:left w:val="none" w:sz="0" w:space="0" w:color="000000"/>
               <w:right w:val="none" w:sz="0" w:space="0" w:color="000000"/>
@@ -5302,14 +5302,14 @@
                 <w:szCs w:val="22"/>
                 <w:color w:val="000000"/>
               </w:rPr>
-              <w:t xml:space="preserve">Aug 90% WR shape dec (aug90wrshapedec)</w:t>
-            </w:r>
-          </w:p>
-        </w:tc>
-        <w:tc>
-          <w:tcPr>
-            <w:tcBorders>
-              <w:bottom w:val="none" w:sz="0" w:space="0" w:color="000000"/>
+              <w:t xml:space="preserve">Aug 90% WR FR 6500 (aug90wrfr6500)</w:t>
+            </w:r>
+          </w:p>
+        </w:tc>
+        <w:tc>
+          <w:tcPr>
+            <w:tcBorders>
+              <w:bottom w:val="single" w:sz="12" w:space="0" w:color="666666"/>
               <w:top w:val="none" w:sz="0" w:space="0" w:color="000000"/>
               <w:left w:val="none" w:sz="0" w:space="0" w:color="000000"/>
               <w:right w:val="none" w:sz="0" w:space="0" w:color="000000"/>
@@ -5346,195 +5346,7 @@
                 <w:szCs w:val="22"/>
                 <w:color w:val="000000"/>
               </w:rPr>
-              <w:t xml:space="preserve">Developed on 9/6/2024. Based on the 90% forecast exceedance. Follows ramping rates.  Shifts 500cfs diversion from late Oct to early Oct.</w:t>
-            </w:r>
-          </w:p>
-        </w:tc>
-      </w:tr>
-      <w:tr>
-        <w:trPr>
-          <w:trHeight w:val="360" w:hRule="auto"/>
-        </w:trPr>
-        body5
-        <w:tc>
-          <w:tcPr>
-            <w:tcBorders>
-              <w:bottom w:val="none" w:sz="0" w:space="0" w:color="000000"/>
-              <w:top w:val="none" w:sz="0" w:space="0" w:color="000000"/>
-              <w:left w:val="none" w:sz="0" w:space="0" w:color="000000"/>
-              <w:right w:val="none" w:sz="0" w:space="0" w:color="000000"/>
-            </w:tcBorders>
-            <w:shd w:val="clear" w:color="auto" w:fill="FFFFFF"/>
-            <w:tcMar>
-              <w:top w:w="0" w:type="dxa"/>
-              <w:bottom w:w="0" w:type="dxa"/>
-              <w:left w:w="0" w:type="dxa"/>
-              <w:right w:w="0" w:type="dxa"/>
-            </w:tcMar>
-            <w:vAlign w:val="center"/>
-          </w:tcPr>
-          <w:p>
-            <w:pPr>
-              <w:pStyle w:val="Normal"/>
-              <w:jc w:val="left"/>
-              <w:pBdr>
-                <w:bottom w:val="none" w:sz="0" w:space="0" w:color="000000"/>
-                <w:top w:val="none" w:sz="0" w:space="0" w:color="000000"/>
-                <w:left w:val="none" w:sz="0" w:space="0" w:color="000000"/>
-                <w:right w:val="none" w:sz="0" w:space="0" w:color="000000"/>
-              </w:pBdr>
-              <w:spacing w:after="100" w:before="100" w:line="240"/>
-              <w:ind w:left="100" w:right="100" w:firstLine="0" w:firstLineChars="0"/>
-            </w:pPr>
-            <w:r xmlns:w="http://schemas.openxmlformats.org/wordprocessingml/2006/main" xmlns:wp="http://schemas.openxmlformats.org/drawingml/2006/wordprocessingDrawing" xmlns:r="http://schemas.openxmlformats.org/officeDocument/2006/relationships" xmlns:w14="http://schemas.microsoft.com/office/word/2010/wordml">
-              <w:rPr>
-                <w:rFonts w:ascii="Cambria" w:hAnsi="Cambria" w:eastAsia="Cambria" w:cs="Cambria"/>
-                <w:i w:val="false"/>
-                <w:b w:val="false"/>
-                <w:u w:val="none"/>
-                <w:sz w:val="22"/>
-                <w:szCs w:val="22"/>
-                <w:color w:val="000000"/>
-              </w:rPr>
-              <w:t xml:space="preserve">Aug 90% WR shape2 dec (aug90wrshape2dec)</w:t>
-            </w:r>
-          </w:p>
-        </w:tc>
-        <w:tc>
-          <w:tcPr>
-            <w:tcBorders>
-              <w:bottom w:val="none" w:sz="0" w:space="0" w:color="000000"/>
-              <w:top w:val="none" w:sz="0" w:space="0" w:color="000000"/>
-              <w:left w:val="none" w:sz="0" w:space="0" w:color="000000"/>
-              <w:right w:val="none" w:sz="0" w:space="0" w:color="000000"/>
-            </w:tcBorders>
-            <w:shd w:val="clear" w:color="auto" w:fill="FFFFFF"/>
-            <w:tcMar>
-              <w:top w:w="0" w:type="dxa"/>
-              <w:bottom w:w="0" w:type="dxa"/>
-              <w:left w:w="0" w:type="dxa"/>
-              <w:right w:w="0" w:type="dxa"/>
-            </w:tcMar>
-            <w:vAlign w:val="center"/>
-          </w:tcPr>
-          <w:p>
-            <w:pPr>
-              <w:pStyle w:val="Normal"/>
-              <w:jc w:val="left"/>
-              <w:pBdr>
-                <w:bottom w:val="none" w:sz="0" w:space="0" w:color="000000"/>
-                <w:top w:val="none" w:sz="0" w:space="0" w:color="000000"/>
-                <w:left w:val="none" w:sz="0" w:space="0" w:color="000000"/>
-                <w:right w:val="none" w:sz="0" w:space="0" w:color="000000"/>
-              </w:pBdr>
-              <w:spacing w:after="100" w:before="100" w:line="240"/>
-              <w:ind w:left="100" w:right="100" w:firstLine="0" w:firstLineChars="0"/>
-            </w:pPr>
-            <w:r xmlns:w="http://schemas.openxmlformats.org/wordprocessingml/2006/main" xmlns:wp="http://schemas.openxmlformats.org/drawingml/2006/wordprocessingDrawing" xmlns:r="http://schemas.openxmlformats.org/officeDocument/2006/relationships" xmlns:w14="http://schemas.microsoft.com/office/word/2010/wordml">
-              <w:rPr>
-                <w:rFonts w:ascii="Cambria" w:hAnsi="Cambria" w:eastAsia="Cambria" w:cs="Cambria"/>
-                <w:i w:val="false"/>
-                <w:b w:val="false"/>
-                <w:u w:val="none"/>
-                <w:sz w:val="22"/>
-                <w:szCs w:val="22"/>
-                <w:color w:val="000000"/>
-              </w:rPr>
-              <w:t xml:space="preserve">Developed on 9/11/2024. Based on the 90% forecast exceedance. Follows ramping rates.  Shifts 500cfs diversion from late Oct to early Oct.  Removes end of Sept 4-day flow reduction at Keswick</w:t>
-            </w:r>
-          </w:p>
-        </w:tc>
-      </w:tr>
-      <w:tr>
-        <w:trPr>
-          <w:trHeight w:val="360" w:hRule="auto"/>
-        </w:trPr>
-        body6
-        <w:tc>
-          <w:tcPr>
-            <w:tcBorders>
-              <w:bottom w:val="single" w:sz="12" w:space="0" w:color="666666"/>
-              <w:top w:val="none" w:sz="0" w:space="0" w:color="000000"/>
-              <w:left w:val="none" w:sz="0" w:space="0" w:color="000000"/>
-              <w:right w:val="none" w:sz="0" w:space="0" w:color="000000"/>
-            </w:tcBorders>
-            <w:shd w:val="clear" w:color="auto" w:fill="FFFFFF"/>
-            <w:tcMar>
-              <w:top w:w="0" w:type="dxa"/>
-              <w:bottom w:w="0" w:type="dxa"/>
-              <w:left w:w="0" w:type="dxa"/>
-              <w:right w:w="0" w:type="dxa"/>
-            </w:tcMar>
-            <w:vAlign w:val="center"/>
-          </w:tcPr>
-          <w:p>
-            <w:pPr>
-              <w:pStyle w:val="Normal"/>
-              <w:jc w:val="left"/>
-              <w:pBdr>
-                <w:bottom w:val="none" w:sz="0" w:space="0" w:color="000000"/>
-                <w:top w:val="none" w:sz="0" w:space="0" w:color="000000"/>
-                <w:left w:val="none" w:sz="0" w:space="0" w:color="000000"/>
-                <w:right w:val="none" w:sz="0" w:space="0" w:color="000000"/>
-              </w:pBdr>
-              <w:spacing w:after="100" w:before="100" w:line="240"/>
-              <w:ind w:left="100" w:right="100" w:firstLine="0" w:firstLineChars="0"/>
-            </w:pPr>
-            <w:r xmlns:w="http://schemas.openxmlformats.org/wordprocessingml/2006/main" xmlns:wp="http://schemas.openxmlformats.org/drawingml/2006/wordprocessingDrawing" xmlns:r="http://schemas.openxmlformats.org/officeDocument/2006/relationships" xmlns:w14="http://schemas.microsoft.com/office/word/2010/wordml">
-              <w:rPr>
-                <w:rFonts w:ascii="Cambria" w:hAnsi="Cambria" w:eastAsia="Cambria" w:cs="Cambria"/>
-                <w:i w:val="false"/>
-                <w:b w:val="false"/>
-                <w:u w:val="none"/>
-                <w:sz w:val="22"/>
-                <w:szCs w:val="22"/>
-                <w:color w:val="000000"/>
-              </w:rPr>
-              <w:t xml:space="preserve">Aug 90% WR adj dec (aug90wradjdec)</w:t>
-            </w:r>
-          </w:p>
-        </w:tc>
-        <w:tc>
-          <w:tcPr>
-            <w:tcBorders>
-              <w:bottom w:val="single" w:sz="12" w:space="0" w:color="666666"/>
-              <w:top w:val="none" w:sz="0" w:space="0" w:color="000000"/>
-              <w:left w:val="none" w:sz="0" w:space="0" w:color="000000"/>
-              <w:right w:val="none" w:sz="0" w:space="0" w:color="000000"/>
-            </w:tcBorders>
-            <w:shd w:val="clear" w:color="auto" w:fill="FFFFFF"/>
-            <w:tcMar>
-              <w:top w:w="0" w:type="dxa"/>
-              <w:bottom w:w="0" w:type="dxa"/>
-              <w:left w:w="0" w:type="dxa"/>
-              <w:right w:w="0" w:type="dxa"/>
-            </w:tcMar>
-            <w:vAlign w:val="center"/>
-          </w:tcPr>
-          <w:p>
-            <w:pPr>
-              <w:pStyle w:val="Normal"/>
-              <w:jc w:val="left"/>
-              <w:pBdr>
-                <w:bottom w:val="none" w:sz="0" w:space="0" w:color="000000"/>
-                <w:top w:val="none" w:sz="0" w:space="0" w:color="000000"/>
-                <w:left w:val="none" w:sz="0" w:space="0" w:color="000000"/>
-                <w:right w:val="none" w:sz="0" w:space="0" w:color="000000"/>
-              </w:pBdr>
-              <w:spacing w:after="100" w:before="100" w:line="240"/>
-              <w:ind w:left="100" w:right="100" w:firstLine="0" w:firstLineChars="0"/>
-            </w:pPr>
-            <w:r xmlns:w="http://schemas.openxmlformats.org/wordprocessingml/2006/main" xmlns:wp="http://schemas.openxmlformats.org/drawingml/2006/wordprocessingDrawing" xmlns:r="http://schemas.openxmlformats.org/officeDocument/2006/relationships" xmlns:w14="http://schemas.microsoft.com/office/word/2010/wordml">
-              <w:rPr>
-                <w:rFonts w:ascii="Cambria" w:hAnsi="Cambria" w:eastAsia="Cambria" w:cs="Cambria"/>
-                <w:i w:val="false"/>
-                <w:b w:val="false"/>
-                <w:u w:val="none"/>
-                <w:sz w:val="22"/>
-                <w:szCs w:val="22"/>
-                <w:color w:val="000000"/>
-              </w:rPr>
-              <w:t xml:space="preserve">Developed on 9/6/2024. Based on the 90% forecast exceedance. Follows ramping rates. Keswick releases decrease in late September and then increase as demand increases later in October. Flows remain higher in early November to shift diversions later into the season.</w:t>
+              <w:t xml:space="preserve">Developed on 10/01/2024. Based on the 90% forecast exceedance. Follows ramping rates.  Flows remain at 6500 cfs in October and November. Fisheries Agency Requested</w:t>
             </w:r>
           </w:p>
         </w:tc>

--- a/Real-time-Estimates_Prelim_automated_v5.docx
+++ b/Real-time-Estimates_Prelim_automated_v5.docx
@@ -89,7 +89,7 @@
         <w:pStyle w:val="Date"/>
       </w:pPr>
       <w:r>
-        <w:t xml:space="preserve">01</w:t>
+        <w:t xml:space="preserve">08</w:t>
       </w:r>
       <w:r>
         <w:t xml:space="preserve"> </w:t>
@@ -109,7 +109,7 @@
         <w:pStyle w:val="FirstParagraph"/>
       </w:pPr>
       <w:r>
-        <w:t xml:space="preserve">This script constructs real-time winter-run redd dewatering estimates based on most recent data available from CDFW (NA) for winter-run data and dewatering estimates from USFWS (2006; see citation). Data are also available in 2024 Winter-run Data file.xls online at</w:t>
+        <w:t xml:space="preserve">This script constructs real-time winter-run redd dewatering estimates based on most recent data available from CDFW (2024-10-01) for winter-run data and dewatering estimates from USFWS (2006; see citation). Data are also available in 2024 Winter-run Data file.xls online at</w:t>
       </w:r>
       <w:r>
         <w:t xml:space="preserve"> </w:t>
@@ -805,7 +805,7 @@
         <w:pStyle w:val="FirstParagraph"/>
       </w:pPr>
       <w:r>
-        <w:t xml:space="preserve">As of NA,</w:t>
+        <w:t xml:space="preserve">As of October 01, 2024,</w:t>
       </w:r>
       <w:r>
         <w:t xml:space="preserve"> </w:t>
@@ -890,7 +890,7 @@
         <w:pStyle w:val="BodyText"/>
       </w:pPr>
       <w:r>
-        <w:t xml:space="preserve">There is no real time data on fall-run redd counts. Estimates are predicted based on estimated dewatering percentages from USFWS (2006) and spring-run and fall-run spawn timing based on fresh female carcasses encountered by week from 2003 through 2022. Emergence timing were predicted from average water temperatures over the same time period. Fall-run dewatered redd estimates range from</w:t>
+        <w:t xml:space="preserve">There is no real time data on fall-run redd counts. Estimates are predicted based on estimated dewatering percentages from USFWS (2006) and spring-run and fall-run spawn timing based on fresh female carcasses encountered by week from 2003 through 2023. Emergence timing were predicted from water temperatures below Keswick in 2018 which most closely aligns with 2024 operations targeting 53.5 F at Clear Creek. Fall-run dewatered redd estimates range from</w:t>
       </w:r>
       <w:r>
         <w:t xml:space="preserve"> </w:t>
@@ -900,7 +900,7 @@
           <w:bCs/>
           <w:b/>
         </w:rPr>
-        <w:t xml:space="preserve">9.8</w:t>
+        <w:t xml:space="preserve">9.7</w:t>
       </w:r>
       <w:r>
         <w:t xml:space="preserve"> </w:t>
@@ -916,7 +916,7 @@
           <w:bCs/>
           <w:b/>
         </w:rPr>
-        <w:t xml:space="preserve">13.4%</w:t>
+        <w:t xml:space="preserve">13.3%</w:t>
       </w:r>
       <w:r>
         <w:t xml:space="preserve">. Note that fall-run dewatering estimates are likely overestimated using the dewatering percentages from USFWS (2006), and likely do not reflect actual dewatering percentages and should only be used for comparative purposes between scenarios. A comparative analysis between field and modeled dewatering percentages by Gosselin and Beer (2024) can be found here:</w:t>
@@ -1147,7 +1147,7 @@
                 <w:szCs w:val="22"/>
                 <w:color w:val="000000"/>
               </w:rPr>
-              <w:t xml:space="preserve">aug90wrdec</w:t>
+              <w:t xml:space="preserve">aug90wrfr6000</w:t>
             </w:r>
           </w:p>
         </w:tc>
@@ -1191,7 +1191,7 @@
                 <w:szCs w:val="22"/>
                 <w:color w:val="000000"/>
               </w:rPr>
-              <w:t xml:space="preserve">aug90wrflatdec</w:t>
+              <w:t xml:space="preserve">aug90wrfr6500</w:t>
             </w:r>
           </w:p>
         </w:tc>
@@ -1235,7 +1235,7 @@
                 <w:szCs w:val="22"/>
                 <w:color w:val="000000"/>
               </w:rPr>
-              <w:t xml:space="preserve">aug90wrfr6000</w:t>
+              <w:t xml:space="preserve">aug90wrshape2dec</w:t>
             </w:r>
           </w:p>
         </w:tc>
@@ -1279,7 +1279,7 @@
                 <w:szCs w:val="22"/>
                 <w:color w:val="000000"/>
               </w:rPr>
-              <w:t xml:space="preserve">aug90wrfr6500</w:t>
+              <w:t xml:space="preserve">aug90wrshapedec</w:t>
             </w:r>
           </w:p>
         </w:tc>
@@ -1323,7 +1323,7 @@
                 <w:szCs w:val="22"/>
                 <w:color w:val="000000"/>
               </w:rPr>
-              <w:t xml:space="preserve">aug90wrshape2dec</w:t>
+              <w:t xml:space="preserve">spgoct3</w:t>
             </w:r>
           </w:p>
         </w:tc>
@@ -1731,227 +1731,227 @@
                 <w:szCs w:val="22"/>
                 <w:color w:val="000000"/>
               </w:rPr>
-              <w:t xml:space="preserve">6871</w:t>
-            </w:r>
-          </w:p>
-        </w:tc>
-        <w:tc>
-          <w:tcPr>
-            <w:tcBorders>
-              <w:bottom w:val="none" w:sz="0" w:space="0" w:color="000000"/>
-              <w:top w:val="none" w:sz="0" w:space="0" w:color="000000"/>
-              <w:left w:val="none" w:sz="0" w:space="0" w:color="000000"/>
-              <w:right w:val="none" w:sz="0" w:space="0" w:color="000000"/>
-            </w:tcBorders>
-            <w:shd w:val="clear" w:color="auto" w:fill="FFFFFF"/>
-            <w:tcMar>
-              <w:top w:w="0" w:type="dxa"/>
-              <w:bottom w:w="0" w:type="dxa"/>
-              <w:left w:w="0" w:type="dxa"/>
-              <w:right w:w="0" w:type="dxa"/>
-            </w:tcMar>
-            <w:vAlign w:val="center"/>
-          </w:tcPr>
-          <w:p>
-            <w:pPr>
-              <w:pStyle w:val="Normal"/>
-              <w:jc w:val="center"/>
-              <w:pBdr>
-                <w:bottom w:val="none" w:sz="0" w:space="0" w:color="000000"/>
-                <w:top w:val="none" w:sz="0" w:space="0" w:color="000000"/>
-                <w:left w:val="none" w:sz="0" w:space="0" w:color="000000"/>
-                <w:right w:val="none" w:sz="0" w:space="0" w:color="000000"/>
-              </w:pBdr>
-              <w:spacing w:after="100" w:before="100" w:line="240"/>
-              <w:ind w:left="100" w:right="100" w:firstLine="0" w:firstLineChars="0"/>
-            </w:pPr>
-            <w:r xmlns:w="http://schemas.openxmlformats.org/wordprocessingml/2006/main" xmlns:wp="http://schemas.openxmlformats.org/drawingml/2006/wordprocessingDrawing" xmlns:r="http://schemas.openxmlformats.org/officeDocument/2006/relationships" xmlns:w14="http://schemas.microsoft.com/office/word/2010/wordml">
-              <w:rPr>
-                <w:rFonts w:ascii="Cambria" w:hAnsi="Cambria" w:eastAsia="Cambria" w:cs="Cambria"/>
-                <w:i w:val="false"/>
-                <w:b w:val="false"/>
-                <w:u w:val="none"/>
-                <w:sz w:val="22"/>
-                <w:szCs w:val="22"/>
-                <w:color w:val="000000"/>
-              </w:rPr>
-              <w:t xml:space="preserve">7065</w:t>
-            </w:r>
-          </w:p>
-        </w:tc>
-        <w:tc>
-          <w:tcPr>
-            <w:tcBorders>
-              <w:bottom w:val="none" w:sz="0" w:space="0" w:color="000000"/>
-              <w:top w:val="none" w:sz="0" w:space="0" w:color="000000"/>
-              <w:left w:val="none" w:sz="0" w:space="0" w:color="000000"/>
-              <w:right w:val="none" w:sz="0" w:space="0" w:color="000000"/>
-            </w:tcBorders>
-            <w:shd w:val="clear" w:color="auto" w:fill="FFFFFF"/>
-            <w:tcMar>
-              <w:top w:w="0" w:type="dxa"/>
-              <w:bottom w:w="0" w:type="dxa"/>
-              <w:left w:w="0" w:type="dxa"/>
-              <w:right w:w="0" w:type="dxa"/>
-            </w:tcMar>
-            <w:vAlign w:val="center"/>
-          </w:tcPr>
-          <w:p>
-            <w:pPr>
-              <w:pStyle w:val="Normal"/>
-              <w:jc w:val="center"/>
-              <w:pBdr>
-                <w:bottom w:val="none" w:sz="0" w:space="0" w:color="000000"/>
-                <w:top w:val="none" w:sz="0" w:space="0" w:color="000000"/>
-                <w:left w:val="none" w:sz="0" w:space="0" w:color="000000"/>
-                <w:right w:val="none" w:sz="0" w:space="0" w:color="000000"/>
-              </w:pBdr>
-              <w:spacing w:after="100" w:before="100" w:line="240"/>
-              <w:ind w:left="100" w:right="100" w:firstLine="0" w:firstLineChars="0"/>
-            </w:pPr>
-            <w:r xmlns:w="http://schemas.openxmlformats.org/wordprocessingml/2006/main" xmlns:wp="http://schemas.openxmlformats.org/drawingml/2006/wordprocessingDrawing" xmlns:r="http://schemas.openxmlformats.org/officeDocument/2006/relationships" xmlns:w14="http://schemas.microsoft.com/office/word/2010/wordml">
-              <w:rPr>
-                <w:rFonts w:ascii="Cambria" w:hAnsi="Cambria" w:eastAsia="Cambria" w:cs="Cambria"/>
-                <w:i w:val="false"/>
-                <w:b w:val="false"/>
-                <w:u w:val="none"/>
-                <w:sz w:val="22"/>
-                <w:szCs w:val="22"/>
-                <w:color w:val="000000"/>
-              </w:rPr>
-              <w:t xml:space="preserve">7500</w:t>
-            </w:r>
-          </w:p>
-        </w:tc>
-        <w:tc>
-          <w:tcPr>
-            <w:tcBorders>
-              <w:bottom w:val="none" w:sz="0" w:space="0" w:color="000000"/>
-              <w:top w:val="none" w:sz="0" w:space="0" w:color="000000"/>
-              <w:left w:val="none" w:sz="0" w:space="0" w:color="000000"/>
-              <w:right w:val="none" w:sz="0" w:space="0" w:color="000000"/>
-            </w:tcBorders>
-            <w:shd w:val="clear" w:color="auto" w:fill="FFFFFF"/>
-            <w:tcMar>
-              <w:top w:w="0" w:type="dxa"/>
-              <w:bottom w:w="0" w:type="dxa"/>
-              <w:left w:w="0" w:type="dxa"/>
-              <w:right w:w="0" w:type="dxa"/>
-            </w:tcMar>
-            <w:vAlign w:val="center"/>
-          </w:tcPr>
-          <w:p>
-            <w:pPr>
-              <w:pStyle w:val="Normal"/>
-              <w:jc w:val="center"/>
-              <w:pBdr>
-                <w:bottom w:val="none" w:sz="0" w:space="0" w:color="000000"/>
-                <w:top w:val="none" w:sz="0" w:space="0" w:color="000000"/>
-                <w:left w:val="none" w:sz="0" w:space="0" w:color="000000"/>
-                <w:right w:val="none" w:sz="0" w:space="0" w:color="000000"/>
-              </w:pBdr>
-              <w:spacing w:after="100" w:before="100" w:line="240"/>
-              <w:ind w:left="100" w:right="100" w:firstLine="0" w:firstLineChars="0"/>
-            </w:pPr>
-            <w:r xmlns:w="http://schemas.openxmlformats.org/wordprocessingml/2006/main" xmlns:wp="http://schemas.openxmlformats.org/drawingml/2006/wordprocessingDrawing" xmlns:r="http://schemas.openxmlformats.org/officeDocument/2006/relationships" xmlns:w14="http://schemas.microsoft.com/office/word/2010/wordml">
-              <w:rPr>
-                <w:rFonts w:ascii="Cambria" w:hAnsi="Cambria" w:eastAsia="Cambria" w:cs="Cambria"/>
-                <w:i w:val="false"/>
-                <w:b w:val="false"/>
-                <w:u w:val="none"/>
-                <w:sz w:val="22"/>
-                <w:szCs w:val="22"/>
-                <w:color w:val="000000"/>
-              </w:rPr>
-              <w:t xml:space="preserve">6274</w:t>
-            </w:r>
-          </w:p>
-        </w:tc>
-        <w:tc>
-          <w:tcPr>
-            <w:tcBorders>
-              <w:bottom w:val="none" w:sz="0" w:space="0" w:color="000000"/>
-              <w:top w:val="none" w:sz="0" w:space="0" w:color="000000"/>
-              <w:left w:val="none" w:sz="0" w:space="0" w:color="000000"/>
-              <w:right w:val="none" w:sz="0" w:space="0" w:color="000000"/>
-            </w:tcBorders>
-            <w:shd w:val="clear" w:color="auto" w:fill="FFFFFF"/>
-            <w:tcMar>
-              <w:top w:w="0" w:type="dxa"/>
-              <w:bottom w:w="0" w:type="dxa"/>
-              <w:left w:w="0" w:type="dxa"/>
-              <w:right w:w="0" w:type="dxa"/>
-            </w:tcMar>
-            <w:vAlign w:val="center"/>
-          </w:tcPr>
-          <w:p>
-            <w:pPr>
-              <w:pStyle w:val="Normal"/>
-              <w:jc w:val="center"/>
-              <w:pBdr>
-                <w:bottom w:val="none" w:sz="0" w:space="0" w:color="000000"/>
-                <w:top w:val="none" w:sz="0" w:space="0" w:color="000000"/>
-                <w:left w:val="none" w:sz="0" w:space="0" w:color="000000"/>
-                <w:right w:val="none" w:sz="0" w:space="0" w:color="000000"/>
-              </w:pBdr>
-              <w:spacing w:after="100" w:before="100" w:line="240"/>
-              <w:ind w:left="100" w:right="100" w:firstLine="0" w:firstLineChars="0"/>
-            </w:pPr>
-            <w:r xmlns:w="http://schemas.openxmlformats.org/wordprocessingml/2006/main" xmlns:wp="http://schemas.openxmlformats.org/drawingml/2006/wordprocessingDrawing" xmlns:r="http://schemas.openxmlformats.org/officeDocument/2006/relationships" xmlns:w14="http://schemas.microsoft.com/office/word/2010/wordml">
-              <w:rPr>
-                <w:rFonts w:ascii="Cambria" w:hAnsi="Cambria" w:eastAsia="Cambria" w:cs="Cambria"/>
-                <w:i w:val="false"/>
-                <w:b w:val="false"/>
-                <w:u w:val="none"/>
-                <w:sz w:val="22"/>
-                <w:szCs w:val="22"/>
-                <w:color w:val="000000"/>
-              </w:rPr>
-              <w:t xml:space="preserve">6629</w:t>
-            </w:r>
-          </w:p>
-        </w:tc>
-        <w:tc>
-          <w:tcPr>
-            <w:tcBorders>
-              <w:bottom w:val="none" w:sz="0" w:space="0" w:color="000000"/>
-              <w:top w:val="none" w:sz="0" w:space="0" w:color="000000"/>
-              <w:left w:val="none" w:sz="0" w:space="0" w:color="000000"/>
-              <w:right w:val="none" w:sz="0" w:space="0" w:color="000000"/>
-            </w:tcBorders>
-            <w:shd w:val="clear" w:color="auto" w:fill="FFFFFF"/>
-            <w:tcMar>
-              <w:top w:w="0" w:type="dxa"/>
-              <w:bottom w:w="0" w:type="dxa"/>
-              <w:left w:w="0" w:type="dxa"/>
-              <w:right w:w="0" w:type="dxa"/>
-            </w:tcMar>
-            <w:vAlign w:val="center"/>
-          </w:tcPr>
-          <w:p>
-            <w:pPr>
-              <w:pStyle w:val="Normal"/>
-              <w:jc w:val="center"/>
-              <w:pBdr>
-                <w:bottom w:val="none" w:sz="0" w:space="0" w:color="000000"/>
-                <w:top w:val="none" w:sz="0" w:space="0" w:color="000000"/>
-                <w:left w:val="none" w:sz="0" w:space="0" w:color="000000"/>
-                <w:right w:val="none" w:sz="0" w:space="0" w:color="000000"/>
-              </w:pBdr>
-              <w:spacing w:after="100" w:before="100" w:line="240"/>
-              <w:ind w:left="100" w:right="100" w:firstLine="0" w:firstLineChars="0"/>
-            </w:pPr>
-            <w:r xmlns:w="http://schemas.openxmlformats.org/wordprocessingml/2006/main" xmlns:wp="http://schemas.openxmlformats.org/drawingml/2006/wordprocessingDrawing" xmlns:r="http://schemas.openxmlformats.org/officeDocument/2006/relationships" xmlns:w14="http://schemas.microsoft.com/office/word/2010/wordml">
-              <w:rPr>
-                <w:rFonts w:ascii="Cambria" w:hAnsi="Cambria" w:eastAsia="Cambria" w:cs="Cambria"/>
-                <w:i w:val="false"/>
-                <w:b w:val="false"/>
-                <w:u w:val="none"/>
-                <w:sz w:val="22"/>
-                <w:szCs w:val="22"/>
-                <w:color w:val="000000"/>
-              </w:rPr>
-              <w:t xml:space="preserve">7000</w:t>
+              <w:t xml:space="preserve">6983</w:t>
+            </w:r>
+          </w:p>
+        </w:tc>
+        <w:tc>
+          <w:tcPr>
+            <w:tcBorders>
+              <w:bottom w:val="none" w:sz="0" w:space="0" w:color="000000"/>
+              <w:top w:val="none" w:sz="0" w:space="0" w:color="000000"/>
+              <w:left w:val="none" w:sz="0" w:space="0" w:color="000000"/>
+              <w:right w:val="none" w:sz="0" w:space="0" w:color="000000"/>
+            </w:tcBorders>
+            <w:shd w:val="clear" w:color="auto" w:fill="FFFFFF"/>
+            <w:tcMar>
+              <w:top w:w="0" w:type="dxa"/>
+              <w:bottom w:w="0" w:type="dxa"/>
+              <w:left w:w="0" w:type="dxa"/>
+              <w:right w:w="0" w:type="dxa"/>
+            </w:tcMar>
+            <w:vAlign w:val="center"/>
+          </w:tcPr>
+          <w:p>
+            <w:pPr>
+              <w:pStyle w:val="Normal"/>
+              <w:jc w:val="center"/>
+              <w:pBdr>
+                <w:bottom w:val="none" w:sz="0" w:space="0" w:color="000000"/>
+                <w:top w:val="none" w:sz="0" w:space="0" w:color="000000"/>
+                <w:left w:val="none" w:sz="0" w:space="0" w:color="000000"/>
+                <w:right w:val="none" w:sz="0" w:space="0" w:color="000000"/>
+              </w:pBdr>
+              <w:spacing w:after="100" w:before="100" w:line="240"/>
+              <w:ind w:left="100" w:right="100" w:firstLine="0" w:firstLineChars="0"/>
+            </w:pPr>
+            <w:r xmlns:w="http://schemas.openxmlformats.org/wordprocessingml/2006/main" xmlns:wp="http://schemas.openxmlformats.org/drawingml/2006/wordprocessingDrawing" xmlns:r="http://schemas.openxmlformats.org/officeDocument/2006/relationships" xmlns:w14="http://schemas.microsoft.com/office/word/2010/wordml">
+              <w:rPr>
+                <w:rFonts w:ascii="Cambria" w:hAnsi="Cambria" w:eastAsia="Cambria" w:cs="Cambria"/>
+                <w:i w:val="false"/>
+                <w:b w:val="false"/>
+                <w:u w:val="none"/>
+                <w:sz w:val="22"/>
+                <w:szCs w:val="22"/>
+                <w:color w:val="000000"/>
+              </w:rPr>
+              <w:t xml:space="preserve">6273</w:t>
+            </w:r>
+          </w:p>
+        </w:tc>
+        <w:tc>
+          <w:tcPr>
+            <w:tcBorders>
+              <w:bottom w:val="none" w:sz="0" w:space="0" w:color="000000"/>
+              <w:top w:val="none" w:sz="0" w:space="0" w:color="000000"/>
+              <w:left w:val="none" w:sz="0" w:space="0" w:color="000000"/>
+              <w:right w:val="none" w:sz="0" w:space="0" w:color="000000"/>
+            </w:tcBorders>
+            <w:shd w:val="clear" w:color="auto" w:fill="FFFFFF"/>
+            <w:tcMar>
+              <w:top w:w="0" w:type="dxa"/>
+              <w:bottom w:w="0" w:type="dxa"/>
+              <w:left w:w="0" w:type="dxa"/>
+              <w:right w:w="0" w:type="dxa"/>
+            </w:tcMar>
+            <w:vAlign w:val="center"/>
+          </w:tcPr>
+          <w:p>
+            <w:pPr>
+              <w:pStyle w:val="Normal"/>
+              <w:jc w:val="center"/>
+              <w:pBdr>
+                <w:bottom w:val="none" w:sz="0" w:space="0" w:color="000000"/>
+                <w:top w:val="none" w:sz="0" w:space="0" w:color="000000"/>
+                <w:left w:val="none" w:sz="0" w:space="0" w:color="000000"/>
+                <w:right w:val="none" w:sz="0" w:space="0" w:color="000000"/>
+              </w:pBdr>
+              <w:spacing w:after="100" w:before="100" w:line="240"/>
+              <w:ind w:left="100" w:right="100" w:firstLine="0" w:firstLineChars="0"/>
+            </w:pPr>
+            <w:r xmlns:w="http://schemas.openxmlformats.org/wordprocessingml/2006/main" xmlns:wp="http://schemas.openxmlformats.org/drawingml/2006/wordprocessingDrawing" xmlns:r="http://schemas.openxmlformats.org/officeDocument/2006/relationships" xmlns:w14="http://schemas.microsoft.com/office/word/2010/wordml">
+              <w:rPr>
+                <w:rFonts w:ascii="Cambria" w:hAnsi="Cambria" w:eastAsia="Cambria" w:cs="Cambria"/>
+                <w:i w:val="false"/>
+                <w:b w:val="false"/>
+                <w:u w:val="none"/>
+                <w:sz w:val="22"/>
+                <w:szCs w:val="22"/>
+                <w:color w:val="000000"/>
+              </w:rPr>
+              <w:t xml:space="preserve">6628</w:t>
+            </w:r>
+          </w:p>
+        </w:tc>
+        <w:tc>
+          <w:tcPr>
+            <w:tcBorders>
+              <w:bottom w:val="none" w:sz="0" w:space="0" w:color="000000"/>
+              <w:top w:val="none" w:sz="0" w:space="0" w:color="000000"/>
+              <w:left w:val="none" w:sz="0" w:space="0" w:color="000000"/>
+              <w:right w:val="none" w:sz="0" w:space="0" w:color="000000"/>
+            </w:tcBorders>
+            <w:shd w:val="clear" w:color="auto" w:fill="FFFFFF"/>
+            <w:tcMar>
+              <w:top w:w="0" w:type="dxa"/>
+              <w:bottom w:w="0" w:type="dxa"/>
+              <w:left w:w="0" w:type="dxa"/>
+              <w:right w:w="0" w:type="dxa"/>
+            </w:tcMar>
+            <w:vAlign w:val="center"/>
+          </w:tcPr>
+          <w:p>
+            <w:pPr>
+              <w:pStyle w:val="Normal"/>
+              <w:jc w:val="center"/>
+              <w:pBdr>
+                <w:bottom w:val="none" w:sz="0" w:space="0" w:color="000000"/>
+                <w:top w:val="none" w:sz="0" w:space="0" w:color="000000"/>
+                <w:left w:val="none" w:sz="0" w:space="0" w:color="000000"/>
+                <w:right w:val="none" w:sz="0" w:space="0" w:color="000000"/>
+              </w:pBdr>
+              <w:spacing w:after="100" w:before="100" w:line="240"/>
+              <w:ind w:left="100" w:right="100" w:firstLine="0" w:firstLineChars="0"/>
+            </w:pPr>
+            <w:r xmlns:w="http://schemas.openxmlformats.org/wordprocessingml/2006/main" xmlns:wp="http://schemas.openxmlformats.org/drawingml/2006/wordprocessingDrawing" xmlns:r="http://schemas.openxmlformats.org/officeDocument/2006/relationships" xmlns:w14="http://schemas.microsoft.com/office/word/2010/wordml">
+              <w:rPr>
+                <w:rFonts w:ascii="Cambria" w:hAnsi="Cambria" w:eastAsia="Cambria" w:cs="Cambria"/>
+                <w:i w:val="false"/>
+                <w:b w:val="false"/>
+                <w:u w:val="none"/>
+                <w:sz w:val="22"/>
+                <w:szCs w:val="22"/>
+                <w:color w:val="000000"/>
+              </w:rPr>
+              <w:t xml:space="preserve">6999</w:t>
+            </w:r>
+          </w:p>
+        </w:tc>
+        <w:tc>
+          <w:tcPr>
+            <w:tcBorders>
+              <w:bottom w:val="none" w:sz="0" w:space="0" w:color="000000"/>
+              <w:top w:val="none" w:sz="0" w:space="0" w:color="000000"/>
+              <w:left w:val="none" w:sz="0" w:space="0" w:color="000000"/>
+              <w:right w:val="none" w:sz="0" w:space="0" w:color="000000"/>
+            </w:tcBorders>
+            <w:shd w:val="clear" w:color="auto" w:fill="FFFFFF"/>
+            <w:tcMar>
+              <w:top w:w="0" w:type="dxa"/>
+              <w:bottom w:w="0" w:type="dxa"/>
+              <w:left w:w="0" w:type="dxa"/>
+              <w:right w:w="0" w:type="dxa"/>
+            </w:tcMar>
+            <w:vAlign w:val="center"/>
+          </w:tcPr>
+          <w:p>
+            <w:pPr>
+              <w:pStyle w:val="Normal"/>
+              <w:jc w:val="center"/>
+              <w:pBdr>
+                <w:bottom w:val="none" w:sz="0" w:space="0" w:color="000000"/>
+                <w:top w:val="none" w:sz="0" w:space="0" w:color="000000"/>
+                <w:left w:val="none" w:sz="0" w:space="0" w:color="000000"/>
+                <w:right w:val="none" w:sz="0" w:space="0" w:color="000000"/>
+              </w:pBdr>
+              <w:spacing w:after="100" w:before="100" w:line="240"/>
+              <w:ind w:left="100" w:right="100" w:firstLine="0" w:firstLineChars="0"/>
+            </w:pPr>
+            <w:r xmlns:w="http://schemas.openxmlformats.org/wordprocessingml/2006/main" xmlns:wp="http://schemas.openxmlformats.org/drawingml/2006/wordprocessingDrawing" xmlns:r="http://schemas.openxmlformats.org/officeDocument/2006/relationships" xmlns:w14="http://schemas.microsoft.com/office/word/2010/wordml">
+              <w:rPr>
+                <w:rFonts w:ascii="Cambria" w:hAnsi="Cambria" w:eastAsia="Cambria" w:cs="Cambria"/>
+                <w:i w:val="false"/>
+                <w:b w:val="false"/>
+                <w:u w:val="none"/>
+                <w:sz w:val="22"/>
+                <w:szCs w:val="22"/>
+                <w:color w:val="000000"/>
+              </w:rPr>
+              <w:t xml:space="preserve">6999</w:t>
+            </w:r>
+          </w:p>
+        </w:tc>
+        <w:tc>
+          <w:tcPr>
+            <w:tcBorders>
+              <w:bottom w:val="none" w:sz="0" w:space="0" w:color="000000"/>
+              <w:top w:val="none" w:sz="0" w:space="0" w:color="000000"/>
+              <w:left w:val="none" w:sz="0" w:space="0" w:color="000000"/>
+              <w:right w:val="none" w:sz="0" w:space="0" w:color="000000"/>
+            </w:tcBorders>
+            <w:shd w:val="clear" w:color="auto" w:fill="FFFFFF"/>
+            <w:tcMar>
+              <w:top w:w="0" w:type="dxa"/>
+              <w:bottom w:w="0" w:type="dxa"/>
+              <w:left w:w="0" w:type="dxa"/>
+              <w:right w:w="0" w:type="dxa"/>
+            </w:tcMar>
+            <w:vAlign w:val="center"/>
+          </w:tcPr>
+          <w:p>
+            <w:pPr>
+              <w:pStyle w:val="Normal"/>
+              <w:jc w:val="center"/>
+              <w:pBdr>
+                <w:bottom w:val="none" w:sz="0" w:space="0" w:color="000000"/>
+                <w:top w:val="none" w:sz="0" w:space="0" w:color="000000"/>
+                <w:left w:val="none" w:sz="0" w:space="0" w:color="000000"/>
+                <w:right w:val="none" w:sz="0" w:space="0" w:color="000000"/>
+              </w:pBdr>
+              <w:spacing w:after="100" w:before="100" w:line="240"/>
+              <w:ind w:left="100" w:right="100" w:firstLine="0" w:firstLineChars="0"/>
+            </w:pPr>
+            <w:r xmlns:w="http://schemas.openxmlformats.org/wordprocessingml/2006/main" xmlns:wp="http://schemas.openxmlformats.org/drawingml/2006/wordprocessingDrawing" xmlns:r="http://schemas.openxmlformats.org/officeDocument/2006/relationships" xmlns:w14="http://schemas.microsoft.com/office/word/2010/wordml">
+              <w:rPr>
+                <w:rFonts w:ascii="Cambria" w:hAnsi="Cambria" w:eastAsia="Cambria" w:cs="Cambria"/>
+                <w:i w:val="false"/>
+                <w:b w:val="false"/>
+                <w:u w:val="none"/>
+                <w:sz w:val="22"/>
+                <w:szCs w:val="22"/>
+                <w:color w:val="000000"/>
+              </w:rPr>
+              <w:t xml:space="preserve">6870</w:t>
             </w:r>
           </w:p>
         </w:tc>
@@ -2045,95 +2045,7 @@
                 <w:szCs w:val="22"/>
                 <w:color w:val="000000"/>
               </w:rPr>
-              <w:t xml:space="preserve">1974</w:t>
-            </w:r>
-          </w:p>
-        </w:tc>
-        <w:tc>
-          <w:tcPr>
-            <w:tcBorders>
-              <w:bottom w:val="none" w:sz="0" w:space="0" w:color="000000"/>
-              <w:top w:val="none" w:sz="0" w:space="0" w:color="000000"/>
-              <w:left w:val="none" w:sz="0" w:space="0" w:color="000000"/>
-              <w:right w:val="none" w:sz="0" w:space="0" w:color="000000"/>
-            </w:tcBorders>
-            <w:shd w:val="clear" w:color="auto" w:fill="FFFFFF"/>
-            <w:tcMar>
-              <w:top w:w="0" w:type="dxa"/>
-              <w:bottom w:w="0" w:type="dxa"/>
-              <w:left w:w="0" w:type="dxa"/>
-              <w:right w:w="0" w:type="dxa"/>
-            </w:tcMar>
-            <w:vAlign w:val="center"/>
-          </w:tcPr>
-          <w:p>
-            <w:pPr>
-              <w:pStyle w:val="Normal"/>
-              <w:jc w:val="center"/>
-              <w:pBdr>
-                <w:bottom w:val="none" w:sz="0" w:space="0" w:color="000000"/>
-                <w:top w:val="none" w:sz="0" w:space="0" w:color="000000"/>
-                <w:left w:val="none" w:sz="0" w:space="0" w:color="000000"/>
-                <w:right w:val="none" w:sz="0" w:space="0" w:color="000000"/>
-              </w:pBdr>
-              <w:spacing w:after="100" w:before="100" w:line="240"/>
-              <w:ind w:left="100" w:right="100" w:firstLine="0" w:firstLineChars="0"/>
-            </w:pPr>
-            <w:r xmlns:w="http://schemas.openxmlformats.org/wordprocessingml/2006/main" xmlns:wp="http://schemas.openxmlformats.org/drawingml/2006/wordprocessingDrawing" xmlns:r="http://schemas.openxmlformats.org/officeDocument/2006/relationships" xmlns:w14="http://schemas.microsoft.com/office/word/2010/wordml">
-              <w:rPr>
-                <w:rFonts w:ascii="Cambria" w:hAnsi="Cambria" w:eastAsia="Cambria" w:cs="Cambria"/>
-                <w:i w:val="false"/>
-                <w:b w:val="false"/>
-                <w:u w:val="none"/>
-                <w:sz w:val="22"/>
-                <w:szCs w:val="22"/>
-                <w:color w:val="000000"/>
-              </w:rPr>
-              <w:t xml:space="preserve">1944</w:t>
-            </w:r>
-          </w:p>
-        </w:tc>
-        <w:tc>
-          <w:tcPr>
-            <w:tcBorders>
-              <w:bottom w:val="none" w:sz="0" w:space="0" w:color="000000"/>
-              <w:top w:val="none" w:sz="0" w:space="0" w:color="000000"/>
-              <w:left w:val="none" w:sz="0" w:space="0" w:color="000000"/>
-              <w:right w:val="none" w:sz="0" w:space="0" w:color="000000"/>
-            </w:tcBorders>
-            <w:shd w:val="clear" w:color="auto" w:fill="FFFFFF"/>
-            <w:tcMar>
-              <w:top w:w="0" w:type="dxa"/>
-              <w:bottom w:w="0" w:type="dxa"/>
-              <w:left w:w="0" w:type="dxa"/>
-              <w:right w:w="0" w:type="dxa"/>
-            </w:tcMar>
-            <w:vAlign w:val="center"/>
-          </w:tcPr>
-          <w:p>
-            <w:pPr>
-              <w:pStyle w:val="Normal"/>
-              <w:jc w:val="center"/>
-              <w:pBdr>
-                <w:bottom w:val="none" w:sz="0" w:space="0" w:color="000000"/>
-                <w:top w:val="none" w:sz="0" w:space="0" w:color="000000"/>
-                <w:left w:val="none" w:sz="0" w:space="0" w:color="000000"/>
-                <w:right w:val="none" w:sz="0" w:space="0" w:color="000000"/>
-              </w:pBdr>
-              <w:spacing w:after="100" w:before="100" w:line="240"/>
-              <w:ind w:left="100" w:right="100" w:firstLine="0" w:firstLineChars="0"/>
-            </w:pPr>
-            <w:r xmlns:w="http://schemas.openxmlformats.org/wordprocessingml/2006/main" xmlns:wp="http://schemas.openxmlformats.org/drawingml/2006/wordprocessingDrawing" xmlns:r="http://schemas.openxmlformats.org/officeDocument/2006/relationships" xmlns:w14="http://schemas.microsoft.com/office/word/2010/wordml">
-              <w:rPr>
-                <w:rFonts w:ascii="Cambria" w:hAnsi="Cambria" w:eastAsia="Cambria" w:cs="Cambria"/>
-                <w:i w:val="false"/>
-                <w:b w:val="false"/>
-                <w:u w:val="none"/>
-                <w:sz w:val="22"/>
-                <w:szCs w:val="22"/>
-                <w:color w:val="000000"/>
-              </w:rPr>
-              <w:t xml:space="preserve">1971</w:t>
+              <w:t xml:space="preserve">1980</w:t>
             </w:r>
           </w:p>
         </w:tc>
@@ -2221,7 +2133,7 @@
                 <w:szCs w:val="22"/>
                 <w:color w:val="000000"/>
               </w:rPr>
-              <w:t xml:space="preserve">1976</w:t>
+              <w:t xml:space="preserve">1975</w:t>
             </w:r>
           </w:p>
         </w:tc>
@@ -2266,6 +2178,94 @@
                 <w:color w:val="000000"/>
               </w:rPr>
               <w:t xml:space="preserve">1940</w:t>
+            </w:r>
+          </w:p>
+        </w:tc>
+        <w:tc>
+          <w:tcPr>
+            <w:tcBorders>
+              <w:bottom w:val="none" w:sz="0" w:space="0" w:color="000000"/>
+              <w:top w:val="none" w:sz="0" w:space="0" w:color="000000"/>
+              <w:left w:val="none" w:sz="0" w:space="0" w:color="000000"/>
+              <w:right w:val="none" w:sz="0" w:space="0" w:color="000000"/>
+            </w:tcBorders>
+            <w:shd w:val="clear" w:color="auto" w:fill="FFFFFF"/>
+            <w:tcMar>
+              <w:top w:w="0" w:type="dxa"/>
+              <w:bottom w:w="0" w:type="dxa"/>
+              <w:left w:w="0" w:type="dxa"/>
+              <w:right w:w="0" w:type="dxa"/>
+            </w:tcMar>
+            <w:vAlign w:val="center"/>
+          </w:tcPr>
+          <w:p>
+            <w:pPr>
+              <w:pStyle w:val="Normal"/>
+              <w:jc w:val="center"/>
+              <w:pBdr>
+                <w:bottom w:val="none" w:sz="0" w:space="0" w:color="000000"/>
+                <w:top w:val="none" w:sz="0" w:space="0" w:color="000000"/>
+                <w:left w:val="none" w:sz="0" w:space="0" w:color="000000"/>
+                <w:right w:val="none" w:sz="0" w:space="0" w:color="000000"/>
+              </w:pBdr>
+              <w:spacing w:after="100" w:before="100" w:line="240"/>
+              <w:ind w:left="100" w:right="100" w:firstLine="0" w:firstLineChars="0"/>
+            </w:pPr>
+            <w:r xmlns:w="http://schemas.openxmlformats.org/wordprocessingml/2006/main" xmlns:wp="http://schemas.openxmlformats.org/drawingml/2006/wordprocessingDrawing" xmlns:r="http://schemas.openxmlformats.org/officeDocument/2006/relationships" xmlns:w14="http://schemas.microsoft.com/office/word/2010/wordml">
+              <w:rPr>
+                <w:rFonts w:ascii="Cambria" w:hAnsi="Cambria" w:eastAsia="Cambria" w:cs="Cambria"/>
+                <w:i w:val="false"/>
+                <w:b w:val="false"/>
+                <w:u w:val="none"/>
+                <w:sz w:val="22"/>
+                <w:szCs w:val="22"/>
+                <w:color w:val="000000"/>
+              </w:rPr>
+              <w:t xml:space="preserve">1940</w:t>
+            </w:r>
+          </w:p>
+        </w:tc>
+        <w:tc>
+          <w:tcPr>
+            <w:tcBorders>
+              <w:bottom w:val="none" w:sz="0" w:space="0" w:color="000000"/>
+              <w:top w:val="none" w:sz="0" w:space="0" w:color="000000"/>
+              <w:left w:val="none" w:sz="0" w:space="0" w:color="000000"/>
+              <w:right w:val="none" w:sz="0" w:space="0" w:color="000000"/>
+            </w:tcBorders>
+            <w:shd w:val="clear" w:color="auto" w:fill="FFFFFF"/>
+            <w:tcMar>
+              <w:top w:w="0" w:type="dxa"/>
+              <w:bottom w:w="0" w:type="dxa"/>
+              <w:left w:w="0" w:type="dxa"/>
+              <w:right w:w="0" w:type="dxa"/>
+            </w:tcMar>
+            <w:vAlign w:val="center"/>
+          </w:tcPr>
+          <w:p>
+            <w:pPr>
+              <w:pStyle w:val="Normal"/>
+              <w:jc w:val="center"/>
+              <w:pBdr>
+                <w:bottom w:val="none" w:sz="0" w:space="0" w:color="000000"/>
+                <w:top w:val="none" w:sz="0" w:space="0" w:color="000000"/>
+                <w:left w:val="none" w:sz="0" w:space="0" w:color="000000"/>
+                <w:right w:val="none" w:sz="0" w:space="0" w:color="000000"/>
+              </w:pBdr>
+              <w:spacing w:after="100" w:before="100" w:line="240"/>
+              <w:ind w:left="100" w:right="100" w:firstLine="0" w:firstLineChars="0"/>
+            </w:pPr>
+            <w:r xmlns:w="http://schemas.openxmlformats.org/wordprocessingml/2006/main" xmlns:wp="http://schemas.openxmlformats.org/drawingml/2006/wordprocessingDrawing" xmlns:r="http://schemas.openxmlformats.org/officeDocument/2006/relationships" xmlns:w14="http://schemas.microsoft.com/office/word/2010/wordml">
+              <w:rPr>
+                <w:rFonts w:ascii="Cambria" w:hAnsi="Cambria" w:eastAsia="Cambria" w:cs="Cambria"/>
+                <w:i w:val="false"/>
+                <w:b w:val="false"/>
+                <w:u w:val="none"/>
+                <w:sz w:val="22"/>
+                <w:szCs w:val="22"/>
+                <w:color w:val="000000"/>
+              </w:rPr>
+              <w:t xml:space="preserve">1932</w:t>
             </w:r>
           </w:p>
         </w:tc>
@@ -3075,6 +3075,50 @@
                 <w:szCs w:val="22"/>
                 <w:color w:val="000000"/>
               </w:rPr>
+              <w:t xml:space="preserve">2</w:t>
+            </w:r>
+          </w:p>
+        </w:tc>
+        <w:tc>
+          <w:tcPr>
+            <w:tcBorders>
+              <w:bottom w:val="none" w:sz="0" w:space="0" w:color="000000"/>
+              <w:top w:val="none" w:sz="0" w:space="0" w:color="000000"/>
+              <w:left w:val="none" w:sz="0" w:space="0" w:color="000000"/>
+              <w:right w:val="none" w:sz="0" w:space="0" w:color="000000"/>
+            </w:tcBorders>
+            <w:shd w:val="clear" w:color="auto" w:fill="FFFFFF"/>
+            <w:tcMar>
+              <w:top w:w="0" w:type="dxa"/>
+              <w:bottom w:w="0" w:type="dxa"/>
+              <w:left w:w="0" w:type="dxa"/>
+              <w:right w:w="0" w:type="dxa"/>
+            </w:tcMar>
+            <w:vAlign w:val="center"/>
+          </w:tcPr>
+          <w:p>
+            <w:pPr>
+              <w:pStyle w:val="Normal"/>
+              <w:jc w:val="center"/>
+              <w:pBdr>
+                <w:bottom w:val="none" w:sz="0" w:space="0" w:color="000000"/>
+                <w:top w:val="none" w:sz="0" w:space="0" w:color="000000"/>
+                <w:left w:val="none" w:sz="0" w:space="0" w:color="000000"/>
+                <w:right w:val="none" w:sz="0" w:space="0" w:color="000000"/>
+              </w:pBdr>
+              <w:spacing w:after="100" w:before="100" w:line="240"/>
+              <w:ind w:left="100" w:right="100" w:firstLine="0" w:firstLineChars="0"/>
+            </w:pPr>
+            <w:r xmlns:w="http://schemas.openxmlformats.org/wordprocessingml/2006/main" xmlns:wp="http://schemas.openxmlformats.org/drawingml/2006/wordprocessingDrawing" xmlns:r="http://schemas.openxmlformats.org/officeDocument/2006/relationships" xmlns:w14="http://schemas.microsoft.com/office/word/2010/wordml">
+              <w:rPr>
+                <w:rFonts w:ascii="Cambria" w:hAnsi="Cambria" w:eastAsia="Cambria" w:cs="Cambria"/>
+                <w:i w:val="false"/>
+                <w:b w:val="false"/>
+                <w:u w:val="none"/>
+                <w:sz w:val="22"/>
+                <w:szCs w:val="22"/>
+                <w:color w:val="000000"/>
+              </w:rPr>
               <w:t xml:space="preserve">1</w:t>
             </w:r>
           </w:p>
@@ -3119,51 +3163,7 @@
                 <w:szCs w:val="22"/>
                 <w:color w:val="000000"/>
               </w:rPr>
-              <w:t xml:space="preserve">2</w:t>
-            </w:r>
-          </w:p>
-        </w:tc>
-        <w:tc>
-          <w:tcPr>
-            <w:tcBorders>
-              <w:bottom w:val="none" w:sz="0" w:space="0" w:color="000000"/>
-              <w:top w:val="none" w:sz="0" w:space="0" w:color="000000"/>
-              <w:left w:val="none" w:sz="0" w:space="0" w:color="000000"/>
-              <w:right w:val="none" w:sz="0" w:space="0" w:color="000000"/>
-            </w:tcBorders>
-            <w:shd w:val="clear" w:color="auto" w:fill="FFFFFF"/>
-            <w:tcMar>
-              <w:top w:w="0" w:type="dxa"/>
-              <w:bottom w:w="0" w:type="dxa"/>
-              <w:left w:w="0" w:type="dxa"/>
-              <w:right w:w="0" w:type="dxa"/>
-            </w:tcMar>
-            <w:vAlign w:val="center"/>
-          </w:tcPr>
-          <w:p>
-            <w:pPr>
-              <w:pStyle w:val="Normal"/>
-              <w:jc w:val="center"/>
-              <w:pBdr>
-                <w:bottom w:val="none" w:sz="0" w:space="0" w:color="000000"/>
-                <w:top w:val="none" w:sz="0" w:space="0" w:color="000000"/>
-                <w:left w:val="none" w:sz="0" w:space="0" w:color="000000"/>
-                <w:right w:val="none" w:sz="0" w:space="0" w:color="000000"/>
-              </w:pBdr>
-              <w:spacing w:after="100" w:before="100" w:line="240"/>
-              <w:ind w:left="100" w:right="100" w:firstLine="0" w:firstLineChars="0"/>
-            </w:pPr>
-            <w:r xmlns:w="http://schemas.openxmlformats.org/wordprocessingml/2006/main" xmlns:wp="http://schemas.openxmlformats.org/drawingml/2006/wordprocessingDrawing" xmlns:r="http://schemas.openxmlformats.org/officeDocument/2006/relationships" xmlns:w14="http://schemas.microsoft.com/office/word/2010/wordml">
-              <w:rPr>
-                <w:rFonts w:ascii="Cambria" w:hAnsi="Cambria" w:eastAsia="Cambria" w:cs="Cambria"/>
-                <w:i w:val="false"/>
-                <w:b w:val="false"/>
-                <w:u w:val="none"/>
-                <w:sz w:val="22"/>
-                <w:szCs w:val="22"/>
-                <w:color w:val="000000"/>
-              </w:rPr>
-              <w:t xml:space="preserve">2</w:t>
+              <w:t xml:space="preserve">1</w:t>
             </w:r>
           </w:p>
         </w:tc>
@@ -3389,6 +3389,50 @@
                 <w:szCs w:val="22"/>
                 <w:color w:val="000000"/>
               </w:rPr>
+              <w:t xml:space="preserve">1.32</w:t>
+            </w:r>
+          </w:p>
+        </w:tc>
+        <w:tc>
+          <w:tcPr>
+            <w:tcBorders>
+              <w:bottom w:val="none" w:sz="0" w:space="0" w:color="000000"/>
+              <w:top w:val="none" w:sz="0" w:space="0" w:color="000000"/>
+              <w:left w:val="none" w:sz="0" w:space="0" w:color="000000"/>
+              <w:right w:val="none" w:sz="0" w:space="0" w:color="000000"/>
+            </w:tcBorders>
+            <w:shd w:val="clear" w:color="auto" w:fill="FFFFFF"/>
+            <w:tcMar>
+              <w:top w:w="0" w:type="dxa"/>
+              <w:bottom w:w="0" w:type="dxa"/>
+              <w:left w:w="0" w:type="dxa"/>
+              <w:right w:w="0" w:type="dxa"/>
+            </w:tcMar>
+            <w:vAlign w:val="center"/>
+          </w:tcPr>
+          <w:p>
+            <w:pPr>
+              <w:pStyle w:val="Normal"/>
+              <w:jc w:val="center"/>
+              <w:pBdr>
+                <w:bottom w:val="none" w:sz="0" w:space="0" w:color="000000"/>
+                <w:top w:val="none" w:sz="0" w:space="0" w:color="000000"/>
+                <w:left w:val="none" w:sz="0" w:space="0" w:color="000000"/>
+                <w:right w:val="none" w:sz="0" w:space="0" w:color="000000"/>
+              </w:pBdr>
+              <w:spacing w:after="100" w:before="100" w:line="240"/>
+              <w:ind w:left="100" w:right="100" w:firstLine="0" w:firstLineChars="0"/>
+            </w:pPr>
+            <w:r xmlns:w="http://schemas.openxmlformats.org/wordprocessingml/2006/main" xmlns:wp="http://schemas.openxmlformats.org/drawingml/2006/wordprocessingDrawing" xmlns:r="http://schemas.openxmlformats.org/officeDocument/2006/relationships" xmlns:w14="http://schemas.microsoft.com/office/word/2010/wordml">
+              <w:rPr>
+                <w:rFonts w:ascii="Cambria" w:hAnsi="Cambria" w:eastAsia="Cambria" w:cs="Cambria"/>
+                <w:i w:val="false"/>
+                <w:b w:val="false"/>
+                <w:u w:val="none"/>
+                <w:sz w:val="22"/>
+                <w:szCs w:val="22"/>
+                <w:color w:val="000000"/>
+              </w:rPr>
               <w:t xml:space="preserve">0.66</w:t>
             </w:r>
           </w:p>
@@ -3433,51 +3477,7 @@
                 <w:szCs w:val="22"/>
                 <w:color w:val="000000"/>
               </w:rPr>
-              <w:t xml:space="preserve">1.32</w:t>
-            </w:r>
-          </w:p>
-        </w:tc>
-        <w:tc>
-          <w:tcPr>
-            <w:tcBorders>
-              <w:bottom w:val="none" w:sz="0" w:space="0" w:color="000000"/>
-              <w:top w:val="none" w:sz="0" w:space="0" w:color="000000"/>
-              <w:left w:val="none" w:sz="0" w:space="0" w:color="000000"/>
-              <w:right w:val="none" w:sz="0" w:space="0" w:color="000000"/>
-            </w:tcBorders>
-            <w:shd w:val="clear" w:color="auto" w:fill="FFFFFF"/>
-            <w:tcMar>
-              <w:top w:w="0" w:type="dxa"/>
-              <w:bottom w:w="0" w:type="dxa"/>
-              <w:left w:w="0" w:type="dxa"/>
-              <w:right w:w="0" w:type="dxa"/>
-            </w:tcMar>
-            <w:vAlign w:val="center"/>
-          </w:tcPr>
-          <w:p>
-            <w:pPr>
-              <w:pStyle w:val="Normal"/>
-              <w:jc w:val="center"/>
-              <w:pBdr>
-                <w:bottom w:val="none" w:sz="0" w:space="0" w:color="000000"/>
-                <w:top w:val="none" w:sz="0" w:space="0" w:color="000000"/>
-                <w:left w:val="none" w:sz="0" w:space="0" w:color="000000"/>
-                <w:right w:val="none" w:sz="0" w:space="0" w:color="000000"/>
-              </w:pBdr>
-              <w:spacing w:after="100" w:before="100" w:line="240"/>
-              <w:ind w:left="100" w:right="100" w:firstLine="0" w:firstLineChars="0"/>
-            </w:pPr>
-            <w:r xmlns:w="http://schemas.openxmlformats.org/wordprocessingml/2006/main" xmlns:wp="http://schemas.openxmlformats.org/drawingml/2006/wordprocessingDrawing" xmlns:r="http://schemas.openxmlformats.org/officeDocument/2006/relationships" xmlns:w14="http://schemas.microsoft.com/office/word/2010/wordml">
-              <w:rPr>
-                <w:rFonts w:ascii="Cambria" w:hAnsi="Cambria" w:eastAsia="Cambria" w:cs="Cambria"/>
-                <w:i w:val="false"/>
-                <w:b w:val="false"/>
-                <w:u w:val="none"/>
-                <w:sz w:val="22"/>
-                <w:szCs w:val="22"/>
-                <w:color w:val="000000"/>
-              </w:rPr>
-              <w:t xml:space="preserve">1.32</w:t>
+              <w:t xml:space="preserve">0.66</w:t>
             </w:r>
           </w:p>
         </w:tc>
@@ -3703,6 +3703,50 @@
                 <w:szCs w:val="22"/>
                 <w:color w:val="000000"/>
               </w:rPr>
+              <w:t xml:space="preserve">0.66</w:t>
+            </w:r>
+          </w:p>
+        </w:tc>
+        <w:tc>
+          <w:tcPr>
+            <w:tcBorders>
+              <w:bottom w:val="none" w:sz="0" w:space="0" w:color="000000"/>
+              <w:top w:val="none" w:sz="0" w:space="0" w:color="000000"/>
+              <w:left w:val="none" w:sz="0" w:space="0" w:color="000000"/>
+              <w:right w:val="none" w:sz="0" w:space="0" w:color="000000"/>
+            </w:tcBorders>
+            <w:shd w:val="clear" w:color="auto" w:fill="FFFFFF"/>
+            <w:tcMar>
+              <w:top w:w="0" w:type="dxa"/>
+              <w:bottom w:w="0" w:type="dxa"/>
+              <w:left w:w="0" w:type="dxa"/>
+              <w:right w:w="0" w:type="dxa"/>
+            </w:tcMar>
+            <w:vAlign w:val="center"/>
+          </w:tcPr>
+          <w:p>
+            <w:pPr>
+              <w:pStyle w:val="Normal"/>
+              <w:jc w:val="center"/>
+              <w:pBdr>
+                <w:bottom w:val="none" w:sz="0" w:space="0" w:color="000000"/>
+                <w:top w:val="none" w:sz="0" w:space="0" w:color="000000"/>
+                <w:left w:val="none" w:sz="0" w:space="0" w:color="000000"/>
+                <w:right w:val="none" w:sz="0" w:space="0" w:color="000000"/>
+              </w:pBdr>
+              <w:spacing w:after="100" w:before="100" w:line="240"/>
+              <w:ind w:left="100" w:right="100" w:firstLine="0" w:firstLineChars="0"/>
+            </w:pPr>
+            <w:r xmlns:w="http://schemas.openxmlformats.org/wordprocessingml/2006/main" xmlns:wp="http://schemas.openxmlformats.org/drawingml/2006/wordprocessingDrawing" xmlns:r="http://schemas.openxmlformats.org/officeDocument/2006/relationships" xmlns:w14="http://schemas.microsoft.com/office/word/2010/wordml">
+              <w:rPr>
+                <w:rFonts w:ascii="Cambria" w:hAnsi="Cambria" w:eastAsia="Cambria" w:cs="Cambria"/>
+                <w:i w:val="false"/>
+                <w:b w:val="false"/>
+                <w:u w:val="none"/>
+                <w:sz w:val="22"/>
+                <w:szCs w:val="22"/>
+                <w:color w:val="000000"/>
+              </w:rPr>
               <w:t xml:space="preserve">0.33</w:t>
             </w:r>
           </w:p>
@@ -3747,51 +3791,7 @@
                 <w:szCs w:val="22"/>
                 <w:color w:val="000000"/>
               </w:rPr>
-              <w:t xml:space="preserve">0.66</w:t>
-            </w:r>
-          </w:p>
-        </w:tc>
-        <w:tc>
-          <w:tcPr>
-            <w:tcBorders>
-              <w:bottom w:val="none" w:sz="0" w:space="0" w:color="000000"/>
-              <w:top w:val="none" w:sz="0" w:space="0" w:color="000000"/>
-              <w:left w:val="none" w:sz="0" w:space="0" w:color="000000"/>
-              <w:right w:val="none" w:sz="0" w:space="0" w:color="000000"/>
-            </w:tcBorders>
-            <w:shd w:val="clear" w:color="auto" w:fill="FFFFFF"/>
-            <w:tcMar>
-              <w:top w:w="0" w:type="dxa"/>
-              <w:bottom w:w="0" w:type="dxa"/>
-              <w:left w:w="0" w:type="dxa"/>
-              <w:right w:w="0" w:type="dxa"/>
-            </w:tcMar>
-            <w:vAlign w:val="center"/>
-          </w:tcPr>
-          <w:p>
-            <w:pPr>
-              <w:pStyle w:val="Normal"/>
-              <w:jc w:val="center"/>
-              <w:pBdr>
-                <w:bottom w:val="none" w:sz="0" w:space="0" w:color="000000"/>
-                <w:top w:val="none" w:sz="0" w:space="0" w:color="000000"/>
-                <w:left w:val="none" w:sz="0" w:space="0" w:color="000000"/>
-                <w:right w:val="none" w:sz="0" w:space="0" w:color="000000"/>
-              </w:pBdr>
-              <w:spacing w:after="100" w:before="100" w:line="240"/>
-              <w:ind w:left="100" w:right="100" w:firstLine="0" w:firstLineChars="0"/>
-            </w:pPr>
-            <w:r xmlns:w="http://schemas.openxmlformats.org/wordprocessingml/2006/main" xmlns:wp="http://schemas.openxmlformats.org/drawingml/2006/wordprocessingDrawing" xmlns:r="http://schemas.openxmlformats.org/officeDocument/2006/relationships" xmlns:w14="http://schemas.microsoft.com/office/word/2010/wordml">
-              <w:rPr>
-                <w:rFonts w:ascii="Cambria" w:hAnsi="Cambria" w:eastAsia="Cambria" w:cs="Cambria"/>
-                <w:i w:val="false"/>
-                <w:b w:val="false"/>
-                <w:u w:val="none"/>
-                <w:sz w:val="22"/>
-                <w:szCs w:val="22"/>
-                <w:color w:val="000000"/>
-              </w:rPr>
-              <w:t xml:space="preserve">0.66</w:t>
+              <w:t xml:space="preserve">0.33</w:t>
             </w:r>
           </w:p>
         </w:tc>
@@ -4017,6 +4017,50 @@
                 <w:szCs w:val="22"/>
                 <w:color w:val="000000"/>
               </w:rPr>
+              <w:t xml:space="preserve">2</w:t>
+            </w:r>
+          </w:p>
+        </w:tc>
+        <w:tc>
+          <w:tcPr>
+            <w:tcBorders>
+              <w:bottom w:val="none" w:sz="0" w:space="0" w:color="000000"/>
+              <w:top w:val="none" w:sz="0" w:space="0" w:color="000000"/>
+              <w:left w:val="none" w:sz="0" w:space="0" w:color="000000"/>
+              <w:right w:val="none" w:sz="0" w:space="0" w:color="000000"/>
+            </w:tcBorders>
+            <w:shd w:val="clear" w:color="auto" w:fill="FFFFFF"/>
+            <w:tcMar>
+              <w:top w:w="0" w:type="dxa"/>
+              <w:bottom w:w="0" w:type="dxa"/>
+              <w:left w:w="0" w:type="dxa"/>
+              <w:right w:w="0" w:type="dxa"/>
+            </w:tcMar>
+            <w:vAlign w:val="center"/>
+          </w:tcPr>
+          <w:p>
+            <w:pPr>
+              <w:pStyle w:val="Normal"/>
+              <w:jc w:val="center"/>
+              <w:pBdr>
+                <w:bottom w:val="none" w:sz="0" w:space="0" w:color="000000"/>
+                <w:top w:val="none" w:sz="0" w:space="0" w:color="000000"/>
+                <w:left w:val="none" w:sz="0" w:space="0" w:color="000000"/>
+                <w:right w:val="none" w:sz="0" w:space="0" w:color="000000"/>
+              </w:pBdr>
+              <w:spacing w:after="100" w:before="100" w:line="240"/>
+              <w:ind w:left="100" w:right="100" w:firstLine="0" w:firstLineChars="0"/>
+            </w:pPr>
+            <w:r xmlns:w="http://schemas.openxmlformats.org/wordprocessingml/2006/main" xmlns:wp="http://schemas.openxmlformats.org/drawingml/2006/wordprocessingDrawing" xmlns:r="http://schemas.openxmlformats.org/officeDocument/2006/relationships" xmlns:w14="http://schemas.microsoft.com/office/word/2010/wordml">
+              <w:rPr>
+                <w:rFonts w:ascii="Cambria" w:hAnsi="Cambria" w:eastAsia="Cambria" w:cs="Cambria"/>
+                <w:i w:val="false"/>
+                <w:b w:val="false"/>
+                <w:u w:val="none"/>
+                <w:sz w:val="22"/>
+                <w:szCs w:val="22"/>
+                <w:color w:val="000000"/>
+              </w:rPr>
               <w:t xml:space="preserve">1</w:t>
             </w:r>
           </w:p>
@@ -4061,51 +4105,7 @@
                 <w:szCs w:val="22"/>
                 <w:color w:val="000000"/>
               </w:rPr>
-              <w:t xml:space="preserve">2</w:t>
-            </w:r>
-          </w:p>
-        </w:tc>
-        <w:tc>
-          <w:tcPr>
-            <w:tcBorders>
-              <w:bottom w:val="none" w:sz="0" w:space="0" w:color="000000"/>
-              <w:top w:val="none" w:sz="0" w:space="0" w:color="000000"/>
-              <w:left w:val="none" w:sz="0" w:space="0" w:color="000000"/>
-              <w:right w:val="none" w:sz="0" w:space="0" w:color="000000"/>
-            </w:tcBorders>
-            <w:shd w:val="clear" w:color="auto" w:fill="FFFFFF"/>
-            <w:tcMar>
-              <w:top w:w="0" w:type="dxa"/>
-              <w:bottom w:w="0" w:type="dxa"/>
-              <w:left w:w="0" w:type="dxa"/>
-              <w:right w:w="0" w:type="dxa"/>
-            </w:tcMar>
-            <w:vAlign w:val="center"/>
-          </w:tcPr>
-          <w:p>
-            <w:pPr>
-              <w:pStyle w:val="Normal"/>
-              <w:jc w:val="center"/>
-              <w:pBdr>
-                <w:bottom w:val="none" w:sz="0" w:space="0" w:color="000000"/>
-                <w:top w:val="none" w:sz="0" w:space="0" w:color="000000"/>
-                <w:left w:val="none" w:sz="0" w:space="0" w:color="000000"/>
-                <w:right w:val="none" w:sz="0" w:space="0" w:color="000000"/>
-              </w:pBdr>
-              <w:spacing w:after="100" w:before="100" w:line="240"/>
-              <w:ind w:left="100" w:right="100" w:firstLine="0" w:firstLineChars="0"/>
-            </w:pPr>
-            <w:r xmlns:w="http://schemas.openxmlformats.org/wordprocessingml/2006/main" xmlns:wp="http://schemas.openxmlformats.org/drawingml/2006/wordprocessingDrawing" xmlns:r="http://schemas.openxmlformats.org/officeDocument/2006/relationships" xmlns:w14="http://schemas.microsoft.com/office/word/2010/wordml">
-              <w:rPr>
-                <w:rFonts w:ascii="Cambria" w:hAnsi="Cambria" w:eastAsia="Cambria" w:cs="Cambria"/>
-                <w:i w:val="false"/>
-                <w:b w:val="false"/>
-                <w:u w:val="none"/>
-                <w:sz w:val="22"/>
-                <w:szCs w:val="22"/>
-                <w:color w:val="000000"/>
-              </w:rPr>
-              <w:t xml:space="preserve">2</w:t>
+              <w:t xml:space="preserve">1</w:t>
             </w:r>
           </w:p>
         </w:tc>
@@ -4331,6 +4331,50 @@
                 <w:szCs w:val="22"/>
                 <w:color w:val="000000"/>
               </w:rPr>
+              <w:t xml:space="preserve">1.32</w:t>
+            </w:r>
+          </w:p>
+        </w:tc>
+        <w:tc>
+          <w:tcPr>
+            <w:tcBorders>
+              <w:bottom w:val="none" w:sz="0" w:space="0" w:color="000000"/>
+              <w:top w:val="none" w:sz="0" w:space="0" w:color="000000"/>
+              <w:left w:val="none" w:sz="0" w:space="0" w:color="000000"/>
+              <w:right w:val="none" w:sz="0" w:space="0" w:color="000000"/>
+            </w:tcBorders>
+            <w:shd w:val="clear" w:color="auto" w:fill="FFFFFF"/>
+            <w:tcMar>
+              <w:top w:w="0" w:type="dxa"/>
+              <w:bottom w:w="0" w:type="dxa"/>
+              <w:left w:w="0" w:type="dxa"/>
+              <w:right w:w="0" w:type="dxa"/>
+            </w:tcMar>
+            <w:vAlign w:val="center"/>
+          </w:tcPr>
+          <w:p>
+            <w:pPr>
+              <w:pStyle w:val="Normal"/>
+              <w:jc w:val="center"/>
+              <w:pBdr>
+                <w:bottom w:val="none" w:sz="0" w:space="0" w:color="000000"/>
+                <w:top w:val="none" w:sz="0" w:space="0" w:color="000000"/>
+                <w:left w:val="none" w:sz="0" w:space="0" w:color="000000"/>
+                <w:right w:val="none" w:sz="0" w:space="0" w:color="000000"/>
+              </w:pBdr>
+              <w:spacing w:after="100" w:before="100" w:line="240"/>
+              <w:ind w:left="100" w:right="100" w:firstLine="0" w:firstLineChars="0"/>
+            </w:pPr>
+            <w:r xmlns:w="http://schemas.openxmlformats.org/wordprocessingml/2006/main" xmlns:wp="http://schemas.openxmlformats.org/drawingml/2006/wordprocessingDrawing" xmlns:r="http://schemas.openxmlformats.org/officeDocument/2006/relationships" xmlns:w14="http://schemas.microsoft.com/office/word/2010/wordml">
+              <w:rPr>
+                <w:rFonts w:ascii="Cambria" w:hAnsi="Cambria" w:eastAsia="Cambria" w:cs="Cambria"/>
+                <w:i w:val="false"/>
+                <w:b w:val="false"/>
+                <w:u w:val="none"/>
+                <w:sz w:val="22"/>
+                <w:szCs w:val="22"/>
+                <w:color w:val="000000"/>
+              </w:rPr>
               <w:t xml:space="preserve">0.66</w:t>
             </w:r>
           </w:p>
@@ -4375,51 +4419,7 @@
                 <w:szCs w:val="22"/>
                 <w:color w:val="000000"/>
               </w:rPr>
-              <w:t xml:space="preserve">1.32</w:t>
-            </w:r>
-          </w:p>
-        </w:tc>
-        <w:tc>
-          <w:tcPr>
-            <w:tcBorders>
-              <w:bottom w:val="none" w:sz="0" w:space="0" w:color="000000"/>
-              <w:top w:val="none" w:sz="0" w:space="0" w:color="000000"/>
-              <w:left w:val="none" w:sz="0" w:space="0" w:color="000000"/>
-              <w:right w:val="none" w:sz="0" w:space="0" w:color="000000"/>
-            </w:tcBorders>
-            <w:shd w:val="clear" w:color="auto" w:fill="FFFFFF"/>
-            <w:tcMar>
-              <w:top w:w="0" w:type="dxa"/>
-              <w:bottom w:w="0" w:type="dxa"/>
-              <w:left w:w="0" w:type="dxa"/>
-              <w:right w:w="0" w:type="dxa"/>
-            </w:tcMar>
-            <w:vAlign w:val="center"/>
-          </w:tcPr>
-          <w:p>
-            <w:pPr>
-              <w:pStyle w:val="Normal"/>
-              <w:jc w:val="center"/>
-              <w:pBdr>
-                <w:bottom w:val="none" w:sz="0" w:space="0" w:color="000000"/>
-                <w:top w:val="none" w:sz="0" w:space="0" w:color="000000"/>
-                <w:left w:val="none" w:sz="0" w:space="0" w:color="000000"/>
-                <w:right w:val="none" w:sz="0" w:space="0" w:color="000000"/>
-              </w:pBdr>
-              <w:spacing w:after="100" w:before="100" w:line="240"/>
-              <w:ind w:left="100" w:right="100" w:firstLine="0" w:firstLineChars="0"/>
-            </w:pPr>
-            <w:r xmlns:w="http://schemas.openxmlformats.org/wordprocessingml/2006/main" xmlns:wp="http://schemas.openxmlformats.org/drawingml/2006/wordprocessingDrawing" xmlns:r="http://schemas.openxmlformats.org/officeDocument/2006/relationships" xmlns:w14="http://schemas.microsoft.com/office/word/2010/wordml">
-              <w:rPr>
-                <w:rFonts w:ascii="Cambria" w:hAnsi="Cambria" w:eastAsia="Cambria" w:cs="Cambria"/>
-                <w:i w:val="false"/>
-                <w:b w:val="false"/>
-                <w:u w:val="none"/>
-                <w:sz w:val="22"/>
-                <w:szCs w:val="22"/>
-                <w:color w:val="000000"/>
-              </w:rPr>
-              <w:t xml:space="preserve">1.32</w:t>
+              <w:t xml:space="preserve">0.66</w:t>
             </w:r>
           </w:p>
         </w:tc>
@@ -4557,7 +4557,7 @@
                 <w:szCs w:val="22"/>
                 <w:color w:val="000000"/>
               </w:rPr>
-              <w:t xml:space="preserve">13.4</w:t>
+              <w:t xml:space="preserve">13.3</w:t>
             </w:r>
           </w:p>
         </w:tc>
@@ -4601,7 +4601,7 @@
                 <w:szCs w:val="22"/>
                 <w:color w:val="000000"/>
               </w:rPr>
-              <w:t xml:space="preserve">10.5</w:t>
+              <w:t xml:space="preserve">9.7</w:t>
             </w:r>
           </w:p>
         </w:tc>
@@ -4645,7 +4645,7 @@
                 <w:szCs w:val="22"/>
                 <w:color w:val="000000"/>
               </w:rPr>
-              <w:t xml:space="preserve">11.1</w:t>
+              <w:t xml:space="preserve">12.2</w:t>
             </w:r>
           </w:p>
         </w:tc>
@@ -4689,7 +4689,7 @@
                 <w:szCs w:val="22"/>
                 <w:color w:val="000000"/>
               </w:rPr>
-              <w:t xml:space="preserve">10</w:t>
+              <w:t xml:space="preserve">10.6</w:t>
             </w:r>
           </w:p>
         </w:tc>
@@ -4733,7 +4733,7 @@
                 <w:szCs w:val="22"/>
                 <w:color w:val="000000"/>
               </w:rPr>
-              <w:t xml:space="preserve">12.7</w:t>
+              <w:t xml:space="preserve">10.6</w:t>
             </w:r>
           </w:p>
         </w:tc>
@@ -4777,7 +4777,7 @@
                 <w:szCs w:val="22"/>
                 <w:color w:val="000000"/>
               </w:rPr>
-              <w:t xml:space="preserve">9.8</w:t>
+              <w:t xml:space="preserve">10.6</w:t>
             </w:r>
           </w:p>
         </w:tc>
@@ -5020,7 +5020,7 @@
                 <w:szCs w:val="22"/>
                 <w:color w:val="000000"/>
               </w:rPr>
-              <w:t xml:space="preserve">Aug 90% WR dec (aug90wrdec)</w:t>
+              <w:t xml:space="preserve">Aug 90% WR shape dec (aug90wrshapedec)</w:t>
             </w:r>
           </w:p>
         </w:tc>
@@ -5064,7 +5064,7 @@
                 <w:szCs w:val="22"/>
                 <w:color w:val="000000"/>
               </w:rPr>
-              <w:t xml:space="preserve">Developed on 9/6/2024. Based on the 90% forecast exceedance. Follows ramping rates. Keswick releases decrease in late September and then increase as demand increases later in October.</w:t>
+              <w:t xml:space="preserve">Developed on 9/6/2024. Based on the 90% forecast exceedance. Follows ramping rates.  Shifts 500cfs diversion from late Oct to early Oct.</w:t>
             </w:r>
           </w:p>
         </w:tc>
@@ -5114,7 +5114,7 @@
                 <w:szCs w:val="22"/>
                 <w:color w:val="000000"/>
               </w:rPr>
-              <w:t xml:space="preserve">Aug 90% WR flat dec (aug90wrflatdec)</w:t>
+              <w:t xml:space="preserve">Aug 90% WR shape2 dec (aug90wrshape2dec)</w:t>
             </w:r>
           </w:p>
         </w:tc>
@@ -5158,7 +5158,7 @@
                 <w:szCs w:val="22"/>
                 <w:color w:val="000000"/>
               </w:rPr>
-              <w:t xml:space="preserve">Developed on 9/6/2024. Based on the 90% forecast exceedance. Follows ramping rates. Flows remain at 7,500 cfs in October.</w:t>
+              <w:t xml:space="preserve">Developed on 9/11/2024. Based on the 90% forecast exceedance. Follows ramping rates.  Shifts 500cfs diversion from late Oct to early Oct.  Removes end of Sept 4-day flow reduction at Keswick</w:t>
             </w:r>
           </w:p>
         </w:tc>
@@ -5171,7 +5171,7 @@
         <w:tc>
           <w:tcPr>
             <w:tcBorders>
-              <w:bottom w:val="none" w:sz="0" w:space="0" w:color="000000"/>
+              <w:bottom w:val="single" w:sz="12" w:space="0" w:color="666666"/>
               <w:top w:val="none" w:sz="0" w:space="0" w:color="000000"/>
               <w:left w:val="none" w:sz="0" w:space="0" w:color="000000"/>
               <w:right w:val="none" w:sz="0" w:space="0" w:color="000000"/>
@@ -5208,14 +5208,14 @@
                 <w:szCs w:val="22"/>
                 <w:color w:val="000000"/>
               </w:rPr>
-              <w:t xml:space="preserve">Aug 90% WR FR 6000 (aug90wrfr6000)</w:t>
-            </w:r>
-          </w:p>
-        </w:tc>
-        <w:tc>
-          <w:tcPr>
-            <w:tcBorders>
-              <w:bottom w:val="none" w:sz="0" w:space="0" w:color="000000"/>
+              <w:t xml:space="preserve">SPG Oct 3 (spgoct3)</w:t>
+            </w:r>
+          </w:p>
+        </w:tc>
+        <w:tc>
+          <w:tcPr>
+            <w:tcBorders>
+              <w:bottom w:val="single" w:sz="12" w:space="0" w:color="666666"/>
               <w:top w:val="none" w:sz="0" w:space="0" w:color="000000"/>
               <w:left w:val="none" w:sz="0" w:space="0" w:color="000000"/>
               <w:right w:val="none" w:sz="0" w:space="0" w:color="000000"/>
@@ -5252,101 +5252,7 @@
                 <w:szCs w:val="22"/>
                 <w:color w:val="000000"/>
               </w:rPr>
-              <w:t xml:space="preserve">Developed on 10/01/2024. Based on the 90% forecast exceedance. Follows ramping rates.  Flows remain at 6000 cfs in October and November. Fisheries Agency Requested</w:t>
-            </w:r>
-          </w:p>
-        </w:tc>
-      </w:tr>
-      <w:tr>
-        <w:trPr>
-          <w:trHeight w:val="360" w:hRule="auto"/>
-        </w:trPr>
-        body4
-        <w:tc>
-          <w:tcPr>
-            <w:tcBorders>
-              <w:bottom w:val="single" w:sz="12" w:space="0" w:color="666666"/>
-              <w:top w:val="none" w:sz="0" w:space="0" w:color="000000"/>
-              <w:left w:val="none" w:sz="0" w:space="0" w:color="000000"/>
-              <w:right w:val="none" w:sz="0" w:space="0" w:color="000000"/>
-            </w:tcBorders>
-            <w:shd w:val="clear" w:color="auto" w:fill="FFFFFF"/>
-            <w:tcMar>
-              <w:top w:w="0" w:type="dxa"/>
-              <w:bottom w:w="0" w:type="dxa"/>
-              <w:left w:w="0" w:type="dxa"/>
-              <w:right w:w="0" w:type="dxa"/>
-            </w:tcMar>
-            <w:vAlign w:val="center"/>
-          </w:tcPr>
-          <w:p>
-            <w:pPr>
-              <w:pStyle w:val="Normal"/>
-              <w:jc w:val="left"/>
-              <w:pBdr>
-                <w:bottom w:val="none" w:sz="0" w:space="0" w:color="000000"/>
-                <w:top w:val="none" w:sz="0" w:space="0" w:color="000000"/>
-                <w:left w:val="none" w:sz="0" w:space="0" w:color="000000"/>
-                <w:right w:val="none" w:sz="0" w:space="0" w:color="000000"/>
-              </w:pBdr>
-              <w:spacing w:after="100" w:before="100" w:line="240"/>
-              <w:ind w:left="100" w:right="100" w:firstLine="0" w:firstLineChars="0"/>
-            </w:pPr>
-            <w:r xmlns:w="http://schemas.openxmlformats.org/wordprocessingml/2006/main" xmlns:wp="http://schemas.openxmlformats.org/drawingml/2006/wordprocessingDrawing" xmlns:r="http://schemas.openxmlformats.org/officeDocument/2006/relationships" xmlns:w14="http://schemas.microsoft.com/office/word/2010/wordml">
-              <w:rPr>
-                <w:rFonts w:ascii="Cambria" w:hAnsi="Cambria" w:eastAsia="Cambria" w:cs="Cambria"/>
-                <w:i w:val="false"/>
-                <w:b w:val="false"/>
-                <w:u w:val="none"/>
-                <w:sz w:val="22"/>
-                <w:szCs w:val="22"/>
-                <w:color w:val="000000"/>
-              </w:rPr>
-              <w:t xml:space="preserve">Aug 90% WR FR 6500 (aug90wrfr6500)</w:t>
-            </w:r>
-          </w:p>
-        </w:tc>
-        <w:tc>
-          <w:tcPr>
-            <w:tcBorders>
-              <w:bottom w:val="single" w:sz="12" w:space="0" w:color="666666"/>
-              <w:top w:val="none" w:sz="0" w:space="0" w:color="000000"/>
-              <w:left w:val="none" w:sz="0" w:space="0" w:color="000000"/>
-              <w:right w:val="none" w:sz="0" w:space="0" w:color="000000"/>
-            </w:tcBorders>
-            <w:shd w:val="clear" w:color="auto" w:fill="FFFFFF"/>
-            <w:tcMar>
-              <w:top w:w="0" w:type="dxa"/>
-              <w:bottom w:w="0" w:type="dxa"/>
-              <w:left w:w="0" w:type="dxa"/>
-              <w:right w:w="0" w:type="dxa"/>
-            </w:tcMar>
-            <w:vAlign w:val="center"/>
-          </w:tcPr>
-          <w:p>
-            <w:pPr>
-              <w:pStyle w:val="Normal"/>
-              <w:jc w:val="left"/>
-              <w:pBdr>
-                <w:bottom w:val="none" w:sz="0" w:space="0" w:color="000000"/>
-                <w:top w:val="none" w:sz="0" w:space="0" w:color="000000"/>
-                <w:left w:val="none" w:sz="0" w:space="0" w:color="000000"/>
-                <w:right w:val="none" w:sz="0" w:space="0" w:color="000000"/>
-              </w:pBdr>
-              <w:spacing w:after="100" w:before="100" w:line="240"/>
-              <w:ind w:left="100" w:right="100" w:firstLine="0" w:firstLineChars="0"/>
-            </w:pPr>
-            <w:r xmlns:w="http://schemas.openxmlformats.org/wordprocessingml/2006/main" xmlns:wp="http://schemas.openxmlformats.org/drawingml/2006/wordprocessingDrawing" xmlns:r="http://schemas.openxmlformats.org/officeDocument/2006/relationships" xmlns:w14="http://schemas.microsoft.com/office/word/2010/wordml">
-              <w:rPr>
-                <w:rFonts w:ascii="Cambria" w:hAnsi="Cambria" w:eastAsia="Cambria" w:cs="Cambria"/>
-                <w:i w:val="false"/>
-                <w:b w:val="false"/>
-                <w:u w:val="none"/>
-                <w:sz w:val="22"/>
-                <w:szCs w:val="22"/>
-                <w:color w:val="000000"/>
-              </w:rPr>
-              <w:t xml:space="preserve">Developed on 10/01/2024. Based on the 90% forecast exceedance. Follows ramping rates.  Flows remain at 6500 cfs in October and November. Fisheries Agency Requested</w:t>
+              <w:t xml:space="preserve">Scenario developed on 10/7/2024 based on Shasta Planning Group advice transmitted to USST on October 3. Reduce flows to 6,750 cfs (rounded to 6,800 cfs) after heat wave (Oct 12), then try to reduce releases after  winter-run redd (ID 4152-24-W) emerges Oct 24. This scenario is similar to Aug 90% WR shape2 dec.  Assumes unable to reduce end of Oct but begins rampdown Nov 1.</w:t>
             </w:r>
           </w:p>
         </w:tc>
@@ -6027,7 +5933,7 @@
     <w:name w:val="ConstantTok"/>
     <w:basedOn w:val="VerbatimChar"/>
     <w:rPr>
-      <w:color w:val="8f5902"/>
+      <w:color w:val="000000"/>
       <w:shd w:val="clear" w:fill="f8f8f8"/>
     </w:rPr>
   </w:style>
@@ -6043,9 +5949,8 @@
     <w:name w:val="SpecialCharTok"/>
     <w:basedOn w:val="VerbatimChar"/>
     <w:rPr>
-      <w:color w:val="ce5c00"/>
+      <w:color w:val="000000"/>
       <w:shd w:val="clear" w:fill="f8f8f8"/>
-      <w:b/>
     </w:rPr>
   </w:style>
   <w:style w:type="character" w:customStyle="1" w:styleId="StringTok">
@@ -6130,9 +6035,8 @@
     <w:name w:val="FunctionTok"/>
     <w:basedOn w:val="VerbatimChar"/>
     <w:rPr>
-      <w:color w:val="204a87"/>
+      <w:color w:val="000000"/>
       <w:shd w:val="clear" w:fill="f8f8f8"/>
-      <w:b/>
     </w:rPr>
   </w:style>
   <w:style w:type="character" w:customStyle="1" w:styleId="VariableTok">
@@ -6188,7 +6092,7 @@
     <w:name w:val="AttributeTok"/>
     <w:basedOn w:val="VerbatimChar"/>
     <w:rPr>
-      <w:color w:val="204a87"/>
+      <w:color w:val="c4a000"/>
       <w:shd w:val="clear" w:fill="f8f8f8"/>
     </w:rPr>
   </w:style>

--- a/Real-time-Estimates_Prelim_automated_v5.docx
+++ b/Real-time-Estimates_Prelim_automated_v5.docx
@@ -89,7 +89,7 @@
         <w:pStyle w:val="Date"/>
       </w:pPr>
       <w:r>
-        <w:t xml:space="preserve">08</w:t>
+        <w:t xml:space="preserve">18</w:t>
       </w:r>
       <w:r>
         <w:t xml:space="preserve"> </w:t>
@@ -109,7 +109,7 @@
         <w:pStyle w:val="FirstParagraph"/>
       </w:pPr>
       <w:r>
-        <w:t xml:space="preserve">This script constructs real-time winter-run redd dewatering estimates based on most recent data available from CDFW (2024-10-01) for winter-run data and dewatering estimates from USFWS (2006; see citation). Data are also available in 2024 Winter-run Data file.xls online at</w:t>
+        <w:t xml:space="preserve">This script constructs real-time winter-run redd dewatering estimates based on most recent data available from CDFW (2024-10-15) for winter-run data and dewatering estimates from USFWS (2006; see citation). Data are also available in 2024 Winter-run Data file.xls online at</w:t>
       </w:r>
       <w:r>
         <w:t xml:space="preserve"> </w:t>
@@ -805,7 +805,7 @@
         <w:pStyle w:val="FirstParagraph"/>
       </w:pPr>
       <w:r>
-        <w:t xml:space="preserve">As of October 01, 2024,</w:t>
+        <w:t xml:space="preserve">As of October 15, 2024,</w:t>
       </w:r>
       <w:r>
         <w:t xml:space="preserve"> </w:t>
@@ -815,7 +815,7 @@
           <w:bCs/>
           <w:b/>
         </w:rPr>
-        <w:t xml:space="preserve">6</w:t>
+        <w:t xml:space="preserve">7</w:t>
       </w:r>
       <w:r>
         <w:t xml:space="preserve"> </w:t>
@@ -876,7 +876,7 @@
           <w:bCs/>
           <w:b/>
         </w:rPr>
-        <w:t xml:space="preserve">11</w:t>
+        <w:t xml:space="preserve">10</w:t>
       </w:r>
       <w:r>
         <w:t xml:space="preserve"> </w:t>
@@ -900,7 +900,7 @@
           <w:bCs/>
           <w:b/>
         </w:rPr>
-        <w:t xml:space="preserve">9.7</w:t>
+        <w:t xml:space="preserve">10.5</w:t>
       </w:r>
       <w:r>
         <w:t xml:space="preserve"> </w:t>
@@ -1731,227 +1731,227 @@
                 <w:szCs w:val="22"/>
                 <w:color w:val="000000"/>
               </w:rPr>
-              <w:t xml:space="preserve">6983</w:t>
-            </w:r>
-          </w:p>
-        </w:tc>
-        <w:tc>
-          <w:tcPr>
-            <w:tcBorders>
-              <w:bottom w:val="none" w:sz="0" w:space="0" w:color="000000"/>
-              <w:top w:val="none" w:sz="0" w:space="0" w:color="000000"/>
-              <w:left w:val="none" w:sz="0" w:space="0" w:color="000000"/>
-              <w:right w:val="none" w:sz="0" w:space="0" w:color="000000"/>
-            </w:tcBorders>
-            <w:shd w:val="clear" w:color="auto" w:fill="FFFFFF"/>
-            <w:tcMar>
-              <w:top w:w="0" w:type="dxa"/>
-              <w:bottom w:w="0" w:type="dxa"/>
-              <w:left w:w="0" w:type="dxa"/>
-              <w:right w:w="0" w:type="dxa"/>
-            </w:tcMar>
-            <w:vAlign w:val="center"/>
-          </w:tcPr>
-          <w:p>
-            <w:pPr>
-              <w:pStyle w:val="Normal"/>
-              <w:jc w:val="center"/>
-              <w:pBdr>
-                <w:bottom w:val="none" w:sz="0" w:space="0" w:color="000000"/>
-                <w:top w:val="none" w:sz="0" w:space="0" w:color="000000"/>
-                <w:left w:val="none" w:sz="0" w:space="0" w:color="000000"/>
-                <w:right w:val="none" w:sz="0" w:space="0" w:color="000000"/>
-              </w:pBdr>
-              <w:spacing w:after="100" w:before="100" w:line="240"/>
-              <w:ind w:left="100" w:right="100" w:firstLine="0" w:firstLineChars="0"/>
-            </w:pPr>
-            <w:r xmlns:w="http://schemas.openxmlformats.org/wordprocessingml/2006/main" xmlns:wp="http://schemas.openxmlformats.org/drawingml/2006/wordprocessingDrawing" xmlns:r="http://schemas.openxmlformats.org/officeDocument/2006/relationships" xmlns:w14="http://schemas.microsoft.com/office/word/2010/wordml">
-              <w:rPr>
-                <w:rFonts w:ascii="Cambria" w:hAnsi="Cambria" w:eastAsia="Cambria" w:cs="Cambria"/>
-                <w:i w:val="false"/>
-                <w:b w:val="false"/>
-                <w:u w:val="none"/>
-                <w:sz w:val="22"/>
-                <w:szCs w:val="22"/>
-                <w:color w:val="000000"/>
-              </w:rPr>
-              <w:t xml:space="preserve">6273</w:t>
-            </w:r>
-          </w:p>
-        </w:tc>
-        <w:tc>
-          <w:tcPr>
-            <w:tcBorders>
-              <w:bottom w:val="none" w:sz="0" w:space="0" w:color="000000"/>
-              <w:top w:val="none" w:sz="0" w:space="0" w:color="000000"/>
-              <w:left w:val="none" w:sz="0" w:space="0" w:color="000000"/>
-              <w:right w:val="none" w:sz="0" w:space="0" w:color="000000"/>
-            </w:tcBorders>
-            <w:shd w:val="clear" w:color="auto" w:fill="FFFFFF"/>
-            <w:tcMar>
-              <w:top w:w="0" w:type="dxa"/>
-              <w:bottom w:w="0" w:type="dxa"/>
-              <w:left w:w="0" w:type="dxa"/>
-              <w:right w:w="0" w:type="dxa"/>
-            </w:tcMar>
-            <w:vAlign w:val="center"/>
-          </w:tcPr>
-          <w:p>
-            <w:pPr>
-              <w:pStyle w:val="Normal"/>
-              <w:jc w:val="center"/>
-              <w:pBdr>
-                <w:bottom w:val="none" w:sz="0" w:space="0" w:color="000000"/>
-                <w:top w:val="none" w:sz="0" w:space="0" w:color="000000"/>
-                <w:left w:val="none" w:sz="0" w:space="0" w:color="000000"/>
-                <w:right w:val="none" w:sz="0" w:space="0" w:color="000000"/>
-              </w:pBdr>
-              <w:spacing w:after="100" w:before="100" w:line="240"/>
-              <w:ind w:left="100" w:right="100" w:firstLine="0" w:firstLineChars="0"/>
-            </w:pPr>
-            <w:r xmlns:w="http://schemas.openxmlformats.org/wordprocessingml/2006/main" xmlns:wp="http://schemas.openxmlformats.org/drawingml/2006/wordprocessingDrawing" xmlns:r="http://schemas.openxmlformats.org/officeDocument/2006/relationships" xmlns:w14="http://schemas.microsoft.com/office/word/2010/wordml">
-              <w:rPr>
-                <w:rFonts w:ascii="Cambria" w:hAnsi="Cambria" w:eastAsia="Cambria" w:cs="Cambria"/>
-                <w:i w:val="false"/>
-                <w:b w:val="false"/>
-                <w:u w:val="none"/>
-                <w:sz w:val="22"/>
-                <w:szCs w:val="22"/>
-                <w:color w:val="000000"/>
-              </w:rPr>
-              <w:t xml:space="preserve">6628</w:t>
-            </w:r>
-          </w:p>
-        </w:tc>
-        <w:tc>
-          <w:tcPr>
-            <w:tcBorders>
-              <w:bottom w:val="none" w:sz="0" w:space="0" w:color="000000"/>
-              <w:top w:val="none" w:sz="0" w:space="0" w:color="000000"/>
-              <w:left w:val="none" w:sz="0" w:space="0" w:color="000000"/>
-              <w:right w:val="none" w:sz="0" w:space="0" w:color="000000"/>
-            </w:tcBorders>
-            <w:shd w:val="clear" w:color="auto" w:fill="FFFFFF"/>
-            <w:tcMar>
-              <w:top w:w="0" w:type="dxa"/>
-              <w:bottom w:w="0" w:type="dxa"/>
-              <w:left w:w="0" w:type="dxa"/>
-              <w:right w:w="0" w:type="dxa"/>
-            </w:tcMar>
-            <w:vAlign w:val="center"/>
-          </w:tcPr>
-          <w:p>
-            <w:pPr>
-              <w:pStyle w:val="Normal"/>
-              <w:jc w:val="center"/>
-              <w:pBdr>
-                <w:bottom w:val="none" w:sz="0" w:space="0" w:color="000000"/>
-                <w:top w:val="none" w:sz="0" w:space="0" w:color="000000"/>
-                <w:left w:val="none" w:sz="0" w:space="0" w:color="000000"/>
-                <w:right w:val="none" w:sz="0" w:space="0" w:color="000000"/>
-              </w:pBdr>
-              <w:spacing w:after="100" w:before="100" w:line="240"/>
-              <w:ind w:left="100" w:right="100" w:firstLine="0" w:firstLineChars="0"/>
-            </w:pPr>
-            <w:r xmlns:w="http://schemas.openxmlformats.org/wordprocessingml/2006/main" xmlns:wp="http://schemas.openxmlformats.org/drawingml/2006/wordprocessingDrawing" xmlns:r="http://schemas.openxmlformats.org/officeDocument/2006/relationships" xmlns:w14="http://schemas.microsoft.com/office/word/2010/wordml">
-              <w:rPr>
-                <w:rFonts w:ascii="Cambria" w:hAnsi="Cambria" w:eastAsia="Cambria" w:cs="Cambria"/>
-                <w:i w:val="false"/>
-                <w:b w:val="false"/>
-                <w:u w:val="none"/>
-                <w:sz w:val="22"/>
-                <w:szCs w:val="22"/>
-                <w:color w:val="000000"/>
-              </w:rPr>
-              <w:t xml:space="preserve">6999</w:t>
-            </w:r>
-          </w:p>
-        </w:tc>
-        <w:tc>
-          <w:tcPr>
-            <w:tcBorders>
-              <w:bottom w:val="none" w:sz="0" w:space="0" w:color="000000"/>
-              <w:top w:val="none" w:sz="0" w:space="0" w:color="000000"/>
-              <w:left w:val="none" w:sz="0" w:space="0" w:color="000000"/>
-              <w:right w:val="none" w:sz="0" w:space="0" w:color="000000"/>
-            </w:tcBorders>
-            <w:shd w:val="clear" w:color="auto" w:fill="FFFFFF"/>
-            <w:tcMar>
-              <w:top w:w="0" w:type="dxa"/>
-              <w:bottom w:w="0" w:type="dxa"/>
-              <w:left w:w="0" w:type="dxa"/>
-              <w:right w:w="0" w:type="dxa"/>
-            </w:tcMar>
-            <w:vAlign w:val="center"/>
-          </w:tcPr>
-          <w:p>
-            <w:pPr>
-              <w:pStyle w:val="Normal"/>
-              <w:jc w:val="center"/>
-              <w:pBdr>
-                <w:bottom w:val="none" w:sz="0" w:space="0" w:color="000000"/>
-                <w:top w:val="none" w:sz="0" w:space="0" w:color="000000"/>
-                <w:left w:val="none" w:sz="0" w:space="0" w:color="000000"/>
-                <w:right w:val="none" w:sz="0" w:space="0" w:color="000000"/>
-              </w:pBdr>
-              <w:spacing w:after="100" w:before="100" w:line="240"/>
-              <w:ind w:left="100" w:right="100" w:firstLine="0" w:firstLineChars="0"/>
-            </w:pPr>
-            <w:r xmlns:w="http://schemas.openxmlformats.org/wordprocessingml/2006/main" xmlns:wp="http://schemas.openxmlformats.org/drawingml/2006/wordprocessingDrawing" xmlns:r="http://schemas.openxmlformats.org/officeDocument/2006/relationships" xmlns:w14="http://schemas.microsoft.com/office/word/2010/wordml">
-              <w:rPr>
-                <w:rFonts w:ascii="Cambria" w:hAnsi="Cambria" w:eastAsia="Cambria" w:cs="Cambria"/>
-                <w:i w:val="false"/>
-                <w:b w:val="false"/>
-                <w:u w:val="none"/>
-                <w:sz w:val="22"/>
-                <w:szCs w:val="22"/>
-                <w:color w:val="000000"/>
-              </w:rPr>
-              <w:t xml:space="preserve">6999</w:t>
-            </w:r>
-          </w:p>
-        </w:tc>
-        <w:tc>
-          <w:tcPr>
-            <w:tcBorders>
-              <w:bottom w:val="none" w:sz="0" w:space="0" w:color="000000"/>
-              <w:top w:val="none" w:sz="0" w:space="0" w:color="000000"/>
-              <w:left w:val="none" w:sz="0" w:space="0" w:color="000000"/>
-              <w:right w:val="none" w:sz="0" w:space="0" w:color="000000"/>
-            </w:tcBorders>
-            <w:shd w:val="clear" w:color="auto" w:fill="FFFFFF"/>
-            <w:tcMar>
-              <w:top w:w="0" w:type="dxa"/>
-              <w:bottom w:w="0" w:type="dxa"/>
-              <w:left w:w="0" w:type="dxa"/>
-              <w:right w:w="0" w:type="dxa"/>
-            </w:tcMar>
-            <w:vAlign w:val="center"/>
-          </w:tcPr>
-          <w:p>
-            <w:pPr>
-              <w:pStyle w:val="Normal"/>
-              <w:jc w:val="center"/>
-              <w:pBdr>
-                <w:bottom w:val="none" w:sz="0" w:space="0" w:color="000000"/>
-                <w:top w:val="none" w:sz="0" w:space="0" w:color="000000"/>
-                <w:left w:val="none" w:sz="0" w:space="0" w:color="000000"/>
-                <w:right w:val="none" w:sz="0" w:space="0" w:color="000000"/>
-              </w:pBdr>
-              <w:spacing w:after="100" w:before="100" w:line="240"/>
-              <w:ind w:left="100" w:right="100" w:firstLine="0" w:firstLineChars="0"/>
-            </w:pPr>
-            <w:r xmlns:w="http://schemas.openxmlformats.org/wordprocessingml/2006/main" xmlns:wp="http://schemas.openxmlformats.org/drawingml/2006/wordprocessingDrawing" xmlns:r="http://schemas.openxmlformats.org/officeDocument/2006/relationships" xmlns:w14="http://schemas.microsoft.com/office/word/2010/wordml">
-              <w:rPr>
-                <w:rFonts w:ascii="Cambria" w:hAnsi="Cambria" w:eastAsia="Cambria" w:cs="Cambria"/>
-                <w:i w:val="false"/>
-                <w:b w:val="false"/>
-                <w:u w:val="none"/>
-                <w:sz w:val="22"/>
-                <w:szCs w:val="22"/>
-                <w:color w:val="000000"/>
-              </w:rPr>
-              <w:t xml:space="preserve">6870</w:t>
+              <w:t xml:space="preserve">6961</w:t>
+            </w:r>
+          </w:p>
+        </w:tc>
+        <w:tc>
+          <w:tcPr>
+            <w:tcBorders>
+              <w:bottom w:val="none" w:sz="0" w:space="0" w:color="000000"/>
+              <w:top w:val="none" w:sz="0" w:space="0" w:color="000000"/>
+              <w:left w:val="none" w:sz="0" w:space="0" w:color="000000"/>
+              <w:right w:val="none" w:sz="0" w:space="0" w:color="000000"/>
+            </w:tcBorders>
+            <w:shd w:val="clear" w:color="auto" w:fill="FFFFFF"/>
+            <w:tcMar>
+              <w:top w:w="0" w:type="dxa"/>
+              <w:bottom w:w="0" w:type="dxa"/>
+              <w:left w:w="0" w:type="dxa"/>
+              <w:right w:w="0" w:type="dxa"/>
+            </w:tcMar>
+            <w:vAlign w:val="center"/>
+          </w:tcPr>
+          <w:p>
+            <w:pPr>
+              <w:pStyle w:val="Normal"/>
+              <w:jc w:val="center"/>
+              <w:pBdr>
+                <w:bottom w:val="none" w:sz="0" w:space="0" w:color="000000"/>
+                <w:top w:val="none" w:sz="0" w:space="0" w:color="000000"/>
+                <w:left w:val="none" w:sz="0" w:space="0" w:color="000000"/>
+                <w:right w:val="none" w:sz="0" w:space="0" w:color="000000"/>
+              </w:pBdr>
+              <w:spacing w:after="100" w:before="100" w:line="240"/>
+              <w:ind w:left="100" w:right="100" w:firstLine="0" w:firstLineChars="0"/>
+            </w:pPr>
+            <w:r xmlns:w="http://schemas.openxmlformats.org/wordprocessingml/2006/main" xmlns:wp="http://schemas.openxmlformats.org/drawingml/2006/wordprocessingDrawing" xmlns:r="http://schemas.openxmlformats.org/officeDocument/2006/relationships" xmlns:w14="http://schemas.microsoft.com/office/word/2010/wordml">
+              <w:rPr>
+                <w:rFonts w:ascii="Cambria" w:hAnsi="Cambria" w:eastAsia="Cambria" w:cs="Cambria"/>
+                <w:i w:val="false"/>
+                <w:b w:val="false"/>
+                <w:u w:val="none"/>
+                <w:sz w:val="22"/>
+                <w:szCs w:val="22"/>
+                <w:color w:val="000000"/>
+              </w:rPr>
+              <w:t xml:space="preserve">6509</w:t>
+            </w:r>
+          </w:p>
+        </w:tc>
+        <w:tc>
+          <w:tcPr>
+            <w:tcBorders>
+              <w:bottom w:val="none" w:sz="0" w:space="0" w:color="000000"/>
+              <w:top w:val="none" w:sz="0" w:space="0" w:color="000000"/>
+              <w:left w:val="none" w:sz="0" w:space="0" w:color="000000"/>
+              <w:right w:val="none" w:sz="0" w:space="0" w:color="000000"/>
+            </w:tcBorders>
+            <w:shd w:val="clear" w:color="auto" w:fill="FFFFFF"/>
+            <w:tcMar>
+              <w:top w:w="0" w:type="dxa"/>
+              <w:bottom w:w="0" w:type="dxa"/>
+              <w:left w:w="0" w:type="dxa"/>
+              <w:right w:w="0" w:type="dxa"/>
+            </w:tcMar>
+            <w:vAlign w:val="center"/>
+          </w:tcPr>
+          <w:p>
+            <w:pPr>
+              <w:pStyle w:val="Normal"/>
+              <w:jc w:val="center"/>
+              <w:pBdr>
+                <w:bottom w:val="none" w:sz="0" w:space="0" w:color="000000"/>
+                <w:top w:val="none" w:sz="0" w:space="0" w:color="000000"/>
+                <w:left w:val="none" w:sz="0" w:space="0" w:color="000000"/>
+                <w:right w:val="none" w:sz="0" w:space="0" w:color="000000"/>
+              </w:pBdr>
+              <w:spacing w:after="100" w:before="100" w:line="240"/>
+              <w:ind w:left="100" w:right="100" w:firstLine="0" w:firstLineChars="0"/>
+            </w:pPr>
+            <w:r xmlns:w="http://schemas.openxmlformats.org/wordprocessingml/2006/main" xmlns:wp="http://schemas.openxmlformats.org/drawingml/2006/wordprocessingDrawing" xmlns:r="http://schemas.openxmlformats.org/officeDocument/2006/relationships" xmlns:w14="http://schemas.microsoft.com/office/word/2010/wordml">
+              <w:rPr>
+                <w:rFonts w:ascii="Cambria" w:hAnsi="Cambria" w:eastAsia="Cambria" w:cs="Cambria"/>
+                <w:i w:val="false"/>
+                <w:b w:val="false"/>
+                <w:u w:val="none"/>
+                <w:sz w:val="22"/>
+                <w:szCs w:val="22"/>
+                <w:color w:val="000000"/>
+              </w:rPr>
+              <w:t xml:space="preserve">6735</w:t>
+            </w:r>
+          </w:p>
+        </w:tc>
+        <w:tc>
+          <w:tcPr>
+            <w:tcBorders>
+              <w:bottom w:val="none" w:sz="0" w:space="0" w:color="000000"/>
+              <w:top w:val="none" w:sz="0" w:space="0" w:color="000000"/>
+              <w:left w:val="none" w:sz="0" w:space="0" w:color="000000"/>
+              <w:right w:val="none" w:sz="0" w:space="0" w:color="000000"/>
+            </w:tcBorders>
+            <w:shd w:val="clear" w:color="auto" w:fill="FFFFFF"/>
+            <w:tcMar>
+              <w:top w:w="0" w:type="dxa"/>
+              <w:bottom w:w="0" w:type="dxa"/>
+              <w:left w:w="0" w:type="dxa"/>
+              <w:right w:w="0" w:type="dxa"/>
+            </w:tcMar>
+            <w:vAlign w:val="center"/>
+          </w:tcPr>
+          <w:p>
+            <w:pPr>
+              <w:pStyle w:val="Normal"/>
+              <w:jc w:val="center"/>
+              <w:pBdr>
+                <w:bottom w:val="none" w:sz="0" w:space="0" w:color="000000"/>
+                <w:top w:val="none" w:sz="0" w:space="0" w:color="000000"/>
+                <w:left w:val="none" w:sz="0" w:space="0" w:color="000000"/>
+                <w:right w:val="none" w:sz="0" w:space="0" w:color="000000"/>
+              </w:pBdr>
+              <w:spacing w:after="100" w:before="100" w:line="240"/>
+              <w:ind w:left="100" w:right="100" w:firstLine="0" w:firstLineChars="0"/>
+            </w:pPr>
+            <w:r xmlns:w="http://schemas.openxmlformats.org/wordprocessingml/2006/main" xmlns:wp="http://schemas.openxmlformats.org/drawingml/2006/wordprocessingDrawing" xmlns:r="http://schemas.openxmlformats.org/officeDocument/2006/relationships" xmlns:w14="http://schemas.microsoft.com/office/word/2010/wordml">
+              <w:rPr>
+                <w:rFonts w:ascii="Cambria" w:hAnsi="Cambria" w:eastAsia="Cambria" w:cs="Cambria"/>
+                <w:i w:val="false"/>
+                <w:b w:val="false"/>
+                <w:u w:val="none"/>
+                <w:sz w:val="22"/>
+                <w:szCs w:val="22"/>
+                <w:color w:val="000000"/>
+              </w:rPr>
+              <w:t xml:space="preserve">6961</w:t>
+            </w:r>
+          </w:p>
+        </w:tc>
+        <w:tc>
+          <w:tcPr>
+            <w:tcBorders>
+              <w:bottom w:val="none" w:sz="0" w:space="0" w:color="000000"/>
+              <w:top w:val="none" w:sz="0" w:space="0" w:color="000000"/>
+              <w:left w:val="none" w:sz="0" w:space="0" w:color="000000"/>
+              <w:right w:val="none" w:sz="0" w:space="0" w:color="000000"/>
+            </w:tcBorders>
+            <w:shd w:val="clear" w:color="auto" w:fill="FFFFFF"/>
+            <w:tcMar>
+              <w:top w:w="0" w:type="dxa"/>
+              <w:bottom w:w="0" w:type="dxa"/>
+              <w:left w:w="0" w:type="dxa"/>
+              <w:right w:w="0" w:type="dxa"/>
+            </w:tcMar>
+            <w:vAlign w:val="center"/>
+          </w:tcPr>
+          <w:p>
+            <w:pPr>
+              <w:pStyle w:val="Normal"/>
+              <w:jc w:val="center"/>
+              <w:pBdr>
+                <w:bottom w:val="none" w:sz="0" w:space="0" w:color="000000"/>
+                <w:top w:val="none" w:sz="0" w:space="0" w:color="000000"/>
+                <w:left w:val="none" w:sz="0" w:space="0" w:color="000000"/>
+                <w:right w:val="none" w:sz="0" w:space="0" w:color="000000"/>
+              </w:pBdr>
+              <w:spacing w:after="100" w:before="100" w:line="240"/>
+              <w:ind w:left="100" w:right="100" w:firstLine="0" w:firstLineChars="0"/>
+            </w:pPr>
+            <w:r xmlns:w="http://schemas.openxmlformats.org/wordprocessingml/2006/main" xmlns:wp="http://schemas.openxmlformats.org/drawingml/2006/wordprocessingDrawing" xmlns:r="http://schemas.openxmlformats.org/officeDocument/2006/relationships" xmlns:w14="http://schemas.microsoft.com/office/word/2010/wordml">
+              <w:rPr>
+                <w:rFonts w:ascii="Cambria" w:hAnsi="Cambria" w:eastAsia="Cambria" w:cs="Cambria"/>
+                <w:i w:val="false"/>
+                <w:b w:val="false"/>
+                <w:u w:val="none"/>
+                <w:sz w:val="22"/>
+                <w:szCs w:val="22"/>
+                <w:color w:val="000000"/>
+              </w:rPr>
+              <w:t xml:space="preserve">6961</w:t>
+            </w:r>
+          </w:p>
+        </w:tc>
+        <w:tc>
+          <w:tcPr>
+            <w:tcBorders>
+              <w:bottom w:val="none" w:sz="0" w:space="0" w:color="000000"/>
+              <w:top w:val="none" w:sz="0" w:space="0" w:color="000000"/>
+              <w:left w:val="none" w:sz="0" w:space="0" w:color="000000"/>
+              <w:right w:val="none" w:sz="0" w:space="0" w:color="000000"/>
+            </w:tcBorders>
+            <w:shd w:val="clear" w:color="auto" w:fill="FFFFFF"/>
+            <w:tcMar>
+              <w:top w:w="0" w:type="dxa"/>
+              <w:bottom w:w="0" w:type="dxa"/>
+              <w:left w:w="0" w:type="dxa"/>
+              <w:right w:w="0" w:type="dxa"/>
+            </w:tcMar>
+            <w:vAlign w:val="center"/>
+          </w:tcPr>
+          <w:p>
+            <w:pPr>
+              <w:pStyle w:val="Normal"/>
+              <w:jc w:val="center"/>
+              <w:pBdr>
+                <w:bottom w:val="none" w:sz="0" w:space="0" w:color="000000"/>
+                <w:top w:val="none" w:sz="0" w:space="0" w:color="000000"/>
+                <w:left w:val="none" w:sz="0" w:space="0" w:color="000000"/>
+                <w:right w:val="none" w:sz="0" w:space="0" w:color="000000"/>
+              </w:pBdr>
+              <w:spacing w:after="100" w:before="100" w:line="240"/>
+              <w:ind w:left="100" w:right="100" w:firstLine="0" w:firstLineChars="0"/>
+            </w:pPr>
+            <w:r xmlns:w="http://schemas.openxmlformats.org/wordprocessingml/2006/main" xmlns:wp="http://schemas.openxmlformats.org/drawingml/2006/wordprocessingDrawing" xmlns:r="http://schemas.openxmlformats.org/officeDocument/2006/relationships" xmlns:w14="http://schemas.microsoft.com/office/word/2010/wordml">
+              <w:rPr>
+                <w:rFonts w:ascii="Cambria" w:hAnsi="Cambria" w:eastAsia="Cambria" w:cs="Cambria"/>
+                <w:i w:val="false"/>
+                <w:b w:val="false"/>
+                <w:u w:val="none"/>
+                <w:sz w:val="22"/>
+                <w:szCs w:val="22"/>
+                <w:color w:val="000000"/>
+              </w:rPr>
+              <w:t xml:space="preserve">6871</w:t>
             </w:r>
           </w:p>
         </w:tc>
@@ -2045,183 +2045,183 @@
                 <w:szCs w:val="22"/>
                 <w:color w:val="000000"/>
               </w:rPr>
-              <w:t xml:space="preserve">1980</w:t>
-            </w:r>
-          </w:p>
-        </w:tc>
-        <w:tc>
-          <w:tcPr>
-            <w:tcBorders>
-              <w:bottom w:val="none" w:sz="0" w:space="0" w:color="000000"/>
-              <w:top w:val="none" w:sz="0" w:space="0" w:color="000000"/>
-              <w:left w:val="none" w:sz="0" w:space="0" w:color="000000"/>
-              <w:right w:val="none" w:sz="0" w:space="0" w:color="000000"/>
-            </w:tcBorders>
-            <w:shd w:val="clear" w:color="auto" w:fill="FFFFFF"/>
-            <w:tcMar>
-              <w:top w:w="0" w:type="dxa"/>
-              <w:bottom w:w="0" w:type="dxa"/>
-              <w:left w:w="0" w:type="dxa"/>
-              <w:right w:w="0" w:type="dxa"/>
-            </w:tcMar>
-            <w:vAlign w:val="center"/>
-          </w:tcPr>
-          <w:p>
-            <w:pPr>
-              <w:pStyle w:val="Normal"/>
-              <w:jc w:val="center"/>
-              <w:pBdr>
-                <w:bottom w:val="none" w:sz="0" w:space="0" w:color="000000"/>
-                <w:top w:val="none" w:sz="0" w:space="0" w:color="000000"/>
-                <w:left w:val="none" w:sz="0" w:space="0" w:color="000000"/>
-                <w:right w:val="none" w:sz="0" w:space="0" w:color="000000"/>
-              </w:pBdr>
-              <w:spacing w:after="100" w:before="100" w:line="240"/>
-              <w:ind w:left="100" w:right="100" w:firstLine="0" w:firstLineChars="0"/>
-            </w:pPr>
-            <w:r xmlns:w="http://schemas.openxmlformats.org/wordprocessingml/2006/main" xmlns:wp="http://schemas.openxmlformats.org/drawingml/2006/wordprocessingDrawing" xmlns:r="http://schemas.openxmlformats.org/officeDocument/2006/relationships" xmlns:w14="http://schemas.microsoft.com/office/word/2010/wordml">
-              <w:rPr>
-                <w:rFonts w:ascii="Cambria" w:hAnsi="Cambria" w:eastAsia="Cambria" w:cs="Cambria"/>
-                <w:i w:val="false"/>
-                <w:b w:val="false"/>
-                <w:u w:val="none"/>
-                <w:sz w:val="22"/>
-                <w:szCs w:val="22"/>
-                <w:color w:val="000000"/>
-              </w:rPr>
-              <w:t xml:space="preserve">1964</w:t>
-            </w:r>
-          </w:p>
-        </w:tc>
-        <w:tc>
-          <w:tcPr>
-            <w:tcBorders>
-              <w:bottom w:val="none" w:sz="0" w:space="0" w:color="000000"/>
-              <w:top w:val="none" w:sz="0" w:space="0" w:color="000000"/>
-              <w:left w:val="none" w:sz="0" w:space="0" w:color="000000"/>
-              <w:right w:val="none" w:sz="0" w:space="0" w:color="000000"/>
-            </w:tcBorders>
-            <w:shd w:val="clear" w:color="auto" w:fill="FFFFFF"/>
-            <w:tcMar>
-              <w:top w:w="0" w:type="dxa"/>
-              <w:bottom w:w="0" w:type="dxa"/>
-              <w:left w:w="0" w:type="dxa"/>
-              <w:right w:w="0" w:type="dxa"/>
-            </w:tcMar>
-            <w:vAlign w:val="center"/>
-          </w:tcPr>
-          <w:p>
-            <w:pPr>
-              <w:pStyle w:val="Normal"/>
-              <w:jc w:val="center"/>
-              <w:pBdr>
-                <w:bottom w:val="none" w:sz="0" w:space="0" w:color="000000"/>
-                <w:top w:val="none" w:sz="0" w:space="0" w:color="000000"/>
-                <w:left w:val="none" w:sz="0" w:space="0" w:color="000000"/>
-                <w:right w:val="none" w:sz="0" w:space="0" w:color="000000"/>
-              </w:pBdr>
-              <w:spacing w:after="100" w:before="100" w:line="240"/>
-              <w:ind w:left="100" w:right="100" w:firstLine="0" w:firstLineChars="0"/>
-            </w:pPr>
-            <w:r xmlns:w="http://schemas.openxmlformats.org/wordprocessingml/2006/main" xmlns:wp="http://schemas.openxmlformats.org/drawingml/2006/wordprocessingDrawing" xmlns:r="http://schemas.openxmlformats.org/officeDocument/2006/relationships" xmlns:w14="http://schemas.microsoft.com/office/word/2010/wordml">
-              <w:rPr>
-                <w:rFonts w:ascii="Cambria" w:hAnsi="Cambria" w:eastAsia="Cambria" w:cs="Cambria"/>
-                <w:i w:val="false"/>
-                <w:b w:val="false"/>
-                <w:u w:val="none"/>
-                <w:sz w:val="22"/>
-                <w:szCs w:val="22"/>
-                <w:color w:val="000000"/>
-              </w:rPr>
-              <w:t xml:space="preserve">1975</w:t>
-            </w:r>
-          </w:p>
-        </w:tc>
-        <w:tc>
-          <w:tcPr>
-            <w:tcBorders>
-              <w:bottom w:val="none" w:sz="0" w:space="0" w:color="000000"/>
-              <w:top w:val="none" w:sz="0" w:space="0" w:color="000000"/>
-              <w:left w:val="none" w:sz="0" w:space="0" w:color="000000"/>
-              <w:right w:val="none" w:sz="0" w:space="0" w:color="000000"/>
-            </w:tcBorders>
-            <w:shd w:val="clear" w:color="auto" w:fill="FFFFFF"/>
-            <w:tcMar>
-              <w:top w:w="0" w:type="dxa"/>
-              <w:bottom w:w="0" w:type="dxa"/>
-              <w:left w:w="0" w:type="dxa"/>
-              <w:right w:w="0" w:type="dxa"/>
-            </w:tcMar>
-            <w:vAlign w:val="center"/>
-          </w:tcPr>
-          <w:p>
-            <w:pPr>
-              <w:pStyle w:val="Normal"/>
-              <w:jc w:val="center"/>
-              <w:pBdr>
-                <w:bottom w:val="none" w:sz="0" w:space="0" w:color="000000"/>
-                <w:top w:val="none" w:sz="0" w:space="0" w:color="000000"/>
-                <w:left w:val="none" w:sz="0" w:space="0" w:color="000000"/>
-                <w:right w:val="none" w:sz="0" w:space="0" w:color="000000"/>
-              </w:pBdr>
-              <w:spacing w:after="100" w:before="100" w:line="240"/>
-              <w:ind w:left="100" w:right="100" w:firstLine="0" w:firstLineChars="0"/>
-            </w:pPr>
-            <w:r xmlns:w="http://schemas.openxmlformats.org/wordprocessingml/2006/main" xmlns:wp="http://schemas.openxmlformats.org/drawingml/2006/wordprocessingDrawing" xmlns:r="http://schemas.openxmlformats.org/officeDocument/2006/relationships" xmlns:w14="http://schemas.microsoft.com/office/word/2010/wordml">
-              <w:rPr>
-                <w:rFonts w:ascii="Cambria" w:hAnsi="Cambria" w:eastAsia="Cambria" w:cs="Cambria"/>
-                <w:i w:val="false"/>
-                <w:b w:val="false"/>
-                <w:u w:val="none"/>
-                <w:sz w:val="22"/>
-                <w:szCs w:val="22"/>
-                <w:color w:val="000000"/>
-              </w:rPr>
-              <w:t xml:space="preserve">1940</w:t>
-            </w:r>
-          </w:p>
-        </w:tc>
-        <w:tc>
-          <w:tcPr>
-            <w:tcBorders>
-              <w:bottom w:val="none" w:sz="0" w:space="0" w:color="000000"/>
-              <w:top w:val="none" w:sz="0" w:space="0" w:color="000000"/>
-              <w:left w:val="none" w:sz="0" w:space="0" w:color="000000"/>
-              <w:right w:val="none" w:sz="0" w:space="0" w:color="000000"/>
-            </w:tcBorders>
-            <w:shd w:val="clear" w:color="auto" w:fill="FFFFFF"/>
-            <w:tcMar>
-              <w:top w:w="0" w:type="dxa"/>
-              <w:bottom w:w="0" w:type="dxa"/>
-              <w:left w:w="0" w:type="dxa"/>
-              <w:right w:w="0" w:type="dxa"/>
-            </w:tcMar>
-            <w:vAlign w:val="center"/>
-          </w:tcPr>
-          <w:p>
-            <w:pPr>
-              <w:pStyle w:val="Normal"/>
-              <w:jc w:val="center"/>
-              <w:pBdr>
-                <w:bottom w:val="none" w:sz="0" w:space="0" w:color="000000"/>
-                <w:top w:val="none" w:sz="0" w:space="0" w:color="000000"/>
-                <w:left w:val="none" w:sz="0" w:space="0" w:color="000000"/>
-                <w:right w:val="none" w:sz="0" w:space="0" w:color="000000"/>
-              </w:pBdr>
-              <w:spacing w:after="100" w:before="100" w:line="240"/>
-              <w:ind w:left="100" w:right="100" w:firstLine="0" w:firstLineChars="0"/>
-            </w:pPr>
-            <w:r xmlns:w="http://schemas.openxmlformats.org/wordprocessingml/2006/main" xmlns:wp="http://schemas.openxmlformats.org/drawingml/2006/wordprocessingDrawing" xmlns:r="http://schemas.openxmlformats.org/officeDocument/2006/relationships" xmlns:w14="http://schemas.microsoft.com/office/word/2010/wordml">
-              <w:rPr>
-                <w:rFonts w:ascii="Cambria" w:hAnsi="Cambria" w:eastAsia="Cambria" w:cs="Cambria"/>
-                <w:i w:val="false"/>
-                <w:b w:val="false"/>
-                <w:u w:val="none"/>
-                <w:sz w:val="22"/>
-                <w:szCs w:val="22"/>
-                <w:color w:val="000000"/>
-              </w:rPr>
-              <w:t xml:space="preserve">1940</w:t>
+              <w:t xml:space="preserve">1979</w:t>
+            </w:r>
+          </w:p>
+        </w:tc>
+        <w:tc>
+          <w:tcPr>
+            <w:tcBorders>
+              <w:bottom w:val="none" w:sz="0" w:space="0" w:color="000000"/>
+              <w:top w:val="none" w:sz="0" w:space="0" w:color="000000"/>
+              <w:left w:val="none" w:sz="0" w:space="0" w:color="000000"/>
+              <w:right w:val="none" w:sz="0" w:space="0" w:color="000000"/>
+            </w:tcBorders>
+            <w:shd w:val="clear" w:color="auto" w:fill="FFFFFF"/>
+            <w:tcMar>
+              <w:top w:w="0" w:type="dxa"/>
+              <w:bottom w:w="0" w:type="dxa"/>
+              <w:left w:w="0" w:type="dxa"/>
+              <w:right w:w="0" w:type="dxa"/>
+            </w:tcMar>
+            <w:vAlign w:val="center"/>
+          </w:tcPr>
+          <w:p>
+            <w:pPr>
+              <w:pStyle w:val="Normal"/>
+              <w:jc w:val="center"/>
+              <w:pBdr>
+                <w:bottom w:val="none" w:sz="0" w:space="0" w:color="000000"/>
+                <w:top w:val="none" w:sz="0" w:space="0" w:color="000000"/>
+                <w:left w:val="none" w:sz="0" w:space="0" w:color="000000"/>
+                <w:right w:val="none" w:sz="0" w:space="0" w:color="000000"/>
+              </w:pBdr>
+              <w:spacing w:after="100" w:before="100" w:line="240"/>
+              <w:ind w:left="100" w:right="100" w:firstLine="0" w:firstLineChars="0"/>
+            </w:pPr>
+            <w:r xmlns:w="http://schemas.openxmlformats.org/wordprocessingml/2006/main" xmlns:wp="http://schemas.openxmlformats.org/drawingml/2006/wordprocessingDrawing" xmlns:r="http://schemas.openxmlformats.org/officeDocument/2006/relationships" xmlns:w14="http://schemas.microsoft.com/office/word/2010/wordml">
+              <w:rPr>
+                <w:rFonts w:ascii="Cambria" w:hAnsi="Cambria" w:eastAsia="Cambria" w:cs="Cambria"/>
+                <w:i w:val="false"/>
+                <w:b w:val="false"/>
+                <w:u w:val="none"/>
+                <w:sz w:val="22"/>
+                <w:szCs w:val="22"/>
+                <w:color w:val="000000"/>
+              </w:rPr>
+              <w:t xml:space="preserve">1978</w:t>
+            </w:r>
+          </w:p>
+        </w:tc>
+        <w:tc>
+          <w:tcPr>
+            <w:tcBorders>
+              <w:bottom w:val="none" w:sz="0" w:space="0" w:color="000000"/>
+              <w:top w:val="none" w:sz="0" w:space="0" w:color="000000"/>
+              <w:left w:val="none" w:sz="0" w:space="0" w:color="000000"/>
+              <w:right w:val="none" w:sz="0" w:space="0" w:color="000000"/>
+            </w:tcBorders>
+            <w:shd w:val="clear" w:color="auto" w:fill="FFFFFF"/>
+            <w:tcMar>
+              <w:top w:w="0" w:type="dxa"/>
+              <w:bottom w:w="0" w:type="dxa"/>
+              <w:left w:w="0" w:type="dxa"/>
+              <w:right w:w="0" w:type="dxa"/>
+            </w:tcMar>
+            <w:vAlign w:val="center"/>
+          </w:tcPr>
+          <w:p>
+            <w:pPr>
+              <w:pStyle w:val="Normal"/>
+              <w:jc w:val="center"/>
+              <w:pBdr>
+                <w:bottom w:val="none" w:sz="0" w:space="0" w:color="000000"/>
+                <w:top w:val="none" w:sz="0" w:space="0" w:color="000000"/>
+                <w:left w:val="none" w:sz="0" w:space="0" w:color="000000"/>
+                <w:right w:val="none" w:sz="0" w:space="0" w:color="000000"/>
+              </w:pBdr>
+              <w:spacing w:after="100" w:before="100" w:line="240"/>
+              <w:ind w:left="100" w:right="100" w:firstLine="0" w:firstLineChars="0"/>
+            </w:pPr>
+            <w:r xmlns:w="http://schemas.openxmlformats.org/wordprocessingml/2006/main" xmlns:wp="http://schemas.openxmlformats.org/drawingml/2006/wordprocessingDrawing" xmlns:r="http://schemas.openxmlformats.org/officeDocument/2006/relationships" xmlns:w14="http://schemas.microsoft.com/office/word/2010/wordml">
+              <w:rPr>
+                <w:rFonts w:ascii="Cambria" w:hAnsi="Cambria" w:eastAsia="Cambria" w:cs="Cambria"/>
+                <w:i w:val="false"/>
+                <w:b w:val="false"/>
+                <w:u w:val="none"/>
+                <w:sz w:val="22"/>
+                <w:szCs w:val="22"/>
+                <w:color w:val="000000"/>
+              </w:rPr>
+              <w:t xml:space="preserve">1982</w:t>
+            </w:r>
+          </w:p>
+        </w:tc>
+        <w:tc>
+          <w:tcPr>
+            <w:tcBorders>
+              <w:bottom w:val="none" w:sz="0" w:space="0" w:color="000000"/>
+              <w:top w:val="none" w:sz="0" w:space="0" w:color="000000"/>
+              <w:left w:val="none" w:sz="0" w:space="0" w:color="000000"/>
+              <w:right w:val="none" w:sz="0" w:space="0" w:color="000000"/>
+            </w:tcBorders>
+            <w:shd w:val="clear" w:color="auto" w:fill="FFFFFF"/>
+            <w:tcMar>
+              <w:top w:w="0" w:type="dxa"/>
+              <w:bottom w:w="0" w:type="dxa"/>
+              <w:left w:w="0" w:type="dxa"/>
+              <w:right w:w="0" w:type="dxa"/>
+            </w:tcMar>
+            <w:vAlign w:val="center"/>
+          </w:tcPr>
+          <w:p>
+            <w:pPr>
+              <w:pStyle w:val="Normal"/>
+              <w:jc w:val="center"/>
+              <w:pBdr>
+                <w:bottom w:val="none" w:sz="0" w:space="0" w:color="000000"/>
+                <w:top w:val="none" w:sz="0" w:space="0" w:color="000000"/>
+                <w:left w:val="none" w:sz="0" w:space="0" w:color="000000"/>
+                <w:right w:val="none" w:sz="0" w:space="0" w:color="000000"/>
+              </w:pBdr>
+              <w:spacing w:after="100" w:before="100" w:line="240"/>
+              <w:ind w:left="100" w:right="100" w:firstLine="0" w:firstLineChars="0"/>
+            </w:pPr>
+            <w:r xmlns:w="http://schemas.openxmlformats.org/wordprocessingml/2006/main" xmlns:wp="http://schemas.openxmlformats.org/drawingml/2006/wordprocessingDrawing" xmlns:r="http://schemas.openxmlformats.org/officeDocument/2006/relationships" xmlns:w14="http://schemas.microsoft.com/office/word/2010/wordml">
+              <w:rPr>
+                <w:rFonts w:ascii="Cambria" w:hAnsi="Cambria" w:eastAsia="Cambria" w:cs="Cambria"/>
+                <w:i w:val="false"/>
+                <w:b w:val="false"/>
+                <w:u w:val="none"/>
+                <w:sz w:val="22"/>
+                <w:szCs w:val="22"/>
+                <w:color w:val="000000"/>
+              </w:rPr>
+              <w:t xml:space="preserve">1938</w:t>
+            </w:r>
+          </w:p>
+        </w:tc>
+        <w:tc>
+          <w:tcPr>
+            <w:tcBorders>
+              <w:bottom w:val="none" w:sz="0" w:space="0" w:color="000000"/>
+              <w:top w:val="none" w:sz="0" w:space="0" w:color="000000"/>
+              <w:left w:val="none" w:sz="0" w:space="0" w:color="000000"/>
+              <w:right w:val="none" w:sz="0" w:space="0" w:color="000000"/>
+            </w:tcBorders>
+            <w:shd w:val="clear" w:color="auto" w:fill="FFFFFF"/>
+            <w:tcMar>
+              <w:top w:w="0" w:type="dxa"/>
+              <w:bottom w:w="0" w:type="dxa"/>
+              <w:left w:w="0" w:type="dxa"/>
+              <w:right w:w="0" w:type="dxa"/>
+            </w:tcMar>
+            <w:vAlign w:val="center"/>
+          </w:tcPr>
+          <w:p>
+            <w:pPr>
+              <w:pStyle w:val="Normal"/>
+              <w:jc w:val="center"/>
+              <w:pBdr>
+                <w:bottom w:val="none" w:sz="0" w:space="0" w:color="000000"/>
+                <w:top w:val="none" w:sz="0" w:space="0" w:color="000000"/>
+                <w:left w:val="none" w:sz="0" w:space="0" w:color="000000"/>
+                <w:right w:val="none" w:sz="0" w:space="0" w:color="000000"/>
+              </w:pBdr>
+              <w:spacing w:after="100" w:before="100" w:line="240"/>
+              <w:ind w:left="100" w:right="100" w:firstLine="0" w:firstLineChars="0"/>
+            </w:pPr>
+            <w:r xmlns:w="http://schemas.openxmlformats.org/wordprocessingml/2006/main" xmlns:wp="http://schemas.openxmlformats.org/drawingml/2006/wordprocessingDrawing" xmlns:r="http://schemas.openxmlformats.org/officeDocument/2006/relationships" xmlns:w14="http://schemas.microsoft.com/office/word/2010/wordml">
+              <w:rPr>
+                <w:rFonts w:ascii="Cambria" w:hAnsi="Cambria" w:eastAsia="Cambria" w:cs="Cambria"/>
+                <w:i w:val="false"/>
+                <w:b w:val="false"/>
+                <w:u w:val="none"/>
+                <w:sz w:val="22"/>
+                <w:szCs w:val="22"/>
+                <w:color w:val="000000"/>
+              </w:rPr>
+              <w:t xml:space="preserve">1938</w:t>
             </w:r>
           </w:p>
         </w:tc>
@@ -2987,7 +2987,7 @@
                 <w:szCs w:val="22"/>
                 <w:color w:val="000000"/>
               </w:rPr>
-              <w:t xml:space="preserve">2</w:t>
+              <w:t xml:space="preserve">1</w:t>
             </w:r>
           </w:p>
         </w:tc>
@@ -3301,7 +3301,7 @@
                 <w:szCs w:val="22"/>
                 <w:color w:val="000000"/>
               </w:rPr>
-              <w:t xml:space="preserve">1.32</w:t>
+              <w:t xml:space="preserve">0.66</w:t>
             </w:r>
           </w:p>
         </w:tc>
@@ -3615,7 +3615,7 @@
                 <w:szCs w:val="22"/>
                 <w:color w:val="000000"/>
               </w:rPr>
-              <w:t xml:space="preserve">0.66</w:t>
+              <w:t xml:space="preserve">0.33</w:t>
             </w:r>
           </w:p>
         </w:tc>
@@ -3929,7 +3929,7 @@
                 <w:szCs w:val="22"/>
                 <w:color w:val="000000"/>
               </w:rPr>
-              <w:t xml:space="preserve">2</w:t>
+              <w:t xml:space="preserve">1</w:t>
             </w:r>
           </w:p>
         </w:tc>
@@ -4243,7 +4243,7 @@
                 <w:szCs w:val="22"/>
                 <w:color w:val="000000"/>
               </w:rPr>
-              <w:t xml:space="preserve">1.32</w:t>
+              <w:t xml:space="preserve">0.66</w:t>
             </w:r>
           </w:p>
         </w:tc>
@@ -4601,7 +4601,7 @@
                 <w:szCs w:val="22"/>
                 <w:color w:val="000000"/>
               </w:rPr>
-              <w:t xml:space="preserve">9.7</w:t>
+              <w:t xml:space="preserve">10.5</w:t>
             </w:r>
           </w:p>
         </w:tc>
@@ -4645,7 +4645,7 @@
                 <w:szCs w:val="22"/>
                 <w:color w:val="000000"/>
               </w:rPr>
-              <w:t xml:space="preserve">12.2</w:t>
+              <w:t xml:space="preserve">12.5</w:t>
             </w:r>
           </w:p>
         </w:tc>
